--- a/L1/S2_PNE_SPEV201_enzymologie.docx
+++ b/L1/S2_PNE_SPEV201_enzymologie.docx
@@ -1,33 +1,366 @@
 
 <file path=word/document.xml><?xml version="1.0" encoding="utf-8"?>
-<w:document xmlns:wpc="http://schemas.microsoft.com/office/word/2010/wordprocessingCanvas" xmlns:cx="http://schemas.microsoft.com/office/drawing/2014/chartex" xmlns:cx1="http://schemas.microsoft.com/office/drawing/2015/9/8/chartex" xmlns:cx2="http://schemas.microsoft.com/office/drawing/2015/10/21/chartex" xmlns:cx3="http://schemas.microsoft.com/office/drawing/2016/5/9/chartex" xmlns:cx4="http://schemas.microsoft.com/office/drawing/2016/5/10/chartex" xmlns:cx5="http://schemas.microsoft.com/office/drawing/2016/5/11/chartex" xmlns:cx6="http://schemas.microsoft.com/office/drawing/2016/5/12/chartex" xmlns:cx7="http://schemas.microsoft.com/office/drawing/2016/5/13/chartex" xmlns:cx8="http://schemas.microsoft.com/office/drawing/2016/5/14/chartex" xmlns:mc="http://schemas.openxmlformats.org/markup-compatibility/2006" xmlns:aink="http://schemas.microsoft.com/office/drawing/2016/ink" xmlns:am3d="http://schemas.microsoft.com/office/drawing/2017/model3d" xmlns:o="urn:schemas-microsoft-com:office:office" xmlns:r="http://schemas.openxmlformats.org/officeDocument/2006/relationships" xmlns:m="http://schemas.openxmlformats.org/officeDocument/2006/math" xmlns:v="urn:schemas-microsoft-com:vml" xmlns:wp14="http://schemas.microsoft.com/office/word/2010/wordprocessingDrawing" xmlns:wp="http://schemas.openxmlformats.org/drawingml/2006/wordprocessingDrawing" xmlns:w10="urn:schemas-microsoft-com:office:word" xmlns:w="http://schemas.openxmlformats.org/wordprocessingml/2006/main" xmlns:w14="http://schemas.microsoft.com/office/word/2010/wordml" xmlns:w15="http://schemas.microsoft.com/office/word/2012/wordml" xmlns:w16cex="http://schemas.microsoft.com/office/word/2018/wordml/cex" xmlns:w16cid="http://schemas.microsoft.com/office/word/2016/wordml/cid" xmlns:w16="http://schemas.microsoft.com/office/word/2018/wordml" xmlns:w16sdtdh="http://schemas.microsoft.com/office/word/2020/wordml/sdtdatahash" xmlns:w16se="http://schemas.microsoft.com/office/word/2015/wordml/symex" xmlns:wpg="http://schemas.microsoft.com/office/word/2010/wordprocessingGroup" xmlns:wpi="http://schemas.microsoft.com/office/word/2010/wordprocessingInk" xmlns:wne="http://schemas.microsoft.com/office/word/2006/wordml" xmlns:wps="http://schemas.microsoft.com/office/word/2010/wordprocessingShape" mc:Ignorable="w14 w15 w16se w16cid w16 w16cex w16sdtdh wp14">
+<w:document xmlns:wpc="http://schemas.microsoft.com/office/word/2010/wordprocessingCanvas" xmlns:cx="http://schemas.microsoft.com/office/drawing/2014/chartex" xmlns:cx1="http://schemas.microsoft.com/office/drawing/2015/9/8/chartex" xmlns:cx2="http://schemas.microsoft.com/office/drawing/2015/10/21/chartex" xmlns:cx3="http://schemas.microsoft.com/office/drawing/2016/5/9/chartex" xmlns:cx4="http://schemas.microsoft.com/office/drawing/2016/5/10/chartex" xmlns:cx5="http://schemas.microsoft.com/office/drawing/2016/5/11/chartex" xmlns:cx6="http://schemas.microsoft.com/office/drawing/2016/5/12/chartex" xmlns:cx7="http://schemas.microsoft.com/office/drawing/2016/5/13/chartex" xmlns:cx8="http://schemas.microsoft.com/office/drawing/2016/5/14/chartex" xmlns:mc="http://schemas.openxmlformats.org/markup-compatibility/2006" xmlns:aink="http://schemas.microsoft.com/office/drawing/2016/ink" xmlns:am3d="http://schemas.microsoft.com/office/drawing/2017/model3d" xmlns:o="urn:schemas-microsoft-com:office:office" xmlns:r="http://schemas.openxmlformats.org/officeDocument/2006/relationships" xmlns:m="http://schemas.openxmlformats.org/officeDocument/2006/math" xmlns:v="urn:schemas-microsoft-com:vml" xmlns:wp14="http://schemas.microsoft.com/office/word/2010/wordprocessingDrawing" xmlns:wp="http://schemas.openxmlformats.org/drawingml/2006/wordprocessingDrawing" xmlns:w10="urn:schemas-microsoft-com:office:word" xmlns:w="http://schemas.openxmlformats.org/wordprocessingml/2006/main" xmlns:w14="http://schemas.microsoft.com/office/word/2010/wordml" xmlns:w15="http://schemas.microsoft.com/office/word/2012/wordml" xmlns:w16cex="http://schemas.microsoft.com/office/word/2018/wordml/cex" xmlns:w16cid="http://schemas.microsoft.com/office/word/2016/wordml/cid" xmlns:w16="http://schemas.microsoft.com/office/word/2018/wordml" xmlns:w16se="http://schemas.microsoft.com/office/word/2015/wordml/symex" xmlns:wpg="http://schemas.microsoft.com/office/word/2010/wordprocessingGroup" xmlns:wpi="http://schemas.microsoft.com/office/word/2010/wordprocessingInk" xmlns:wne="http://schemas.microsoft.com/office/word/2006/wordml" xmlns:wps="http://schemas.microsoft.com/office/word/2010/wordprocessingShape" mc:Ignorable="w14 w15 w16se w16cid w16 w16cex wp14">
   <w:body>
     <w:p>
-      <w:pPr>
-        <w:pStyle w:val="Titre1"/>
-      </w:pPr>
-      <w:r>
-        <w:t>Généralité sur les enzymes</w:t>
+      <w:r>
+        <w:t>Pour qu’une réaction chimique puisse se produire, il faut que les réactifs :</w:t>
+      </w:r>
+    </w:p>
+    <w:tbl>
+      <w:tblPr>
+        <w:tblStyle w:val="Grilledetableauclaire"/>
+        <w:tblW w:w="0" w:type="auto"/>
+        <w:tblLook w:val="0400" w:firstRow="0" w:lastRow="0" w:firstColumn="0" w:lastColumn="0" w:noHBand="0" w:noVBand="1"/>
+      </w:tblPr>
+      <w:tblGrid>
+        <w:gridCol w:w="3114"/>
+        <w:gridCol w:w="4221"/>
+      </w:tblGrid>
+      <w:tr>
+        <w:tc>
+          <w:tcPr>
+            <w:tcW w:w="3114" w:type="dxa"/>
+          </w:tcPr>
+          <w:p>
+            <w:r>
+              <w:t>Soient les uns à côté des autres</w:t>
+            </w:r>
+          </w:p>
+        </w:tc>
+        <w:tc>
+          <w:tcPr>
+            <w:tcW w:w="4221" w:type="dxa"/>
+          </w:tcPr>
+          <w:p>
+            <w:r>
+              <w:t>Atteignent un certain niveau d’énergie appelé énergie d’activation</w:t>
+            </w:r>
+          </w:p>
+        </w:tc>
+      </w:tr>
+    </w:tbl>
+    <w:p>
+      <w:r>
+        <w:t>La réaction a lieu lorsque les réactifs se percutent avec une certaine quantité d’énergie c’est-à-dire suffisamment vite.</w:t>
       </w:r>
     </w:p>
     <w:p>
-      <w:r>
-        <w:t xml:space="preserve">Les enzymes </w:t>
-      </w:r>
-      <w:r>
-        <w:t xml:space="preserve">sont des catalyseurs naturels qui </w:t>
-      </w:r>
-      <w:r>
-        <w:t>fonctionnent dans des conditions particulières (souvent dans les conditions physiologiques du corps).</w:t>
-      </w:r>
-      <w:r>
-        <w:t xml:space="preserve"> Ce</w:t>
-      </w:r>
-      <w:r>
-        <w:t>ux</w:t>
-      </w:r>
-      <w:r>
-        <w:t xml:space="preserve"> sont en générale des protéines (mais aussi des ARN) impliquées dans le métabolisme c’est-à-dire qui ont une activité :</w:t>
+      <w:pPr>
+        <w:pStyle w:val="Titre1"/>
+      </w:pPr>
+      <w:r>
+        <w:t>Présentation des enzymes</w:t>
+      </w:r>
+    </w:p>
+    <w:p/>
+    <w:p>
+      <w:r>
+        <w:t>L’enzyme se fixe à un des réactifs ce qui modifie le chemin de la réaction et diminue l’énergie d’activation. La réaction a alors lieu plus souvent.</w:t>
+      </w:r>
+    </w:p>
+    <w:p>
+      <w:pPr>
+        <w:rPr>
+          <w:szCs w:val="24"/>
+        </w:rPr>
+      </w:pPr>
+      <w:r>
+        <w:rPr>
+          <w:szCs w:val="24"/>
+        </w:rPr>
+        <w:t xml:space="preserve">En générale, la forme des protéines n’est pas rigide mais elle oscille subtilement </w:t>
+      </w:r>
+      <w:r>
+        <w:rPr>
+          <w:szCs w:val="24"/>
+        </w:rPr>
+        <w:t>entre</w:t>
+      </w:r>
+      <w:r>
+        <w:rPr>
+          <w:szCs w:val="24"/>
+        </w:rPr>
+        <w:t xml:space="preserve"> un </w:t>
+      </w:r>
+      <w:r>
+        <w:rPr>
+          <w:szCs w:val="24"/>
+        </w:rPr>
+        <w:t xml:space="preserve">ensemble </w:t>
+      </w:r>
+      <w:r>
+        <w:rPr>
+          <w:szCs w:val="24"/>
+        </w:rPr>
+        <w:t>de forme</w:t>
+      </w:r>
+      <w:r>
+        <w:rPr>
+          <w:szCs w:val="24"/>
+        </w:rPr>
+        <w:t xml:space="preserve"> très proche</w:t>
+      </w:r>
+      <w:r>
+        <w:rPr>
+          <w:szCs w:val="24"/>
+        </w:rPr>
+        <w:t xml:space="preserve">. Lorsque le substrat se lie, l’enzyme </w:t>
+      </w:r>
+      <w:r>
+        <w:rPr>
+          <w:szCs w:val="24"/>
+        </w:rPr>
+        <w:t>adopte une</w:t>
+      </w:r>
+      <w:r>
+        <w:rPr>
+          <w:szCs w:val="24"/>
+        </w:rPr>
+        <w:t xml:space="preserve"> forme</w:t>
+      </w:r>
+      <w:r>
+        <w:rPr>
+          <w:szCs w:val="24"/>
+        </w:rPr>
+        <w:t xml:space="preserve"> </w:t>
+      </w:r>
+      <w:r>
+        <w:rPr>
+          <w:szCs w:val="24"/>
+        </w:rPr>
+        <w:t>légèrement</w:t>
+      </w:r>
+      <w:r>
+        <w:rPr>
+          <w:szCs w:val="24"/>
+        </w:rPr>
+        <w:t xml:space="preserve"> différente</w:t>
+      </w:r>
+      <w:r>
+        <w:rPr>
+          <w:szCs w:val="24"/>
+        </w:rPr>
+        <w:t>.</w:t>
+      </w:r>
+    </w:p>
+    <w:p>
+      <w:pPr>
+        <w:rPr>
+          <w:szCs w:val="24"/>
+        </w:rPr>
+      </w:pPr>
+      <w:r>
+        <w:rPr>
+          <w:szCs w:val="24"/>
+        </w:rPr>
+        <w:t>Le site actif peut abaisser l’énergie d’activation et accélérer la réaction.</w:t>
+      </w:r>
+    </w:p>
+    <w:p>
+      <w:pPr>
+        <w:rPr>
+          <w:szCs w:val="24"/>
+        </w:rPr>
+      </w:pPr>
+      <w:r>
+        <w:rPr>
+          <w:rStyle w:val="Accentuation"/>
+        </w:rPr>
+        <w:t>Site actif</w:t>
+      </w:r>
+      <w:r>
+        <w:rPr>
+          <w:szCs w:val="24"/>
+        </w:rPr>
+        <w:t xml:space="preserve"> site de l’enzyme qui se lie au substrat. Elle est composée au maximum de 10 </w:t>
+      </w:r>
+      <w:proofErr w:type="gramStart"/>
+      <w:r>
+        <w:rPr>
+          <w:szCs w:val="24"/>
+        </w:rPr>
+        <w:t>acide aminées</w:t>
+      </w:r>
+      <w:proofErr w:type="gramEnd"/>
+      <w:r>
+        <w:rPr>
+          <w:szCs w:val="24"/>
+        </w:rPr>
+        <w:t>.</w:t>
+      </w:r>
+    </w:p>
+    <w:p>
+      <w:pPr>
+        <w:rPr>
+          <w:szCs w:val="24"/>
+        </w:rPr>
+      </w:pPr>
+      <w:r>
+        <w:rPr>
+          <w:szCs w:val="24"/>
+        </w:rPr>
+        <w:t>L’enzyme</w:t>
+      </w:r>
+    </w:p>
+    <w:p>
+      <w:pPr>
+        <w:pStyle w:val="Paragraphedeliste"/>
+        <w:numPr>
+          <w:ilvl w:val="0"/>
+          <w:numId w:val="31"/>
+        </w:numPr>
+        <w:rPr>
+          <w:szCs w:val="24"/>
+        </w:rPr>
+      </w:pPr>
+      <w:r>
+        <w:rPr>
+          <w:szCs w:val="24"/>
+        </w:rPr>
+        <w:t xml:space="preserve">Orienter le substrat </w:t>
+      </w:r>
+    </w:p>
+    <w:p>
+      <w:pPr>
+        <w:pStyle w:val="Paragraphedeliste"/>
+        <w:numPr>
+          <w:ilvl w:val="0"/>
+          <w:numId w:val="31"/>
+        </w:numPr>
+        <w:rPr>
+          <w:szCs w:val="24"/>
+        </w:rPr>
+      </w:pPr>
+      <w:r>
+        <w:rPr>
+          <w:szCs w:val="24"/>
+        </w:rPr>
+        <w:t>Faciliter le rapprochement entre plusieurs substrats.</w:t>
+      </w:r>
+    </w:p>
+    <w:p>
+      <w:pPr>
+        <w:pStyle w:val="Paragraphedeliste"/>
+        <w:numPr>
+          <w:ilvl w:val="0"/>
+          <w:numId w:val="31"/>
+        </w:numPr>
+        <w:rPr>
+          <w:szCs w:val="24"/>
+        </w:rPr>
+      </w:pPr>
+      <w:r>
+        <w:rPr>
+          <w:szCs w:val="24"/>
+        </w:rPr>
+        <w:t xml:space="preserve">Stabiliser l’état de transition en modifiant la forme du substrat. </w:t>
+      </w:r>
+    </w:p>
+    <w:p>
+      <w:pPr>
+        <w:rPr>
+          <w:szCs w:val="24"/>
+        </w:rPr>
+      </w:pPr>
+      <w:r>
+        <w:rPr>
+          <w:szCs w:val="24"/>
+        </w:rPr>
+        <w:t>D’autres molécules peuvent participer à l’action des enzymes comme :</w:t>
+      </w:r>
+    </w:p>
+    <w:p>
+      <w:pPr>
+        <w:pStyle w:val="Paragraphedeliste"/>
+        <w:numPr>
+          <w:ilvl w:val="0"/>
+          <w:numId w:val="30"/>
+        </w:numPr>
+        <w:rPr>
+          <w:szCs w:val="24"/>
+        </w:rPr>
+      </w:pPr>
+      <w:r>
+        <w:rPr>
+          <w:rStyle w:val="Accentuation"/>
+        </w:rPr>
+        <w:t>Cofacteur</w:t>
+      </w:r>
+      <w:r>
+        <w:rPr>
+          <w:szCs w:val="24"/>
+        </w:rPr>
+        <w:t xml:space="preserve"> substance non protéiques dont ont besoin les enzymes pour fonctionner.</w:t>
+      </w:r>
+    </w:p>
+    <w:p>
+      <w:pPr>
+        <w:pStyle w:val="Paragraphedeliste"/>
+        <w:numPr>
+          <w:ilvl w:val="0"/>
+          <w:numId w:val="30"/>
+        </w:numPr>
+        <w:rPr>
+          <w:szCs w:val="24"/>
+        </w:rPr>
+      </w:pPr>
+      <w:r>
+        <w:rPr>
+          <w:rStyle w:val="Accentuation"/>
+        </w:rPr>
+        <w:t>Coenzyme</w:t>
+      </w:r>
+      <w:r>
+        <w:rPr>
+          <w:szCs w:val="24"/>
+        </w:rPr>
+        <w:t xml:space="preserve"> cofacteur non protéique mais d’origine organique.</w:t>
+      </w:r>
+    </w:p>
+    <w:p>
+      <w:pPr>
+        <w:pStyle w:val="Paragraphedeliste"/>
+        <w:ind w:left="0"/>
+        <w:rPr>
+          <w:szCs w:val="24"/>
+        </w:rPr>
+      </w:pPr>
+      <w:r>
+        <w:rPr>
+          <w:rStyle w:val="Accentuation"/>
+        </w:rPr>
+        <w:t>Apoenzyme</w:t>
+      </w:r>
+      <w:r>
+        <w:rPr>
+          <w:szCs w:val="24"/>
+        </w:rPr>
+        <w:t xml:space="preserve"> nom donné à l’enzyme sans son coenzyme.</w:t>
+      </w:r>
+    </w:p>
+    <w:p>
+      <w:r>
+        <w:rPr>
+          <w:u w:val="single"/>
+        </w:rPr>
+        <w:t>Rmq :</w:t>
+      </w:r>
+      <w:r>
+        <w:t xml:space="preserve"> Pour les réactions anaboliques, il faut fournir de l’énergie pour que la réaction est lieu en brisant les molécules d’ATP.</w:t>
+      </w:r>
+    </w:p>
+    <w:p>
+      <w:pPr>
+        <w:pStyle w:val="Titre1"/>
+      </w:pPr>
+      <w:r>
+        <w:t>Généralité sur les enzymes</w:t>
+      </w:r>
+    </w:p>
+    <w:p>
+      <w:r>
+        <w:t>Les enzymes sont des catalyseurs naturels qui fonctionnent dans des conditions particulières (souvent dans les conditions physiologiques du corps). Ce sont en générale des protéines (mais aussi des ARN) impliquées dans le métabolisme c’est-à-dire qui ont une activité :</w:t>
       </w:r>
     </w:p>
     <w:tbl>
@@ -57,10 +390,7 @@
           </w:tcPr>
           <w:p>
             <w:r>
-              <w:t>Catabolisme (dégradation</w:t>
-            </w:r>
-            <w:r>
-              <w:t>)</w:t>
+              <w:t>Catabolisme (dégradation)</w:t>
             </w:r>
           </w:p>
         </w:tc>
@@ -68,10 +398,171 @@
     </w:tbl>
     <w:p>
       <w:r>
-        <w:t>Elles sont caractérisées</w:t>
-      </w:r>
-      <w:r>
-        <w:t xml:space="preserve"> par :</w:t>
+        <w:t>Elles sont caractérisées par :</w:t>
+      </w:r>
+    </w:p>
+    <w:tbl>
+      <w:tblPr>
+        <w:tblStyle w:val="Grilledetableauclaire"/>
+        <w:tblW w:w="0" w:type="auto"/>
+        <w:tblLook w:val="0400" w:firstRow="0" w:lastRow="0" w:firstColumn="0" w:lastColumn="0" w:noHBand="0" w:noVBand="1"/>
+      </w:tblPr>
+      <w:tblGrid>
+        <w:gridCol w:w="2830"/>
+        <w:gridCol w:w="4505"/>
+      </w:tblGrid>
+      <w:tr>
+        <w:tc>
+          <w:tcPr>
+            <w:tcW w:w="2830" w:type="dxa"/>
+          </w:tcPr>
+          <w:p>
+            <w:r>
+              <w:t>Leur efficacité</w:t>
+            </w:r>
+          </w:p>
+        </w:tc>
+        <w:tc>
+          <w:tcPr>
+            <w:tcW w:w="4505" w:type="dxa"/>
+          </w:tcPr>
+          <w:p>
+            <w:r>
+              <w:t>Leur spécificité vis-à-vis du substrat</w:t>
+            </w:r>
+          </w:p>
+        </w:tc>
+      </w:tr>
+    </w:tbl>
+    <w:p>
+      <w:pPr>
+        <w:rPr>
+          <w:szCs w:val="24"/>
+        </w:rPr>
+      </w:pPr>
+      <w:r>
+        <w:rPr>
+          <w:szCs w:val="24"/>
+        </w:rPr>
+        <w:t>Les enzymes sont réutilisables</w:t>
+      </w:r>
+      <w:r>
+        <w:rPr>
+          <w:szCs w:val="24"/>
+        </w:rPr>
+        <w:t xml:space="preserve">. </w:t>
+      </w:r>
+      <w:r>
+        <w:rPr>
+          <w:szCs w:val="24"/>
+        </w:rPr>
+        <w:t xml:space="preserve">En moyenne, une </w:t>
+      </w:r>
+      <w:r>
+        <w:rPr>
+          <w:szCs w:val="24"/>
+        </w:rPr>
+        <w:t xml:space="preserve">seule est capable de </w:t>
+      </w:r>
+      <w:r>
+        <w:rPr>
+          <w:szCs w:val="24"/>
+        </w:rPr>
+        <w:t>transforme</w:t>
+      </w:r>
+      <w:r>
+        <w:rPr>
+          <w:szCs w:val="24"/>
+        </w:rPr>
+        <w:t>r</w:t>
+      </w:r>
+      <w:r>
+        <w:rPr>
+          <w:szCs w:val="24"/>
+        </w:rPr>
+        <w:t xml:space="preserve"> 1 000 substrats en produit par seconde.</w:t>
+      </w:r>
+    </w:p>
+    <w:p>
+      <w:r>
+        <w:t>Les e</w:t>
+      </w:r>
+      <w:r>
+        <w:t>nzyme</w:t>
+      </w:r>
+      <w:r>
+        <w:t>s</w:t>
+      </w:r>
+      <w:r>
+        <w:t xml:space="preserve"> </w:t>
+      </w:r>
+      <w:r>
+        <w:t>modifient la vitesse de</w:t>
+      </w:r>
+      <w:r>
+        <w:t xml:space="preserve"> réactions</w:t>
+      </w:r>
+      <w:r>
+        <w:t>. Elles l’accélèrent en moyenne de 10</w:t>
+      </w:r>
+      <w:r>
+        <w:rPr>
+          <w:vertAlign w:val="superscript"/>
+        </w:rPr>
+        <w:t>3</w:t>
+      </w:r>
+      <w:r>
+        <w:t xml:space="preserve"> à 10</w:t>
+      </w:r>
+      <w:r>
+        <w:rPr>
+          <w:vertAlign w:val="superscript"/>
+        </w:rPr>
+        <w:t>6</w:t>
+      </w:r>
+      <w:r>
+        <w:t xml:space="preserve"> et </w:t>
+      </w:r>
+      <w:r>
+        <w:t>jusqu’à 10</w:t>
+      </w:r>
+      <w:r>
+        <w:rPr>
+          <w:szCs w:val="24"/>
+          <w:vertAlign w:val="superscript"/>
+        </w:rPr>
+        <w:t>12</w:t>
+      </w:r>
+      <w:r>
+        <w:rPr>
+          <w:szCs w:val="24"/>
+        </w:rPr>
+        <w:t>.</w:t>
+      </w:r>
+    </w:p>
+    <w:p>
+      <w:r>
+        <w:rPr>
+          <w:rStyle w:val="Accentuation"/>
+        </w:rPr>
+        <w:t>Catalyseur</w:t>
+      </w:r>
+      <w:r>
+        <w:t xml:space="preserve"> substance qui augmente la vitesse d’une réaction chimique sans participer ou modifier la réaction.</w:t>
+      </w:r>
+    </w:p>
+    <w:p>
+      <w:pPr>
+        <w:pStyle w:val="Titre2"/>
+      </w:pPr>
+      <w:r>
+        <w:lastRenderedPageBreak/>
+        <w:t>Exemples des enzymes impliquées dans la digestion</w:t>
+      </w:r>
+    </w:p>
+    <w:p>
+      <w:r>
+        <w:t>La première étape de la digestion consiste à dénaturer les protéines grâce à la mise en place d’un milieu avec un pH 2. Elles sont ensuite dégradées par deux types d’enzymes de type catabolique qui agissent simultanément :</w:t>
       </w:r>
     </w:p>
     <w:tbl>
@@ -91,10 +582,7 @@
           </w:tcPr>
           <w:p>
             <w:r>
-              <w:t>Efficac</w:t>
-            </w:r>
-            <w:r>
-              <w:t>ité</w:t>
+              <w:t>Les exopeptidases (coupent aux extrémités)</w:t>
             </w:r>
           </w:p>
         </w:tc>
@@ -104,132 +592,7 @@
           </w:tcPr>
           <w:p>
             <w:r>
-              <w:t>Spécialisé</w:t>
-            </w:r>
-          </w:p>
-        </w:tc>
-      </w:tr>
-    </w:tbl>
-    <w:p>
-      <w:r>
-        <w:rPr>
-          <w:u w:val="single"/>
-        </w:rPr>
-        <w:t>Rmq :</w:t>
-      </w:r>
-      <w:r>
-        <w:t xml:space="preserve"> Les enzymes augmentent en moyenne la vitesse de réaction chimique de 10</w:t>
-      </w:r>
-      <w:r>
-        <w:rPr>
-          <w:vertAlign w:val="superscript"/>
-        </w:rPr>
-        <w:t>3</w:t>
-      </w:r>
-      <w:r>
-        <w:t xml:space="preserve"> et 10</w:t>
-      </w:r>
-      <w:r>
-        <w:rPr>
-          <w:vertAlign w:val="superscript"/>
-        </w:rPr>
-        <w:t>6</w:t>
-      </w:r>
-      <w:r>
-        <w:t>.</w:t>
-      </w:r>
-    </w:p>
-    <w:p>
-      <w:r>
-        <w:rPr>
-          <w:rStyle w:val="Accentuation"/>
-        </w:rPr>
-        <w:t>Catalyseur</w:t>
-      </w:r>
-      <w:r>
-        <w:t xml:space="preserve"> substance qui augmente la vitesse d’une réaction chimique sans participer ou modifier la réaction.</w:t>
-      </w:r>
-    </w:p>
-    <w:p>
-      <w:pPr>
-        <w:pStyle w:val="Titre2"/>
-      </w:pPr>
-      <w:r>
-        <w:t>Exemples des enzymes impliquées dans la digestion</w:t>
-      </w:r>
-    </w:p>
-    <w:p>
-      <w:r>
-        <w:t xml:space="preserve">La première étape de la digestion consiste à dénaturer les protéines grâce à la mise en place d’un milieu avec un pH 2. </w:t>
-      </w:r>
-      <w:r>
-        <w:t>Elles sont</w:t>
-      </w:r>
-      <w:r>
-        <w:t xml:space="preserve"> ensuite</w:t>
-      </w:r>
-      <w:r>
-        <w:t xml:space="preserve"> dégradées </w:t>
-      </w:r>
-      <w:r>
-        <w:t xml:space="preserve">par deux types d’enzymes de type catabolique qui agissent </w:t>
-      </w:r>
-      <w:r>
-        <w:t>simultanément</w:t>
-      </w:r>
-      <w:r>
-        <w:t xml:space="preserve"> </w:t>
-      </w:r>
-      <w:r>
-        <w:t>:</w:t>
-      </w:r>
-    </w:p>
-    <w:tbl>
-      <w:tblPr>
-        <w:tblStyle w:val="Grilledetableauclaire"/>
-        <w:tblW w:w="0" w:type="auto"/>
-        <w:tblLook w:val="0400" w:firstRow="0" w:lastRow="0" w:firstColumn="0" w:lastColumn="0" w:noHBand="0" w:noVBand="1"/>
-      </w:tblPr>
-      <w:tblGrid>
-        <w:gridCol w:w="3667"/>
-        <w:gridCol w:w="3668"/>
-      </w:tblGrid>
-      <w:tr>
-        <w:tc>
-          <w:tcPr>
-            <w:tcW w:w="3667" w:type="dxa"/>
-          </w:tcPr>
-          <w:p>
-            <w:r>
-              <w:t>Les exopeptidases (coupe</w:t>
-            </w:r>
-            <w:r>
-              <w:t>nt</w:t>
-            </w:r>
-            <w:r>
-              <w:t xml:space="preserve"> aux extrémités)</w:t>
-            </w:r>
-          </w:p>
-        </w:tc>
-        <w:tc>
-          <w:tcPr>
-            <w:tcW w:w="3668" w:type="dxa"/>
-          </w:tcPr>
-          <w:p>
-            <w:r>
-              <w:t>Les endopeptidase</w:t>
-            </w:r>
-            <w:r>
-              <w:t>s</w:t>
-            </w:r>
-            <w:r>
-              <w:t xml:space="preserve"> (coupe</w:t>
-            </w:r>
-            <w:r>
-              <w:t>nt</w:t>
-            </w:r>
-            <w:r>
-              <w:t xml:space="preserve"> à l’intérieur)</w:t>
+              <w:t>Les endopeptidases (coupent à l’intérieur)</w:t>
             </w:r>
           </w:p>
         </w:tc>
@@ -250,10 +613,10 @@
         <w:tblLook w:val="04A0" w:firstRow="1" w:lastRow="0" w:firstColumn="1" w:lastColumn="0" w:noHBand="0" w:noVBand="1"/>
       </w:tblPr>
       <w:tblGrid>
-        <w:gridCol w:w="1918"/>
-        <w:gridCol w:w="1741"/>
-        <w:gridCol w:w="1896"/>
-        <w:gridCol w:w="1780"/>
+        <w:gridCol w:w="2072"/>
+        <w:gridCol w:w="1475"/>
+        <w:gridCol w:w="1866"/>
+        <w:gridCol w:w="1922"/>
       </w:tblGrid>
       <w:tr>
         <w:trPr>
@@ -383,13 +746,7 @@
               <w:cnfStyle w:val="000000000000" w:firstRow="0" w:lastRow="0" w:firstColumn="0" w:lastColumn="0" w:oddVBand="0" w:evenVBand="0" w:oddHBand="0" w:evenHBand="0" w:firstRowFirstColumn="0" w:firstRowLastColumn="0" w:lastRowFirstColumn="0" w:lastRowLastColumn="0"/>
             </w:pPr>
             <w:r>
-              <w:t>Pepti</w:t>
-            </w:r>
-            <w:r>
-              <w:t>di</w:t>
-            </w:r>
-            <w:r>
-              <w:t>que</w:t>
+              <w:t>Peptidique</w:t>
             </w:r>
           </w:p>
         </w:tc>
@@ -600,10 +957,7 @@
         <w:t>Palindrome</w:t>
       </w:r>
       <w:r>
-        <w:t xml:space="preserve"> séquence </w:t>
-      </w:r>
-      <w:r>
-        <w:t>dont le sens est indépendant du sens de lecture.</w:t>
+        <w:t xml:space="preserve"> séquence dont le sens est indépendant du sens de lecture.</w:t>
       </w:r>
     </w:p>
     <w:p>
@@ -841,159 +1195,17 @@
         <w:pStyle w:val="Titre1"/>
       </w:pPr>
       <w:r>
-        <w:t>Réaction chimique</w:t>
+        <w:t>Vitesse de réaction</w:t>
       </w:r>
     </w:p>
     <w:p>
       <w:r>
-        <w:t>Pour qu’une réaction chimique puisse se produire, il faut</w:t>
-      </w:r>
-      <w:r>
-        <w:t xml:space="preserve"> que les réactifs</w:t>
-      </w:r>
-      <w:r>
-        <w:t> :</w:t>
-      </w:r>
-    </w:p>
-    <w:tbl>
-      <w:tblPr>
-        <w:tblStyle w:val="Grilledetableauclaire"/>
-        <w:tblW w:w="0" w:type="auto"/>
-        <w:tblLook w:val="0400" w:firstRow="0" w:lastRow="0" w:firstColumn="0" w:lastColumn="0" w:noHBand="0" w:noVBand="1"/>
-      </w:tblPr>
-      <w:tblGrid>
-        <w:gridCol w:w="3114"/>
-        <w:gridCol w:w="4221"/>
-      </w:tblGrid>
-      <w:tr>
-        <w:tc>
-          <w:tcPr>
-            <w:tcW w:w="3114" w:type="dxa"/>
-          </w:tcPr>
-          <w:p>
-            <w:r>
-              <w:t>Soient les uns à côté des autres</w:t>
-            </w:r>
-          </w:p>
-        </w:tc>
-        <w:tc>
-          <w:tcPr>
-            <w:tcW w:w="4221" w:type="dxa"/>
-          </w:tcPr>
-          <w:p>
-            <w:r>
-              <w:t>Atteignent un certain niveau d’énergie appelé énergie d’activation</w:t>
-            </w:r>
-          </w:p>
-        </w:tc>
-      </w:tr>
-    </w:tbl>
-    <w:p>
-      <w:r>
-        <w:t xml:space="preserve">La réaction </w:t>
-      </w:r>
-      <w:r>
-        <w:t>a</w:t>
-      </w:r>
-      <w:r>
-        <w:t xml:space="preserve"> lieu lorsque </w:t>
-      </w:r>
-      <w:r>
-        <w:t>les réactifs</w:t>
-      </w:r>
-      <w:r>
-        <w:t xml:space="preserve"> se percutent avec une certaine quantité d’énergie c’est-à-dire </w:t>
-      </w:r>
-      <w:r>
-        <w:t xml:space="preserve">suffisamment vite. </w:t>
+        <w:t>On définit la vitesse de réaction comme la quantité de substrat se transformant en produit durant une certaine unité de temps.</w:t>
       </w:r>
     </w:p>
     <w:p>
       <w:r>
-        <w:t xml:space="preserve">L’enzyme </w:t>
-      </w:r>
-      <w:r>
-        <w:t>se fixe à un des réactifs ce qui modifie le chemin de la réaction et diminue l’énergie d’activation</w:t>
-      </w:r>
-      <w:r>
-        <w:t xml:space="preserve">. </w:t>
-      </w:r>
-      <w:r>
-        <w:t>La réaction a alors lieu plus souvent</w:t>
-      </w:r>
-      <w:r>
-        <w:t>.</w:t>
-      </w:r>
-    </w:p>
-    <w:p>
-      <w:r>
-        <w:rPr>
-          <w:u w:val="single"/>
-        </w:rPr>
-        <w:t>Rmq :</w:t>
-      </w:r>
-      <w:r>
-        <w:t xml:space="preserve"> </w:t>
-      </w:r>
-      <w:r>
-        <w:t xml:space="preserve">Pour </w:t>
-      </w:r>
-      <w:r>
-        <w:t xml:space="preserve">les réactions anaboliques, </w:t>
-      </w:r>
-      <w:r>
-        <w:t>i</w:t>
-      </w:r>
-      <w:r>
-        <w:t xml:space="preserve">l faut fournir de l’énergie </w:t>
-      </w:r>
-      <w:r>
-        <w:t>pour que la réaction est lieu</w:t>
-      </w:r>
-      <w:r>
-        <w:t xml:space="preserve"> </w:t>
-      </w:r>
-      <w:r>
-        <w:t xml:space="preserve">en </w:t>
-      </w:r>
-      <w:r>
-        <w:t>brisant les molécules d’ATP.</w:t>
-      </w:r>
-    </w:p>
-    <w:p>
-      <w:pPr>
-        <w:pStyle w:val="Titre1"/>
-      </w:pPr>
-      <w:r>
-        <w:t>Vitesse de réaction</w:t>
-      </w:r>
-    </w:p>
-    <w:p>
-      <w:r>
-        <w:t xml:space="preserve">On définit la vitesse </w:t>
-      </w:r>
-      <w:r>
-        <w:t xml:space="preserve">de réaction </w:t>
-      </w:r>
-      <w:r>
-        <w:t xml:space="preserve">comme la quantité de substrat se transformant en produit </w:t>
-      </w:r>
-      <w:r>
-        <w:t>durant</w:t>
-      </w:r>
-      <w:r>
-        <w:t xml:space="preserve"> une certaine unité de temps.</w:t>
-      </w:r>
-    </w:p>
-    <w:p>
-      <w:r>
-        <w:t>La vitesse consiste à mesurer l’ampleur de la variation de concentration du produit pour une petit</w:t>
-      </w:r>
-      <w:r>
-        <w:t>e</w:t>
-      </w:r>
-      <w:r>
-        <w:t xml:space="preserve"> variation de temps.</w:t>
+        <w:t>La vitesse consiste à mesurer l’ampleur de la variation de concentration du produit pour une petite variation de temps.</w:t>
       </w:r>
     </w:p>
     <w:p>
@@ -1136,22 +1348,16 @@
               <w:rPr>
                 <w:rFonts w:eastAsiaTheme="minorEastAsia"/>
               </w:rPr>
-              <w:t xml:space="preserve"> </w:t>
+              <w:t xml:space="preserve"> vitesse en </w:t>
             </w:r>
             <w:proofErr w:type="gramStart"/>
             <w:r>
               <w:rPr>
                 <w:rFonts w:eastAsiaTheme="minorEastAsia"/>
               </w:rPr>
-              <w:t>vitesse</w:t>
+              <w:t>mol.L</w:t>
             </w:r>
             <w:proofErr w:type="gramEnd"/>
-            <w:r>
-              <w:rPr>
-                <w:rFonts w:eastAsiaTheme="minorEastAsia"/>
-              </w:rPr>
-              <w:t xml:space="preserve"> en mol.L</w:t>
-            </w:r>
             <w:r>
               <w:rPr>
                 <w:rFonts w:eastAsiaTheme="minorEastAsia"/>
@@ -1183,20 +1389,7 @@
         </w:rPr>
       </w:pPr>
       <w:r>
-        <w:lastRenderedPageBreak/>
-        <w:t xml:space="preserve">On se rend compte que la vitesse </w:t>
-      </w:r>
-      <w:r>
-        <w:t xml:space="preserve">d’apparition du produit est </w:t>
-      </w:r>
-      <w:r>
-        <w:t>proportionnelle à la quantité de produit présent</w:t>
-      </w:r>
-      <w:r>
-        <w:t xml:space="preserve"> qui disparait :</w:t>
-      </w:r>
-      <w:r>
-        <w:t xml:space="preserve"> </w:t>
+        <w:t xml:space="preserve">On se rend compte que la vitesse d’apparition du produit est proportionnelle à la quantité de produit présent qui disparait : </w:t>
       </w:r>
     </w:p>
     <w:tbl>
@@ -1267,30 +1460,7 @@
                 <w:rFonts w:eastAsia="Calibri" w:cs="Times New Roman"/>
                 <w:b w:val="0"/>
               </w:rPr>
-              <w:t xml:space="preserve"> </w:t>
-            </w:r>
-            <w:proofErr w:type="gramStart"/>
-            <w:r>
-              <w:rPr>
-                <w:rFonts w:eastAsia="Calibri" w:cs="Times New Roman"/>
-                <w:b w:val="0"/>
-              </w:rPr>
-              <w:t>constante</w:t>
-            </w:r>
-            <w:proofErr w:type="gramEnd"/>
-            <w:r>
-              <w:rPr>
-                <w:rFonts w:eastAsia="Calibri" w:cs="Times New Roman"/>
-                <w:b w:val="0"/>
-              </w:rPr>
-              <w:t xml:space="preserve"> de vitesse en </w:t>
-            </w:r>
-            <w:r>
-              <w:rPr>
-                <w:rFonts w:eastAsia="Calibri" w:cs="Times New Roman"/>
-                <w:b w:val="0"/>
-              </w:rPr>
-              <w:t>s</w:t>
+              <w:t xml:space="preserve"> constante de vitesse en s</w:t>
             </w:r>
             <w:r>
               <w:rPr>
@@ -1323,10 +1493,7 @@
         </m:r>
       </m:oMath>
       <w:r>
-        <w:t xml:space="preserve"> du produit A se transforme en B</w:t>
-      </w:r>
-      <w:r>
-        <w:t>.</w:t>
+        <w:t xml:space="preserve"> du produit A se transforme en B.</w:t>
       </w:r>
     </w:p>
     <w:tbl>
@@ -1612,25 +1779,7 @@
         <w:t>NB :</w:t>
       </w:r>
       <w:r>
-        <w:t xml:space="preserve"> Dans le cas où un des réactifs est le solvant, la réaction ne change pas</w:t>
-      </w:r>
-      <w:r>
-        <w:t xml:space="preserve"> car </w:t>
-      </w:r>
-      <w:r>
-        <w:t>s</w:t>
-      </w:r>
-      <w:r>
-        <w:t xml:space="preserve">a concentration reste la même. Il y aura </w:t>
-      </w:r>
-      <w:r>
-        <w:t>en revanche</w:t>
-      </w:r>
-      <w:r>
-        <w:t xml:space="preserve"> une diminution du volume</w:t>
-      </w:r>
-      <w:r>
-        <w:t>.</w:t>
+        <w:t xml:space="preserve"> Dans le cas où un des réactifs est le solvant, la réaction ne change pas car sa concentration reste la même. Il y aura en revanche une diminution du volume.</w:t>
       </w:r>
     </w:p>
     <w:p>
@@ -1698,6 +1847,7 @@
           </w:tcPr>
           <w:p>
             <w:r>
+              <w:lastRenderedPageBreak/>
               <w:t>Hydrogène</w:t>
             </w:r>
           </w:p>
@@ -1939,21 +2089,7 @@
               <w:rPr>
                 <w:rFonts w:eastAsiaTheme="minorEastAsia"/>
               </w:rPr>
-              <w:t>(</w:t>
-            </w:r>
-            <w:proofErr w:type="gramStart"/>
-            <w:r>
-              <w:rPr>
-                <w:rFonts w:eastAsiaTheme="minorEastAsia"/>
-              </w:rPr>
-              <w:t>ou</w:t>
-            </w:r>
-            <w:proofErr w:type="gramEnd"/>
-            <w:r>
-              <w:rPr>
-                <w:rFonts w:eastAsiaTheme="minorEastAsia"/>
-              </w:rPr>
-              <w:t>) Dissocié</w:t>
+              <w:t>(ou) Dissocié</w:t>
             </w:r>
           </w:p>
         </w:tc>
@@ -2084,19 +2220,7 @@
         <w:rPr>
           <w:rFonts w:eastAsiaTheme="minorEastAsia"/>
         </w:rPr>
-        <w:t>D’</w:t>
-      </w:r>
-      <w:r>
-        <w:rPr>
-          <w:rFonts w:eastAsiaTheme="minorEastAsia"/>
-        </w:rPr>
-        <w:t xml:space="preserve">où </w:t>
-      </w:r>
-      <w:r>
-        <w:rPr>
-          <w:rFonts w:eastAsiaTheme="minorEastAsia"/>
-        </w:rPr>
-        <w:t xml:space="preserve">la vitesse de formation du complexe ES est égale à : </w:t>
+        <w:t xml:space="preserve">D’où la vitesse de formation du complexe ES est égale à : </w:t>
       </w:r>
       <m:oMath>
         <m:sSub>
@@ -2242,19 +2366,7 @@
         <w:rPr>
           <w:rFonts w:eastAsiaTheme="minorEastAsia"/>
         </w:rPr>
-        <w:t xml:space="preserve">Constante </w:t>
-      </w:r>
-      <w:r>
-        <w:rPr>
-          <w:rFonts w:eastAsiaTheme="minorEastAsia"/>
-        </w:rPr>
-        <w:t xml:space="preserve">et équation de </w:t>
-      </w:r>
-      <w:r>
-        <w:rPr>
-          <w:rFonts w:eastAsiaTheme="minorEastAsia"/>
-        </w:rPr>
-        <w:t>Michaelis-Menten</w:t>
+        <w:t>Constante et équation de Michaelis-Menten</w:t>
       </w:r>
     </w:p>
     <w:tbl>
@@ -2564,7 +2676,7 @@
                 <w:rFonts w:eastAsiaTheme="minorEastAsia"/>
                 <w:b w:val="0"/>
               </w:rPr>
-              <w:t xml:space="preserve"> </w:t>
+              <w:t xml:space="preserve"> constante d’état stationnaire en </w:t>
             </w:r>
             <w:proofErr w:type="gramStart"/>
             <w:r>
@@ -2572,7 +2684,7 @@
                 <w:rFonts w:eastAsiaTheme="minorEastAsia"/>
                 <w:b w:val="0"/>
               </w:rPr>
-              <w:t>constante</w:t>
+              <w:t>mol.L</w:t>
             </w:r>
             <w:proofErr w:type="gramEnd"/>
             <w:r>
@@ -2580,7 +2692,7 @@
                 <w:rFonts w:eastAsiaTheme="minorEastAsia"/>
                 <w:b w:val="0"/>
               </w:rPr>
-              <w:t xml:space="preserve"> d’état stationnaire en mol.L-</w:t>
+              <w:t>-</w:t>
             </w:r>
             <w:r>
               <w:rPr>
@@ -2599,22 +2711,7 @@
         <w:spacing w:line="360" w:lineRule="auto"/>
       </w:pPr>
       <w:r>
-        <w:t xml:space="preserve">Pour déterminer la vitesse, </w:t>
-      </w:r>
-      <w:r>
-        <w:t xml:space="preserve">car on est </w:t>
-      </w:r>
-      <w:r>
-        <w:t>incapable de mesurer la concentration de [ES].</w:t>
-      </w:r>
-      <w:r>
-        <w:t xml:space="preserve"> </w:t>
-      </w:r>
-      <w:r>
-        <w:t xml:space="preserve">L’astuce de Michaelis-Menten est </w:t>
-      </w:r>
-      <w:r>
-        <w:t xml:space="preserve">d’écrire </w:t>
+        <w:t xml:space="preserve">Pour déterminer la vitesse, car on est incapable de mesurer la concentration de [ES]. L’astuce de Michaelis-Menten est d’écrire </w:t>
       </w:r>
       <m:oMath>
         <m:r>
@@ -2995,19 +3092,7 @@
     </w:tbl>
     <w:p>
       <w:r>
-        <w:t>On obtient alors pour l</w:t>
-      </w:r>
-      <w:r>
-        <w:t>a vitesse (é</w:t>
-      </w:r>
-      <w:r>
-        <w:t>quation de</w:t>
-      </w:r>
-      <w:r>
-        <w:t>)</w:t>
-      </w:r>
-      <w:r>
-        <w:t> :</w:t>
+        <w:t>On obtient alors pour la vitesse (équation de) :</w:t>
       </w:r>
     </w:p>
     <w:p>
@@ -3187,37 +3272,7 @@
         <w:rPr>
           <w:rFonts w:eastAsiaTheme="minorEastAsia"/>
         </w:rPr>
-        <w:t>On peut d</w:t>
-      </w:r>
-      <w:r>
-        <w:rPr>
-          <w:rFonts w:eastAsiaTheme="minorEastAsia"/>
-        </w:rPr>
-        <w:t>édu</w:t>
-      </w:r>
-      <w:r>
-        <w:rPr>
-          <w:rFonts w:eastAsiaTheme="minorEastAsia"/>
-        </w:rPr>
-        <w:t>ire</w:t>
-      </w:r>
-      <w:r>
-        <w:rPr>
-          <w:rFonts w:eastAsiaTheme="minorEastAsia"/>
-        </w:rPr>
-        <w:t xml:space="preserve"> </w:t>
-      </w:r>
-      <w:r>
-        <w:rPr>
-          <w:rFonts w:eastAsiaTheme="minorEastAsia"/>
-        </w:rPr>
-        <w:t>de</w:t>
-      </w:r>
-      <w:r>
-        <w:rPr>
-          <w:rFonts w:eastAsiaTheme="minorEastAsia"/>
-        </w:rPr>
-        <w:t xml:space="preserve"> l’équation :</w:t>
+        <w:t>On peut déduire de l’équation :</w:t>
       </w:r>
     </w:p>
     <w:tbl>
@@ -3227,9 +3282,9 @@
         <w:tblLook w:val="0420" w:firstRow="1" w:lastRow="0" w:firstColumn="0" w:lastColumn="0" w:noHBand="0" w:noVBand="1"/>
       </w:tblPr>
       <w:tblGrid>
-        <w:gridCol w:w="1805"/>
-        <w:gridCol w:w="2301"/>
-        <w:gridCol w:w="3229"/>
+        <w:gridCol w:w="1948"/>
+        <w:gridCol w:w="2259"/>
+        <w:gridCol w:w="3128"/>
       </w:tblGrid>
       <w:tr>
         <w:trPr>
@@ -3341,13 +3396,7 @@
               <w:rPr>
                 <w:rFonts w:eastAsiaTheme="minorEastAsia"/>
               </w:rPr>
-              <w:t>On a alors</w:t>
-            </w:r>
-            <w:r>
-              <w:rPr>
-                <w:rFonts w:eastAsiaTheme="minorEastAsia"/>
-              </w:rPr>
-              <w:t xml:space="preserve"> </w:t>
+              <w:t xml:space="preserve">On a alors </w:t>
             </w:r>
             <m:oMath>
               <m:sSub>
@@ -3942,13 +3991,7 @@
               <w:rPr>
                 <w:rFonts w:eastAsiaTheme="minorEastAsia"/>
               </w:rPr>
-              <w:t>Plus</w:t>
-            </w:r>
-            <w:r>
-              <w:rPr>
-                <w:rFonts w:eastAsiaTheme="minorEastAsia"/>
-              </w:rPr>
-              <w:t xml:space="preserve"> </w:t>
+              <w:t xml:space="preserve">Plus </w:t>
             </w:r>
             <m:oMath>
               <m:f>
@@ -4138,13 +4181,7 @@
         <w:rPr>
           <w:rFonts w:eastAsiaTheme="minorEastAsia"/>
         </w:rPr>
-        <w:t>, o</w:t>
-      </w:r>
-      <w:r>
-        <w:rPr>
-          <w:rFonts w:eastAsiaTheme="minorEastAsia"/>
-        </w:rPr>
-        <w:t xml:space="preserve">n a également </w:t>
+        <w:t xml:space="preserve">, on a également </w:t>
       </w:r>
       <m:oMath>
         <m:r>
@@ -4216,6 +4253,26 @@
     <w:p>
       <w:pPr>
         <w:rPr>
+          <w:szCs w:val="24"/>
+        </w:rPr>
+      </w:pPr>
+      <w:r>
+        <w:rPr>
+          <w:szCs w:val="24"/>
+          <w:u w:val="single"/>
+        </w:rPr>
+        <w:t>Rmq :</w:t>
+      </w:r>
+      <w:r>
+        <w:rPr>
+          <w:szCs w:val="24"/>
+        </w:rPr>
+        <w:t xml:space="preserve"> Vmax est atteint lorsque tous les sites actifs des enzymes sont occupés. On dit alors que la solution est saturée en substrat.</w:t>
+      </w:r>
+    </w:p>
+    <w:p>
+      <w:pPr>
+        <w:rPr>
           <w:rFonts w:eastAsiaTheme="minorEastAsia"/>
         </w:rPr>
       </w:pPr>
@@ -4244,19 +4301,7 @@
         <w:rPr>
           <w:rFonts w:eastAsiaTheme="minorEastAsia"/>
         </w:rPr>
-        <w:t xml:space="preserve">correspond </w:t>
-      </w:r>
-      <w:r>
-        <w:rPr>
-          <w:rFonts w:eastAsiaTheme="minorEastAsia"/>
-        </w:rPr>
-        <w:t>à l’équilibre</w:t>
-      </w:r>
-      <w:r>
-        <w:rPr>
-          <w:rFonts w:eastAsiaTheme="minorEastAsia"/>
-        </w:rPr>
-        <w:t xml:space="preserve"> et </w:t>
+        <w:t xml:space="preserve">correspond à l’équilibre et </w:t>
       </w:r>
       <m:oMath>
         <m:r>
@@ -4885,13 +4930,7 @@
               <w:rPr>
                 <w:vertAlign w:val="subscript"/>
               </w:rPr>
-              <w:t>m</w:t>
-            </w:r>
-            <w:r>
-              <w:rPr>
-                <w:vertAlign w:val="subscript"/>
-              </w:rPr>
-              <w:t xml:space="preserve"> </w:t>
+              <w:t xml:space="preserve">m </w:t>
             </w:r>
             <w:r>
               <w:t>d’après le graphique.</w:t>
@@ -4905,7 +4944,96 @@
         <w:pStyle w:val="Titre1"/>
       </w:pPr>
       <w:r>
+        <w:lastRenderedPageBreak/>
         <w:t>Les inhibiteurs de l’activité enzymatique</w:t>
+      </w:r>
+    </w:p>
+    <w:p>
+      <w:pPr>
+        <w:rPr>
+          <w:szCs w:val="24"/>
+        </w:rPr>
+      </w:pPr>
+      <w:r>
+        <w:rPr>
+          <w:szCs w:val="24"/>
+        </w:rPr>
+        <w:t>Les inhibiteurs</w:t>
+      </w:r>
+      <w:r>
+        <w:rPr>
+          <w:szCs w:val="24"/>
+        </w:rPr>
+        <w:t xml:space="preserve"> </w:t>
+      </w:r>
+      <w:r>
+        <w:rPr>
+          <w:szCs w:val="24"/>
+        </w:rPr>
+        <w:t>permettent à la cellule de</w:t>
+      </w:r>
+      <w:r>
+        <w:rPr>
+          <w:szCs w:val="24"/>
+        </w:rPr>
+        <w:t xml:space="preserve"> </w:t>
+      </w:r>
+      <w:r>
+        <w:rPr>
+          <w:szCs w:val="24"/>
+        </w:rPr>
+        <w:t>contrôler la vitesse de réaction pour s’adapter à ses besoins métaboliques en modulant</w:t>
+      </w:r>
+      <w:r>
+        <w:rPr>
+          <w:szCs w:val="24"/>
+        </w:rPr>
+        <w:t xml:space="preserve"> l’activité enzymatique.</w:t>
+      </w:r>
+    </w:p>
+    <w:p>
+      <w:pPr>
+        <w:rPr>
+          <w:szCs w:val="24"/>
+        </w:rPr>
+      </w:pPr>
+      <w:r>
+        <w:rPr>
+          <w:szCs w:val="24"/>
+        </w:rPr>
+        <w:t xml:space="preserve">Les inhibiteurs peuvent se lier </w:t>
+      </w:r>
+      <w:r>
+        <w:rPr>
+          <w:szCs w:val="24"/>
+        </w:rPr>
+        <w:t>fortement ou temporairement</w:t>
+      </w:r>
+      <w:r>
+        <w:rPr>
+          <w:szCs w:val="24"/>
+        </w:rPr>
+        <w:t xml:space="preserve"> à l’enzyme.</w:t>
+      </w:r>
+    </w:p>
+    <w:p>
+      <w:pPr>
+        <w:rPr>
+          <w:szCs w:val="24"/>
+        </w:rPr>
+      </w:pPr>
+      <w:r>
+        <w:rPr>
+          <w:szCs w:val="24"/>
+          <w:u w:val="single"/>
+        </w:rPr>
+        <w:t>Rmq :</w:t>
+      </w:r>
+      <w:r>
+        <w:rPr>
+          <w:szCs w:val="24"/>
+        </w:rPr>
+        <w:t xml:space="preserve"> Une partie des toxines et des poisons agissent comme des inhibiteurs. </w:t>
       </w:r>
     </w:p>
     <w:p>
@@ -4970,13 +5098,7 @@
           </w:tcPr>
           <w:p>
             <w:r>
-              <w:t>Site bloqu</w:t>
-            </w:r>
-            <w:r>
-              <w:t>é</w:t>
-            </w:r>
-            <w:r>
-              <w:t xml:space="preserve"> par l’inhibiteur</w:t>
+              <w:t>Site bloqué par l’inhibiteur</w:t>
             </w:r>
           </w:p>
         </w:tc>
@@ -4989,10 +5111,7 @@
               <w:cnfStyle w:val="000000000000" w:firstRow="0" w:lastRow="0" w:firstColumn="0" w:lastColumn="0" w:oddVBand="0" w:evenVBand="0" w:oddHBand="0" w:evenHBand="0" w:firstRowFirstColumn="0" w:firstRowLastColumn="0" w:lastRowFirstColumn="0" w:lastRowLastColumn="0"/>
             </w:pPr>
             <w:r>
-              <w:t>R</w:t>
-            </w:r>
-            <w:r>
-              <w:t>econnaissance</w:t>
+              <w:t>Reconnaissance</w:t>
             </w:r>
           </w:p>
         </w:tc>
@@ -5005,10 +5124,7 @@
               <w:cnfStyle w:val="000000000000" w:firstRow="0" w:lastRow="0" w:firstColumn="0" w:lastColumn="0" w:oddVBand="0" w:evenVBand="0" w:oddHBand="0" w:evenHBand="0" w:firstRowFirstColumn="0" w:firstRowLastColumn="0" w:lastRowFirstColumn="0" w:lastRowLastColumn="0"/>
             </w:pPr>
             <w:r>
-              <w:t>C</w:t>
-            </w:r>
-            <w:r>
-              <w:t>atalyse</w:t>
+              <w:t>Catalyse</w:t>
             </w:r>
           </w:p>
         </w:tc>
@@ -5542,21 +5658,7 @@
               <w:rPr>
                 <w:rFonts w:eastAsia="Calibri" w:cs="Times New Roman"/>
               </w:rPr>
-              <w:t xml:space="preserve"> </w:t>
-            </w:r>
-            <w:proofErr w:type="gramStart"/>
-            <w:r>
-              <w:rPr>
-                <w:rFonts w:eastAsia="Calibri" w:cs="Times New Roman"/>
-              </w:rPr>
-              <w:t>ne</w:t>
-            </w:r>
-            <w:proofErr w:type="gramEnd"/>
-            <w:r>
-              <w:rPr>
-                <w:rFonts w:eastAsia="Calibri" w:cs="Times New Roman"/>
-              </w:rPr>
-              <w:t xml:space="preserve"> change pas</w:t>
+              <w:t xml:space="preserve"> ne change pas</w:t>
             </w:r>
           </w:p>
         </w:tc>
@@ -5603,21 +5705,7 @@
               <w:rPr>
                 <w:rFonts w:eastAsia="Calibri" w:cs="Times New Roman"/>
               </w:rPr>
-              <w:t xml:space="preserve"> </w:t>
-            </w:r>
-            <w:proofErr w:type="gramStart"/>
-            <w:r>
-              <w:rPr>
-                <w:rFonts w:eastAsia="Calibri" w:cs="Times New Roman"/>
-              </w:rPr>
-              <w:t>ne</w:t>
-            </w:r>
-            <w:proofErr w:type="gramEnd"/>
-            <w:r>
-              <w:rPr>
-                <w:rFonts w:eastAsia="Calibri" w:cs="Times New Roman"/>
-              </w:rPr>
-              <w:t xml:space="preserve"> change pas</w:t>
+              <w:t xml:space="preserve"> ne change pas</w:t>
             </w:r>
           </w:p>
         </w:tc>
@@ -5631,25 +5719,7 @@
         <w:t>NB :</w:t>
       </w:r>
       <w:r>
-        <w:t xml:space="preserve"> Il existe d’autre</w:t>
-      </w:r>
-      <w:r>
-        <w:t>s</w:t>
-      </w:r>
-      <w:r>
-        <w:t xml:space="preserve"> inhibiteur</w:t>
-      </w:r>
-      <w:r>
-        <w:t>s</w:t>
-      </w:r>
-      <w:r>
-        <w:t xml:space="preserve"> hybride</w:t>
-      </w:r>
-      <w:r>
-        <w:t>s</w:t>
-      </w:r>
-      <w:r>
-        <w:t>.</w:t>
+        <w:t xml:space="preserve"> Il existe d’autres inhibiteurs hybrides.</w:t>
       </w:r>
     </w:p>
     <w:p>
@@ -5663,6 +5733,19 @@
     <w:p>
       <w:r>
         <w:t>L’inhibiteur compétitif diminue l’affinité avec l’enzyme.</w:t>
+      </w:r>
+    </w:p>
+    <w:p>
+      <w:pPr>
+        <w:rPr>
+          <w:szCs w:val="24"/>
+        </w:rPr>
+      </w:pPr>
+      <w:r>
+        <w:rPr>
+          <w:szCs w:val="24"/>
+        </w:rPr>
+        <w:t>Inhibiteur se lie compétitif ressemble au substrat</w:t>
       </w:r>
     </w:p>
     <w:p>
@@ -6309,39 +6392,7 @@
         <w:rPr>
           <w:rFonts w:eastAsiaTheme="minorEastAsia"/>
         </w:rPr>
-        <w:t xml:space="preserve"> </w:t>
-      </w:r>
-      <w:proofErr w:type="gramStart"/>
-      <w:r>
-        <w:rPr>
-          <w:rFonts w:eastAsiaTheme="minorEastAsia"/>
-        </w:rPr>
-        <w:t>est</w:t>
-      </w:r>
-      <w:proofErr w:type="gramEnd"/>
-      <w:r>
-        <w:rPr>
-          <w:rFonts w:eastAsiaTheme="minorEastAsia"/>
-        </w:rPr>
-        <w:t xml:space="preserve"> la quantité d’inhibiteurs nécessaire pour complétement arrêter la réaction.</w:t>
-      </w:r>
-      <w:r>
-        <w:rPr>
-          <w:rFonts w:eastAsiaTheme="minorEastAsia"/>
-        </w:rPr>
-        <w:t xml:space="preserve"> </w:t>
-      </w:r>
-      <w:r>
-        <w:rPr>
-          <w:rFonts w:eastAsiaTheme="minorEastAsia"/>
-        </w:rPr>
-        <w:t>L</w:t>
-      </w:r>
-      <w:r>
-        <w:rPr>
-          <w:rFonts w:eastAsiaTheme="minorEastAsia"/>
-        </w:rPr>
-        <w:t>’inhibition peut être levé en ajoutant du substrat.</w:t>
+        <w:t xml:space="preserve"> est la quantité d’inhibiteurs nécessaire pour complétement arrêter la réaction. L’inhibition peut être levé en ajoutant du substrat.</w:t>
       </w:r>
     </w:p>
     <w:p>
@@ -6509,16 +6560,7 @@
         <w:t>Remarque :</w:t>
       </w:r>
       <w:r>
-        <w:t xml:space="preserve"> </w:t>
-      </w:r>
-      <w:r>
-        <w:t>L’inhibiteur rend l’enzyme moins efficace</w:t>
-      </w:r>
-      <w:r>
-        <w:t xml:space="preserve"> (efficacité catalytique) </w:t>
-      </w:r>
-      <w:r>
-        <w:t xml:space="preserve">( </w:t>
+        <w:t xml:space="preserve"> L’inhibiteur rend l’enzyme moins efficace (efficacité catalytique) ( </w:t>
       </w:r>
       <m:oMath>
         <m:sSub>
@@ -6552,19 +6594,7 @@
         <w:rPr>
           <w:rFonts w:eastAsiaTheme="minorEastAsia"/>
         </w:rPr>
-        <w:t xml:space="preserve"> plus petit</w:t>
-      </w:r>
-      <w:r>
-        <w:rPr>
-          <w:rFonts w:eastAsiaTheme="minorEastAsia"/>
-        </w:rPr>
-        <w:t>)</w:t>
-      </w:r>
-      <w:r>
-        <w:rPr>
-          <w:rFonts w:eastAsiaTheme="minorEastAsia"/>
-        </w:rPr>
-        <w:t>.</w:t>
+        <w:t xml:space="preserve"> plus petit).</w:t>
       </w:r>
     </w:p>
     <w:p>
@@ -7009,7 +7039,25 @@
     </w:p>
     <w:p>
       <w:r>
-        <w:t xml:space="preserve">Dans la structure moléculaire, une enzyme possède des AA </w:t>
+        <w:t>Les</w:t>
+      </w:r>
+      <w:r>
+        <w:t xml:space="preserve"> enzyme</w:t>
+      </w:r>
+      <w:r>
+        <w:t>s sont</w:t>
+      </w:r>
+      <w:r>
+        <w:t xml:space="preserve"> sensible</w:t>
+      </w:r>
+      <w:r>
+        <w:t>s</w:t>
+      </w:r>
+      <w:r>
+        <w:t xml:space="preserve"> aux conditions de l’environnement</w:t>
+      </w:r>
+      <w:r>
+        <w:t xml:space="preserve"> notamment à cause de leur structure moléculaire, une enzyme possède des AA </w:t>
       </w:r>
     </w:p>
     <w:tbl>
@@ -7029,13 +7077,7 @@
           </w:tcPr>
           <w:p>
             <w:r>
-              <w:t>Chargé</w:t>
-            </w:r>
-            <w:r>
-              <w:t>s</w:t>
-            </w:r>
-            <w:r>
-              <w:t xml:space="preserve"> et polaires en périphérie</w:t>
+              <w:t>Chargés et polaires en périphérie</w:t>
             </w:r>
           </w:p>
         </w:tc>
@@ -7045,123 +7087,86 @@
           </w:tcPr>
           <w:p>
             <w:r>
-              <w:t>Apolaire</w:t>
-            </w:r>
-            <w:r>
-              <w:t>s</w:t>
-            </w:r>
-            <w:r>
-              <w:t xml:space="preserve"> au centre</w:t>
+              <w:t>Apolaires au centre</w:t>
             </w:r>
           </w:p>
         </w:tc>
       </w:tr>
     </w:tbl>
     <w:p>
-      <w:pPr>
-        <w:pStyle w:val="Titre2"/>
-      </w:pPr>
-      <w:r>
-        <w:t xml:space="preserve">Effet du pH </w:t>
+      <w:r>
+        <w:lastRenderedPageBreak/>
+        <w:t xml:space="preserve">Un organisme fabrique plusieurs enzymes </w:t>
+      </w:r>
+      <w:r>
+        <w:t xml:space="preserve">légèrement différentes </w:t>
+      </w:r>
+      <w:r>
+        <w:t>qui répondent au même besoin mais dont les conditions optimales de fonctionnement sont différentes. On parle d’isoenzyme.</w:t>
       </w:r>
     </w:p>
     <w:p>
       <w:r>
-        <w:t>Le changement de pH</w:t>
-      </w:r>
-      <w:r>
-        <w:t xml:space="preserve"> modifie l’activité de l’enzyme car cela modifie les AA</w:t>
-      </w:r>
-      <w:r>
-        <w:t xml:space="preserve"> polaires </w:t>
-      </w:r>
-      <w:r>
-        <w:t>notamment</w:t>
-      </w:r>
-      <w:r>
-        <w:t xml:space="preserve"> la cystéine et les AA chargés impliqué</w:t>
+        <w:rPr>
+          <w:rStyle w:val="Accentuation"/>
+        </w:rPr>
+        <w:t>I</w:t>
+      </w:r>
+      <w:r>
+        <w:rPr>
+          <w:rStyle w:val="Accentuation"/>
+        </w:rPr>
+        <w:t>soenzyme</w:t>
+      </w:r>
+      <w:r>
+        <w:t xml:space="preserve"> enzyme qui </w:t>
+      </w:r>
+      <w:r>
+        <w:t xml:space="preserve">fonctionne de manière optimale dans des </w:t>
+      </w:r>
+      <w:r>
+        <w:t>condition</w:t>
       </w:r>
       <w:r>
         <w:t>s</w:t>
       </w:r>
       <w:r>
-        <w:t xml:space="preserve"> sur le s</w:t>
-      </w:r>
-      <w:r>
-        <w:t>ite reconnaissance et de catalyse</w:t>
+        <w:t xml:space="preserve"> physicochimique</w:t>
+      </w:r>
+      <w:r>
+        <w:t>s différentes</w:t>
       </w:r>
       <w:r>
         <w:t>.</w:t>
       </w:r>
     </w:p>
     <w:p>
-      <w:r>
-        <w:t>Rappel :</w:t>
-      </w:r>
-      <w:r>
-        <w:t xml:space="preserve"> </w:t>
-      </w:r>
-      <w:r>
-        <w:t>Si</w:t>
-      </w:r>
-      <w:r>
-        <w:t xml:space="preserve"> </w:t>
-      </w:r>
-      <w:r>
-        <w:t xml:space="preserve">le </w:t>
-      </w:r>
-      <w:r>
-        <w:t>pH</w:t>
-      </w:r>
-      <w:r>
-        <w:t>&gt;</w:t>
-      </w:r>
-      <w:r>
-        <w:t>pKa+1</w:t>
-      </w:r>
-      <w:r>
-        <w:t xml:space="preserve"> alors l’espèce sera déprotonée à </w:t>
-      </w:r>
-      <w:r>
-        <w:t>90%.</w:t>
+      <w:pPr>
+        <w:pStyle w:val="Titre2"/>
+      </w:pPr>
+      <w:r>
+        <w:t xml:space="preserve">Effet du pH </w:t>
       </w:r>
     </w:p>
     <w:p>
       <w:r>
+        <w:t>Le changement de pH modifie l’activité de l’enzyme car cela modifie les AA polaires notamment la cystéine et les AA chargés impliqués sur le site reconnaissance et de catalyse.</w:t>
+      </w:r>
+    </w:p>
+    <w:p>
+      <w:r>
+        <w:t>Rappel : Si le pH&gt;pKa+1 alors l’espèce sera déprotonée à 90%.</w:t>
+      </w:r>
+    </w:p>
+    <w:p>
+      <w:r>
         <w:rPr>
           <w:u w:val="single"/>
         </w:rPr>
         <w:t xml:space="preserve">Rmq : </w:t>
       </w:r>
       <w:r>
-        <w:t>On peut</w:t>
-      </w:r>
-      <w:r>
-        <w:t xml:space="preserve"> modifi</w:t>
-      </w:r>
-      <w:r>
-        <w:t>er</w:t>
-      </w:r>
-      <w:r>
-        <w:t xml:space="preserve"> le pH</w:t>
-      </w:r>
-      <w:r>
-        <w:t xml:space="preserve"> pour</w:t>
-      </w:r>
-      <w:r>
-        <w:t xml:space="preserve"> détermin</w:t>
-      </w:r>
-      <w:r>
-        <w:t>er</w:t>
-      </w:r>
-      <w:r>
-        <w:t xml:space="preserve"> les AA impliqués </w:t>
-      </w:r>
-      <w:r>
-        <w:t>dans</w:t>
-      </w:r>
-      <w:r>
-        <w:t xml:space="preserve"> la reconnaissance et la catalyse.</w:t>
+        <w:t>On peut modifier le pH pour déterminer les AA impliqués dans la reconnaissance et la catalyse.</w:t>
       </w:r>
     </w:p>
     <w:p>
@@ -7186,7 +7191,6 @@
         </w:numPr>
       </w:pPr>
       <w:r>
-        <w:lastRenderedPageBreak/>
         <w:t>Elle augmente la rencontre entre les molécules ce qui a tendance à accélérer la réaction.</w:t>
       </w:r>
     </w:p>
@@ -7199,25 +7203,7 @@
         </w:numPr>
       </w:pPr>
       <w:r>
-        <w:t xml:space="preserve">Elle provoque une dénaturation de l’enzyme et une diminution de </w:t>
-      </w:r>
-      <w:r>
-        <w:t xml:space="preserve">son affinité avec le substrat </w:t>
-      </w:r>
-      <w:r>
-        <w:t xml:space="preserve">en provoquant la cassure </w:t>
-      </w:r>
-      <w:r>
-        <w:t xml:space="preserve">des liaisons </w:t>
-      </w:r>
-      <w:r>
-        <w:t xml:space="preserve">hydrogènes et </w:t>
-      </w:r>
-      <w:r>
-        <w:t>de Van der Vaal</w:t>
-      </w:r>
-      <w:r>
-        <w:t>.</w:t>
+        <w:t>Elle provoque une dénaturation de l’enzyme et une diminution de son affinité avec le substrat en provoquant la cassure des liaisons hydrogènes et de Van der Vaal.</w:t>
       </w:r>
     </w:p>
     <w:p>
@@ -7230,10 +7216,7 @@
     </w:p>
     <w:p>
       <w:r>
-        <w:t>Les enzymes sont stabilisées par</w:t>
-      </w:r>
-      <w:r>
-        <w:t> :</w:t>
+        <w:t>Les enzymes sont stabilisées par :</w:t>
       </w:r>
     </w:p>
     <w:p>
@@ -7245,40 +7228,7 @@
         </w:numPr>
       </w:pPr>
       <w:r>
-        <w:t xml:space="preserve">Le complexe qu’elles forment avec le substrat grâce aux </w:t>
-      </w:r>
-      <w:r>
-        <w:t xml:space="preserve">liaisons </w:t>
-      </w:r>
-      <w:r>
-        <w:t>hydrogènes</w:t>
-      </w:r>
-      <w:r>
-        <w:t xml:space="preserve"> </w:t>
-      </w:r>
-      <w:r>
-        <w:t xml:space="preserve">et de </w:t>
-      </w:r>
-      <w:r>
-        <w:t>V</w:t>
-      </w:r>
-      <w:r>
-        <w:t xml:space="preserve">an </w:t>
-      </w:r>
-      <w:r>
-        <w:t>D</w:t>
-      </w:r>
-      <w:r>
-        <w:t xml:space="preserve">er </w:t>
-      </w:r>
-      <w:r>
-        <w:t>V</w:t>
-      </w:r>
-      <w:r>
-        <w:t>aal.</w:t>
-      </w:r>
-      <w:r>
-        <w:t xml:space="preserve"> </w:t>
+        <w:t xml:space="preserve">Le complexe qu’elles forment avec le substrat grâce aux liaisons hydrogènes et de Van Der Vaal. </w:t>
       </w:r>
     </w:p>
     <w:p>
@@ -7290,37 +7240,7 @@
         </w:numPr>
       </w:pPr>
       <w:r>
-        <w:t>Grâce à des p</w:t>
-      </w:r>
-      <w:r>
-        <w:t>etit</w:t>
-      </w:r>
-      <w:r>
-        <w:t>s</w:t>
-      </w:r>
-      <w:r>
-        <w:t xml:space="preserve"> cations bivalent</w:t>
-      </w:r>
-      <w:r>
-        <w:t>s</w:t>
-      </w:r>
-      <w:r>
-        <w:t xml:space="preserve"> </w:t>
-      </w:r>
-      <w:r>
-        <w:t xml:space="preserve">avec deux </w:t>
-      </w:r>
-      <w:r>
-        <w:t>charges</w:t>
-      </w:r>
-      <w:r>
-        <w:t xml:space="preserve"> </w:t>
-      </w:r>
-      <w:r>
-        <w:t xml:space="preserve">comme </w:t>
-      </w:r>
-      <w:r>
-        <w:t>Mg</w:t>
+        <w:t>Grâce à des petits cations bivalents avec deux charges comme Mg</w:t>
       </w:r>
       <w:r>
         <w:rPr>
@@ -7329,10 +7249,7 @@
         <w:t>+2</w:t>
       </w:r>
       <w:r>
-        <w:t xml:space="preserve">, </w:t>
-      </w:r>
-      <w:r>
-        <w:t>Ca</w:t>
+        <w:t>, Ca</w:t>
       </w:r>
       <w:r>
         <w:rPr>
@@ -7341,10 +7258,7 @@
         <w:t>2+</w:t>
       </w:r>
       <w:r>
-        <w:t xml:space="preserve">, </w:t>
-      </w:r>
-      <w:r>
-        <w:t>Zn</w:t>
+        <w:t>, Zn</w:t>
       </w:r>
       <w:r>
         <w:rPr>
@@ -7353,85 +7267,25 @@
         <w:t>2+</w:t>
       </w:r>
       <w:r>
-        <w:t xml:space="preserve"> </w:t>
-      </w:r>
-      <w:r>
-        <w:t xml:space="preserve">qui </w:t>
-      </w:r>
-      <w:r>
-        <w:t>entre</w:t>
-      </w:r>
-      <w:r>
-        <w:t>nt</w:t>
-      </w:r>
-      <w:r>
-        <w:t xml:space="preserve"> dans la structure moléculaire et la stabilise</w:t>
-      </w:r>
-      <w:r>
-        <w:t>nt</w:t>
-      </w:r>
-      <w:r>
-        <w:t xml:space="preserve"> via des liaisons ioniques. Par opposition, les </w:t>
-      </w:r>
-      <w:r>
-        <w:t xml:space="preserve">métaux lourds </w:t>
-      </w:r>
-      <w:r>
-        <w:t xml:space="preserve">comme le plomb </w:t>
-      </w:r>
-      <w:r>
-        <w:t>Pb</w:t>
+        <w:t xml:space="preserve"> qui entrent dans la structure moléculaire et la stabilisent via des liaisons ioniques. Par opposition, les métaux lourds comme le plomb Pb</w:t>
       </w:r>
       <w:r>
         <w:rPr>
           <w:vertAlign w:val="superscript"/>
         </w:rPr>
+        <w:t xml:space="preserve">2+ </w:t>
+      </w:r>
+      <w:r>
+        <w:t>et le mercure Hg</w:t>
+      </w:r>
+      <w:r>
+        <w:rPr>
+          <w:vertAlign w:val="superscript"/>
+        </w:rPr>
         <w:t>2+</w:t>
       </w:r>
       <w:r>
-        <w:rPr>
-          <w:vertAlign w:val="superscript"/>
-        </w:rPr>
-        <w:t xml:space="preserve"> </w:t>
-      </w:r>
-      <w:r>
-        <w:t xml:space="preserve">et le mercure </w:t>
-      </w:r>
-      <w:r>
-        <w:t>Hg</w:t>
-      </w:r>
-      <w:r>
-        <w:rPr>
-          <w:vertAlign w:val="superscript"/>
-        </w:rPr>
-        <w:t>2+</w:t>
-      </w:r>
-      <w:r>
-        <w:t xml:space="preserve">, </w:t>
-      </w:r>
-      <w:r>
-        <w:t xml:space="preserve">qui sont </w:t>
-      </w:r>
-      <w:r>
-        <w:t>beaucoup plus gros</w:t>
-      </w:r>
-      <w:r>
-        <w:t xml:space="preserve">, </w:t>
-      </w:r>
-      <w:r>
-        <w:t xml:space="preserve">auront tendance à </w:t>
-      </w:r>
-      <w:r>
-        <w:t>distord</w:t>
-      </w:r>
-      <w:r>
-        <w:t>re</w:t>
-      </w:r>
-      <w:r>
-        <w:t xml:space="preserve"> la structure des enzymes</w:t>
-      </w:r>
-      <w:r>
-        <w:t>.</w:t>
+        <w:t>, qui sont beaucoup plus gros, auront tendance à distordre la structure des enzymes.</w:t>
       </w:r>
     </w:p>
     <w:p>
@@ -7455,46 +7309,7 @@
     </w:p>
     <w:p>
       <w:r>
-        <w:t xml:space="preserve">On considère le ligand </w:t>
-      </w:r>
-      <w:r>
-        <w:t>comme</w:t>
-      </w:r>
-      <w:r>
-        <w:t xml:space="preserve"> la molécule qui se déplace et qui interagit avec </w:t>
-      </w:r>
-      <w:r>
-        <w:t>une autre molécule</w:t>
-      </w:r>
-      <w:r>
-        <w:t>,</w:t>
-      </w:r>
-      <w:r>
-        <w:t xml:space="preserve"> appelé</w:t>
-      </w:r>
-      <w:r>
-        <w:t>e</w:t>
-      </w:r>
-      <w:r>
-        <w:t xml:space="preserve"> </w:t>
-      </w:r>
-      <w:r>
-        <w:t>récepteur</w:t>
-      </w:r>
-      <w:r>
-        <w:t>,</w:t>
-      </w:r>
-      <w:r>
-        <w:t xml:space="preserve"> qui se trouve </w:t>
-      </w:r>
-      <w:r>
-        <w:t>souvent</w:t>
-      </w:r>
-      <w:r>
-        <w:t xml:space="preserve"> à</w:t>
-      </w:r>
-      <w:r>
-        <w:t xml:space="preserve"> l’intérieur de la cellule.</w:t>
+        <w:t>On considère le ligand comme la molécule qui se déplace et qui interagit avec une autre molécule, appelée récepteur, qui se trouve souvent à l’intérieur de la cellule.</w:t>
       </w:r>
     </w:p>
     <w:p>
@@ -7559,10 +7374,7 @@
           </w:tcPr>
           <w:p>
             <w:r>
-              <w:t xml:space="preserve">Position du </w:t>
-            </w:r>
-            <w:r>
-              <w:t>récepteur</w:t>
+              <w:t>Position du récepteur</w:t>
             </w:r>
           </w:p>
         </w:tc>
@@ -7587,10 +7399,7 @@
           </w:tcPr>
           <w:p>
             <w:r>
-              <w:t>À</w:t>
-            </w:r>
-            <w:r>
-              <w:t xml:space="preserve"> l’extérieur de la cellule</w:t>
+              <w:t>À l’extérieur de la cellule</w:t>
             </w:r>
           </w:p>
         </w:tc>
@@ -7621,37 +7430,7 @@
         </w:numPr>
       </w:pPr>
       <w:r>
-        <w:t>Les k</w:t>
-      </w:r>
-      <w:r>
-        <w:t>inase</w:t>
-      </w:r>
-      <w:r>
-        <w:t>s</w:t>
-      </w:r>
-      <w:r>
-        <w:t xml:space="preserve"> </w:t>
-      </w:r>
-      <w:r>
-        <w:t>(</w:t>
-      </w:r>
-      <w:r>
-        <w:t xml:space="preserve">protéine </w:t>
-      </w:r>
-      <w:r>
-        <w:t xml:space="preserve">capable de </w:t>
-      </w:r>
-      <w:r>
-        <w:t>phosphoryl</w:t>
-      </w:r>
-      <w:r>
-        <w:t>er</w:t>
-      </w:r>
-      <w:r>
-        <w:t>)</w:t>
-      </w:r>
-      <w:r>
-        <w:t>.</w:t>
+        <w:t>Les kinases (protéine capable de phosphoryler).</w:t>
       </w:r>
     </w:p>
     <w:p>
@@ -7663,13 +7442,7 @@
         </w:numPr>
       </w:pPr>
       <w:r>
-        <w:t>Les r</w:t>
-      </w:r>
-      <w:r>
-        <w:t>écepteurs couplés aux protéines G</w:t>
-      </w:r>
-      <w:r>
-        <w:t>.</w:t>
+        <w:t>Les récepteurs couplés aux protéines G.</w:t>
       </w:r>
     </w:p>
     <w:p>
@@ -7681,36 +7454,12 @@
         </w:numPr>
       </w:pPr>
       <w:r>
-        <w:t>Les f</w:t>
-      </w:r>
-      <w:r>
-        <w:t>acteurs de transcription</w:t>
-      </w:r>
-      <w:r>
-        <w:t>.</w:t>
+        <w:t>Les facteurs de transcription.</w:t>
       </w:r>
     </w:p>
     <w:p>
       <w:r>
-        <w:t>En fonction du type d’action qu</w:t>
-      </w:r>
-      <w:r>
-        <w:t>e</w:t>
-      </w:r>
-      <w:r>
-        <w:t xml:space="preserve"> provoque</w:t>
-      </w:r>
-      <w:r>
-        <w:t xml:space="preserve"> le ligand</w:t>
-      </w:r>
-      <w:r>
-        <w:t>, on dit qu’</w:t>
-      </w:r>
-      <w:r>
-        <w:t>il</w:t>
-      </w:r>
-      <w:r>
-        <w:t xml:space="preserve"> est :</w:t>
+        <w:t>En fonction du type d’action que provoque le ligand, on dit qu’il est :</w:t>
       </w:r>
     </w:p>
     <w:tbl>
@@ -7733,25 +7482,7 @@
           </w:tcPr>
           <w:p>
             <w:r>
-              <w:t xml:space="preserve">Agoniste </w:t>
-            </w:r>
-            <w:r>
-              <w:t>lorsqu’il</w:t>
-            </w:r>
-            <w:r>
-              <w:t xml:space="preserve"> active</w:t>
-            </w:r>
-            <w:r>
-              <w:t>/</w:t>
-            </w:r>
-            <w:r>
-              <w:t>d</w:t>
-            </w:r>
-            <w:r>
-              <w:t>é</w:t>
-            </w:r>
-            <w:r>
-              <w:t>clenche</w:t>
+              <w:t>Agoniste lorsqu’il active/déclenche</w:t>
             </w:r>
           </w:p>
         </w:tc>
@@ -7761,13 +7492,7 @@
           </w:tcPr>
           <w:p>
             <w:r>
-              <w:t xml:space="preserve">Antagoniste </w:t>
-            </w:r>
-            <w:r>
-              <w:t>lorsqu’il</w:t>
-            </w:r>
-            <w:r>
-              <w:t xml:space="preserve"> bloque l’activité </w:t>
+              <w:t xml:space="preserve">Antagoniste lorsqu’il bloque l’activité </w:t>
             </w:r>
           </w:p>
         </w:tc>
@@ -7778,10 +7503,8 @@
         <w:pStyle w:val="Titre2"/>
       </w:pPr>
       <w:r>
-        <w:t>Formalisation de l’interaction ligand récepteur</w:t>
-      </w:r>
-      <w:r>
-        <w:t xml:space="preserve"> </w:t>
+        <w:lastRenderedPageBreak/>
+        <w:t xml:space="preserve">Formalisation de l’interaction ligand récepteur </w:t>
       </w:r>
     </w:p>
     <w:p>
@@ -7806,13 +7529,7 @@
         <w:rPr>
           <w:rFonts w:eastAsiaTheme="minorEastAsia"/>
         </w:rPr>
-        <w:t>On note</w:t>
-      </w:r>
-      <w:r>
-        <w:rPr>
-          <w:rFonts w:eastAsiaTheme="minorEastAsia"/>
-        </w:rPr>
-        <w:t> :</w:t>
+        <w:t>On note :</w:t>
       </w:r>
     </w:p>
     <w:tbl>
@@ -7861,13 +7578,7 @@
               <w:rPr>
                 <w:rFonts w:eastAsia="Times New Roman" w:cs="Times New Roman"/>
               </w:rPr>
-              <w:t>D</w:t>
-            </w:r>
-            <w:r>
-              <w:rPr>
-                <w:rFonts w:eastAsia="Times New Roman" w:cs="Times New Roman"/>
-              </w:rPr>
-              <w:t>issociation</w:t>
+              <w:t>Dissociation</w:t>
             </w:r>
           </w:p>
         </w:tc>
@@ -7911,14 +7622,12 @@
                 </m:sub>
               </m:sSub>
             </m:oMath>
-            <w:proofErr w:type="gramStart"/>
             <w:r>
               <w:rPr>
                 <w:rFonts w:eastAsiaTheme="minorEastAsia"/>
               </w:rPr>
               <w:t>vitesse</w:t>
             </w:r>
-            <w:proofErr w:type="gramEnd"/>
           </w:p>
           <w:p>
             <w:pPr>
@@ -7958,21 +7667,7 @@
               <w:rPr>
                 <w:rFonts w:eastAsiaTheme="minorEastAsia"/>
               </w:rPr>
-              <w:t xml:space="preserve"> </w:t>
-            </w:r>
-            <w:proofErr w:type="gramStart"/>
-            <w:r>
-              <w:rPr>
-                <w:rFonts w:eastAsiaTheme="minorEastAsia"/>
-              </w:rPr>
-              <w:t>constante</w:t>
-            </w:r>
-            <w:proofErr w:type="gramEnd"/>
-            <w:r>
-              <w:rPr>
-                <w:rFonts w:eastAsiaTheme="minorEastAsia"/>
-              </w:rPr>
-              <w:t xml:space="preserve"> d’association</w:t>
+              <w:t xml:space="preserve"> constante d’association</w:t>
             </w:r>
           </w:p>
         </w:tc>
@@ -8014,14 +7709,12 @@
                 </m:sub>
               </m:sSub>
             </m:oMath>
-            <w:proofErr w:type="gramStart"/>
             <w:r>
               <w:rPr>
                 <w:rFonts w:eastAsiaTheme="minorEastAsia"/>
               </w:rPr>
               <w:t>vitesse</w:t>
             </w:r>
-            <w:proofErr w:type="gramEnd"/>
           </w:p>
           <w:p>
             <w:pPr>
@@ -8061,33 +7754,7 @@
               <w:rPr>
                 <w:rFonts w:eastAsiaTheme="minorEastAsia"/>
               </w:rPr>
-              <w:t xml:space="preserve"> </w:t>
-            </w:r>
-            <w:proofErr w:type="gramStart"/>
-            <w:r>
-              <w:rPr>
-                <w:rFonts w:eastAsiaTheme="minorEastAsia"/>
-              </w:rPr>
-              <w:t>constante</w:t>
-            </w:r>
-            <w:proofErr w:type="gramEnd"/>
-            <w:r>
-              <w:rPr>
-                <w:rFonts w:eastAsiaTheme="minorEastAsia"/>
-              </w:rPr>
-              <w:t xml:space="preserve"> </w:t>
-            </w:r>
-            <w:r>
-              <w:rPr>
-                <w:rFonts w:eastAsiaTheme="minorEastAsia"/>
-              </w:rPr>
-              <w:t xml:space="preserve">de </w:t>
-            </w:r>
-            <w:r>
-              <w:rPr>
-                <w:rFonts w:eastAsiaTheme="minorEastAsia"/>
-              </w:rPr>
-              <w:t>dissociation</w:t>
+              <w:t xml:space="preserve"> constante de dissociation</w:t>
             </w:r>
           </w:p>
         </w:tc>
@@ -8104,32 +7771,13 @@
           <w:rStyle w:val="Accentuation"/>
           <w:color w:val="000000" w:themeColor="text1"/>
         </w:rPr>
-        <w:t xml:space="preserve">À l’équilibre </w:t>
-      </w:r>
-      <w:r>
-        <w:rPr>
-          <w:rStyle w:val="Accentuation"/>
-          <w:color w:val="000000" w:themeColor="text1"/>
-        </w:rPr>
-        <w:t>la vitesse d’association est égale à celle de dissociation. Les concentrations des différentes espèces chimiques n’évoluent plus</w:t>
+        <w:t>À l’équilibre la vitesse d’association est égale à celle de dissociation. Les concentrations des différentes espèces chimiques n’évoluent plus</w:t>
       </w:r>
       <w:r>
         <w:rPr>
           <w:rFonts w:eastAsiaTheme="minorEastAsia"/>
         </w:rPr>
-        <w:t>.</w:t>
-      </w:r>
-      <w:r>
-        <w:rPr>
-          <w:rFonts w:eastAsiaTheme="minorEastAsia"/>
-        </w:rPr>
-        <w:t xml:space="preserve"> On a</w:t>
-      </w:r>
-      <w:r>
-        <w:rPr>
-          <w:rFonts w:eastAsiaTheme="minorEastAsia"/>
-        </w:rPr>
-        <w:t xml:space="preserve"> </w:t>
+        <w:t xml:space="preserve">. On a </w:t>
       </w:r>
       <w:r>
         <w:rPr>
@@ -8924,21 +8572,7 @@
         <w:rPr>
           <w:rFonts w:eastAsiaTheme="minorEastAsia"/>
         </w:rPr>
-        <w:t xml:space="preserve"> </w:t>
-      </w:r>
-      <w:proofErr w:type="gramStart"/>
-      <w:r>
-        <w:rPr>
-          <w:rFonts w:eastAsiaTheme="minorEastAsia"/>
-        </w:rPr>
-        <w:t>nombre</w:t>
-      </w:r>
-      <w:proofErr w:type="gramEnd"/>
-      <w:r>
-        <w:rPr>
-          <w:rFonts w:eastAsiaTheme="minorEastAsia"/>
-        </w:rPr>
-        <w:t xml:space="preserve"> de sites récepteurs total ou capacité fixatrice.</w:t>
+        <w:t xml:space="preserve"> nombre de sites récepteurs total ou capacité fixatrice.</w:t>
       </w:r>
     </w:p>
     <w:p>
@@ -8984,21 +8618,7 @@
         <w:rPr>
           <w:rFonts w:eastAsiaTheme="minorEastAsia"/>
         </w:rPr>
-        <w:t xml:space="preserve"> </w:t>
-      </w:r>
-      <w:proofErr w:type="gramStart"/>
-      <w:r>
-        <w:rPr>
-          <w:rFonts w:eastAsiaTheme="minorEastAsia"/>
-        </w:rPr>
-        <w:t>concentration</w:t>
-      </w:r>
-      <w:proofErr w:type="gramEnd"/>
-      <w:r>
-        <w:rPr>
-          <w:rFonts w:eastAsiaTheme="minorEastAsia"/>
-        </w:rPr>
-        <w:t xml:space="preserve"> de récepteurs (en Mol).</w:t>
+        <w:t xml:space="preserve"> concentration de récepteurs (en Mol).</w:t>
       </w:r>
     </w:p>
     <w:p>
@@ -9070,21 +8690,7 @@
         <w:rPr>
           <w:rFonts w:eastAsiaTheme="minorEastAsia"/>
         </w:rPr>
-        <w:t xml:space="preserve">  </w:t>
-      </w:r>
-      <w:proofErr w:type="gramStart"/>
-      <w:r>
-        <w:rPr>
-          <w:rFonts w:eastAsiaTheme="minorEastAsia"/>
-        </w:rPr>
-        <w:t>nombre</w:t>
-      </w:r>
-      <w:proofErr w:type="gramEnd"/>
-      <w:r>
-        <w:rPr>
-          <w:rFonts w:eastAsiaTheme="minorEastAsia"/>
-        </w:rPr>
-        <w:t xml:space="preserve"> de sites par mol.</w:t>
+        <w:t xml:space="preserve">  nombre de sites par mol.</w:t>
       </w:r>
     </w:p>
     <w:p>
@@ -9099,7 +8705,6 @@
           <w:rFonts w:eastAsiaTheme="minorEastAsia"/>
           <w:lang w:val="en-GB"/>
         </w:rPr>
-        <w:lastRenderedPageBreak/>
         <w:t xml:space="preserve">On </w:t>
       </w:r>
       <w:proofErr w:type="gramStart"/>
@@ -9333,31 +8938,7 @@
         <w:rPr>
           <w:rFonts w:eastAsiaTheme="minorEastAsia"/>
         </w:rPr>
-        <w:t>En ordonné</w:t>
-      </w:r>
-      <w:r>
-        <w:rPr>
-          <w:rFonts w:eastAsiaTheme="minorEastAsia"/>
-        </w:rPr>
-        <w:t xml:space="preserve">, </w:t>
-      </w:r>
-      <w:r>
-        <w:rPr>
-          <w:rFonts w:eastAsiaTheme="minorEastAsia"/>
-        </w:rPr>
-        <w:t>on a la quantité de ligand lié</w:t>
-      </w:r>
-      <w:r>
-        <w:rPr>
-          <w:rFonts w:eastAsiaTheme="minorEastAsia"/>
-        </w:rPr>
-        <w:t>e</w:t>
-      </w:r>
-      <w:r>
-        <w:rPr>
-          <w:rFonts w:eastAsiaTheme="minorEastAsia"/>
-        </w:rPr>
-        <w:t xml:space="preserve"> par rapport à celle libre.</w:t>
+        <w:t>En ordonné, on a la quantité de ligand liée par rapport à celle libre.</w:t>
       </w:r>
     </w:p>
     <w:p>
@@ -9370,49 +8951,7 @@
         <w:rPr>
           <w:rFonts w:eastAsiaTheme="minorEastAsia"/>
         </w:rPr>
-        <w:t>Les</w:t>
-      </w:r>
-      <w:r>
-        <w:rPr>
-          <w:rFonts w:eastAsiaTheme="minorEastAsia"/>
-        </w:rPr>
-        <w:t xml:space="preserve"> point</w:t>
-      </w:r>
-      <w:r>
-        <w:rPr>
-          <w:rFonts w:eastAsiaTheme="minorEastAsia"/>
-        </w:rPr>
-        <w:t>s</w:t>
-      </w:r>
-      <w:r>
-        <w:rPr>
-          <w:rFonts w:eastAsiaTheme="minorEastAsia"/>
-        </w:rPr>
-        <w:t xml:space="preserve"> remarquabl</w:t>
-      </w:r>
-      <w:r>
-        <w:rPr>
-          <w:rFonts w:eastAsiaTheme="minorEastAsia"/>
-        </w:rPr>
-        <w:t>es</w:t>
-      </w:r>
-      <w:r>
-        <w:rPr>
-          <w:rFonts w:eastAsiaTheme="minorEastAsia"/>
-        </w:rPr>
-        <w:t> </w:t>
-      </w:r>
-      <w:r>
-        <w:rPr>
-          <w:rFonts w:eastAsiaTheme="minorEastAsia"/>
-        </w:rPr>
-        <w:t xml:space="preserve">obtenus sont </w:t>
-      </w:r>
-      <w:r>
-        <w:rPr>
-          <w:rFonts w:eastAsiaTheme="minorEastAsia"/>
-        </w:rPr>
-        <w:t>:</w:t>
+        <w:t>Les points remarquables obtenus sont :</w:t>
       </w:r>
     </w:p>
     <w:tbl>
@@ -9652,43 +9191,7 @@
         <w:rPr>
           <w:rFonts w:eastAsiaTheme="minorEastAsia"/>
         </w:rPr>
-        <w:t xml:space="preserve">Attention : on ne s’intéresse </w:t>
-      </w:r>
-      <w:r>
-        <w:rPr>
-          <w:rFonts w:eastAsiaTheme="minorEastAsia"/>
-        </w:rPr>
-        <w:t>qu’</w:t>
-      </w:r>
-      <w:r>
-        <w:rPr>
-          <w:rFonts w:eastAsiaTheme="minorEastAsia"/>
-        </w:rPr>
-        <w:t>au ligan</w:t>
-      </w:r>
-      <w:r>
-        <w:rPr>
-          <w:rFonts w:eastAsiaTheme="minorEastAsia"/>
-        </w:rPr>
-        <w:t>d</w:t>
-      </w:r>
-      <w:r>
-        <w:rPr>
-          <w:rFonts w:eastAsiaTheme="minorEastAsia"/>
-        </w:rPr>
-        <w:t> : lié</w:t>
-      </w:r>
-      <w:r>
-        <w:rPr>
-          <w:rFonts w:eastAsiaTheme="minorEastAsia"/>
-        </w:rPr>
-        <w:t xml:space="preserve"> et libre</w:t>
-      </w:r>
-      <w:r>
-        <w:rPr>
-          <w:rFonts w:eastAsiaTheme="minorEastAsia"/>
-        </w:rPr>
-        <w:t>.</w:t>
+        <w:t>Attention : on ne s’intéresse qu’au ligand : lié et libre.</w:t>
       </w:r>
     </w:p>
     <w:p>
@@ -9708,127 +9211,7 @@
         <w:rPr>
           <w:rFonts w:eastAsiaTheme="minorEastAsia"/>
         </w:rPr>
-        <w:t>méthode de purification pour isoler certain</w:t>
-      </w:r>
-      <w:r>
-        <w:rPr>
-          <w:rFonts w:eastAsiaTheme="minorEastAsia"/>
-        </w:rPr>
-        <w:t>s</w:t>
-      </w:r>
-      <w:r>
-        <w:rPr>
-          <w:rFonts w:eastAsiaTheme="minorEastAsia"/>
-        </w:rPr>
-        <w:t xml:space="preserve"> composé</w:t>
-      </w:r>
-      <w:r>
-        <w:rPr>
-          <w:rFonts w:eastAsiaTheme="minorEastAsia"/>
-        </w:rPr>
-        <w:t>s</w:t>
-      </w:r>
-      <w:r>
-        <w:rPr>
-          <w:rFonts w:eastAsiaTheme="minorEastAsia"/>
-        </w:rPr>
-        <w:t xml:space="preserve"> en fonction de leur taille. On </w:t>
-      </w:r>
-      <w:r>
-        <w:rPr>
-          <w:rFonts w:eastAsiaTheme="minorEastAsia"/>
-        </w:rPr>
-        <w:t xml:space="preserve">les </w:t>
-      </w:r>
-      <w:r>
-        <w:rPr>
-          <w:rFonts w:eastAsiaTheme="minorEastAsia"/>
-        </w:rPr>
-        <w:t xml:space="preserve">sépare </w:t>
-      </w:r>
-      <w:r>
-        <w:rPr>
-          <w:rFonts w:eastAsiaTheme="minorEastAsia"/>
-        </w:rPr>
-        <w:t>grâce</w:t>
-      </w:r>
-      <w:r>
-        <w:rPr>
-          <w:rFonts w:eastAsiaTheme="minorEastAsia"/>
-        </w:rPr>
-        <w:t xml:space="preserve"> </w:t>
-      </w:r>
-      <w:r>
-        <w:rPr>
-          <w:rFonts w:eastAsiaTheme="minorEastAsia"/>
-        </w:rPr>
-        <w:t xml:space="preserve">à </w:t>
-      </w:r>
-      <w:r>
-        <w:rPr>
-          <w:rFonts w:eastAsiaTheme="minorEastAsia"/>
-        </w:rPr>
-        <w:t xml:space="preserve">une membrane </w:t>
-      </w:r>
-      <w:r>
-        <w:rPr>
-          <w:rFonts w:eastAsiaTheme="minorEastAsia"/>
-        </w:rPr>
-        <w:t xml:space="preserve">qui ne </w:t>
-      </w:r>
-      <w:r>
-        <w:rPr>
-          <w:rFonts w:eastAsiaTheme="minorEastAsia"/>
-        </w:rPr>
-        <w:t>laisse passer</w:t>
-      </w:r>
-      <w:r>
-        <w:rPr>
-          <w:rFonts w:eastAsiaTheme="minorEastAsia"/>
-        </w:rPr>
-        <w:t xml:space="preserve"> que</w:t>
-      </w:r>
-      <w:r>
-        <w:rPr>
-          <w:rFonts w:eastAsiaTheme="minorEastAsia"/>
-        </w:rPr>
-        <w:t xml:space="preserve"> les molécules inférieur</w:t>
-      </w:r>
-      <w:r>
-        <w:rPr>
-          <w:rFonts w:eastAsiaTheme="minorEastAsia"/>
-        </w:rPr>
-        <w:t>e</w:t>
-      </w:r>
-      <w:r>
-        <w:rPr>
-          <w:rFonts w:eastAsiaTheme="minorEastAsia"/>
-        </w:rPr>
-        <w:t xml:space="preserve">s </w:t>
-      </w:r>
-      <w:r>
-        <w:rPr>
-          <w:rFonts w:eastAsiaTheme="minorEastAsia"/>
-        </w:rPr>
-        <w:t>à</w:t>
-      </w:r>
-      <w:r>
-        <w:rPr>
-          <w:rFonts w:eastAsiaTheme="minorEastAsia"/>
-        </w:rPr>
-        <w:t xml:space="preserve"> </w:t>
-      </w:r>
-      <w:r>
-        <w:rPr>
-          <w:rFonts w:eastAsiaTheme="minorEastAsia"/>
-        </w:rPr>
-        <w:t>une certaine</w:t>
-      </w:r>
-      <w:r>
-        <w:rPr>
-          <w:rFonts w:eastAsiaTheme="minorEastAsia"/>
-        </w:rPr>
-        <w:t xml:space="preserve"> taille.</w:t>
+        <w:t>méthode de purification pour isoler certains composés en fonction de leur taille. On les sépare grâce à une membrane qui ne laisse passer que les molécules inférieures à une certaine taille.</w:t>
       </w:r>
     </w:p>
     <w:tbl>
@@ -9872,13 +9255,7 @@
         <w:rPr>
           <w:rFonts w:eastAsiaTheme="minorEastAsia"/>
         </w:rPr>
-        <w:t>Protocole</w:t>
-      </w:r>
-      <w:r>
-        <w:rPr>
-          <w:rFonts w:eastAsiaTheme="minorEastAsia"/>
-        </w:rPr>
-        <w:t xml:space="preserve"> expérimental</w:t>
+        <w:t>Protocole expérimental</w:t>
       </w:r>
     </w:p>
     <w:p>
@@ -9888,70 +9265,13 @@
         </w:rPr>
       </w:pPr>
       <w:r>
-        <w:t>L</w:t>
-      </w:r>
-      <w:r>
-        <w:t>a quantité de ligand</w:t>
-      </w:r>
-      <w:r>
-        <w:t>s</w:t>
-      </w:r>
-      <w:r>
-        <w:t xml:space="preserve"> et de récepteurs</w:t>
-      </w:r>
-      <w:r>
-        <w:t xml:space="preserve"> initial</w:t>
-      </w:r>
-      <w:r>
-        <w:t>e</w:t>
-      </w:r>
-      <w:r>
-        <w:t xml:space="preserve"> est connue.</w:t>
-      </w:r>
-      <w:r>
-        <w:t xml:space="preserve"> </w:t>
-      </w:r>
-      <w:r>
-        <w:t xml:space="preserve">Pour mesurer les nombres l’association des deux composées, on fait interagir les deux composés en solution. Pour connaitre la quantité de </w:t>
-      </w:r>
-      <w:r>
-        <w:t>ligands récepteurs, o</w:t>
+        <w:t>La quantité de ligands et de récepteurs initiale est connue. Pour mesurer les nombres l’association des deux composées, on fait interagir les deux composés en solution. Pour connaitre la quantité de ligands récepteurs, o</w:t>
       </w:r>
       <w:r>
         <w:rPr>
           <w:rFonts w:eastAsiaTheme="minorEastAsia"/>
         </w:rPr>
-        <w:t xml:space="preserve">n utilise un filtre qui </w:t>
-      </w:r>
-      <w:r>
-        <w:rPr>
-          <w:rFonts w:eastAsiaTheme="minorEastAsia"/>
-        </w:rPr>
-        <w:t>es imperméable au</w:t>
-      </w:r>
-      <w:r>
-        <w:rPr>
-          <w:rFonts w:eastAsiaTheme="minorEastAsia"/>
-        </w:rPr>
-        <w:t xml:space="preserve"> récepteur </w:t>
-      </w:r>
-      <w:r>
-        <w:rPr>
-          <w:rFonts w:eastAsiaTheme="minorEastAsia"/>
-        </w:rPr>
-        <w:t>et perméable au ligand non lié. On peut</w:t>
-      </w:r>
-      <w:r>
-        <w:rPr>
-          <w:rFonts w:eastAsiaTheme="minorEastAsia"/>
-        </w:rPr>
-        <w:t xml:space="preserve"> alors</w:t>
-      </w:r>
-      <w:r>
-        <w:rPr>
-          <w:rFonts w:eastAsiaTheme="minorEastAsia"/>
-        </w:rPr>
-        <w:t xml:space="preserve"> mesurer la concentration de ce dernier et déduire les autres.</w:t>
+        <w:t>n utilise un filtre qui es imperméable au récepteur et perméable au ligand non lié. On peut alors mesurer la concentration de ce dernier et déduire les autres.</w:t>
       </w:r>
     </w:p>
     <w:p>
@@ -9978,55 +9298,7 @@
         <w:rPr>
           <w:rFonts w:eastAsiaTheme="minorEastAsia"/>
         </w:rPr>
-        <w:t>Certains ligan</w:t>
-      </w:r>
-      <w:r>
-        <w:rPr>
-          <w:rFonts w:eastAsiaTheme="minorEastAsia"/>
-        </w:rPr>
-        <w:t>d</w:t>
-      </w:r>
-      <w:r>
-        <w:rPr>
-          <w:rFonts w:eastAsiaTheme="minorEastAsia"/>
-        </w:rPr>
-        <w:t xml:space="preserve">s ne sont pas spécifiques c’est-à-dire qu’en plus d’être </w:t>
-      </w:r>
-      <w:r>
-        <w:rPr>
-          <w:rFonts w:eastAsiaTheme="minorEastAsia"/>
-        </w:rPr>
-        <w:t xml:space="preserve">d’interagir avec les parties spécifiques du récepteur, ils sont capables de se lier avec des régions non spécifiques du récepteur ou d’autres molécules. </w:t>
-      </w:r>
-      <w:r>
-        <w:rPr>
-          <w:rFonts w:eastAsiaTheme="minorEastAsia"/>
-        </w:rPr>
-        <w:t>Dans le cas</w:t>
-      </w:r>
-      <w:r>
-        <w:rPr>
-          <w:rFonts w:eastAsiaTheme="minorEastAsia"/>
-        </w:rPr>
-        <w:t xml:space="preserve">, il faut réaliser une seconde expérience </w:t>
-      </w:r>
-      <w:r>
-        <w:rPr>
-          <w:rFonts w:eastAsiaTheme="minorEastAsia"/>
-        </w:rPr>
-        <w:t>pour connaitre le nombre de liants non spécifique</w:t>
-      </w:r>
-      <w:r>
-        <w:rPr>
-          <w:rFonts w:eastAsiaTheme="minorEastAsia"/>
-        </w:rPr>
-        <w:t>s</w:t>
-      </w:r>
-      <w:r>
-        <w:rPr>
-          <w:rFonts w:eastAsiaTheme="minorEastAsia"/>
-        </w:rPr>
-        <w:t>.</w:t>
+        <w:t>Certains ligands ne sont pas spécifiques c’est-à-dire qu’en plus d’être d’interagir avec les parties spécifiques du récepteur, ils sont capables de se lier avec des régions non spécifiques du récepteur ou d’autres molécules. Dans le cas, il faut réaliser une seconde expérience pour connaitre le nombre de liants non spécifiques.</w:t>
       </w:r>
     </w:p>
     <w:p>
@@ -10039,169 +9311,7 @@
         <w:rPr>
           <w:rFonts w:eastAsiaTheme="minorEastAsia"/>
         </w:rPr>
-        <w:t>O</w:t>
-      </w:r>
-      <w:r>
-        <w:rPr>
-          <w:rFonts w:eastAsiaTheme="minorEastAsia"/>
-        </w:rPr>
-        <w:t xml:space="preserve">n </w:t>
-      </w:r>
-      <w:r>
-        <w:rPr>
-          <w:rFonts w:eastAsiaTheme="minorEastAsia"/>
-        </w:rPr>
-        <w:t xml:space="preserve">reprend la solution de départ et </w:t>
-      </w:r>
-      <w:r>
-        <w:rPr>
-          <w:rFonts w:eastAsiaTheme="minorEastAsia"/>
-        </w:rPr>
-        <w:t xml:space="preserve">on </w:t>
-      </w:r>
-      <w:r>
-        <w:rPr>
-          <w:rFonts w:eastAsiaTheme="minorEastAsia"/>
-        </w:rPr>
-        <w:t>la sature en ligand</w:t>
-      </w:r>
-      <w:r>
-        <w:rPr>
-          <w:rFonts w:eastAsiaTheme="minorEastAsia"/>
-        </w:rPr>
-        <w:t>s</w:t>
-      </w:r>
-      <w:r>
-        <w:rPr>
-          <w:rFonts w:eastAsiaTheme="minorEastAsia"/>
-        </w:rPr>
-        <w:t xml:space="preserve"> non marqué</w:t>
-      </w:r>
-      <w:r>
-        <w:rPr>
-          <w:rFonts w:eastAsiaTheme="minorEastAsia"/>
-        </w:rPr>
-        <w:t>s</w:t>
-      </w:r>
-      <w:r>
-        <w:rPr>
-          <w:rFonts w:eastAsiaTheme="minorEastAsia"/>
-        </w:rPr>
-        <w:t>.</w:t>
-      </w:r>
-      <w:r>
-        <w:rPr>
-          <w:rFonts w:eastAsiaTheme="minorEastAsia"/>
-        </w:rPr>
-        <w:t xml:space="preserve"> Le liant</w:t>
-      </w:r>
-      <w:r>
-        <w:rPr>
-          <w:rFonts w:eastAsiaTheme="minorEastAsia"/>
-        </w:rPr>
-        <w:t xml:space="preserve"> </w:t>
-      </w:r>
-      <w:r>
-        <w:rPr>
-          <w:rFonts w:eastAsiaTheme="minorEastAsia"/>
-        </w:rPr>
-        <w:t>marqué</w:t>
-      </w:r>
-      <w:r>
-        <w:rPr>
-          <w:rFonts w:eastAsiaTheme="minorEastAsia"/>
-        </w:rPr>
-        <w:t xml:space="preserve"> spécifiquement lié </w:t>
-      </w:r>
-      <w:r>
-        <w:rPr>
-          <w:rFonts w:eastAsiaTheme="minorEastAsia"/>
-        </w:rPr>
-        <w:t>est</w:t>
-      </w:r>
-      <w:r>
-        <w:rPr>
-          <w:rFonts w:eastAsiaTheme="minorEastAsia"/>
-        </w:rPr>
-        <w:t xml:space="preserve"> </w:t>
-      </w:r>
-      <w:r>
-        <w:rPr>
-          <w:rFonts w:eastAsiaTheme="minorEastAsia"/>
-        </w:rPr>
-        <w:t xml:space="preserve">alors </w:t>
-      </w:r>
-      <w:r>
-        <w:rPr>
-          <w:rFonts w:eastAsiaTheme="minorEastAsia"/>
-        </w:rPr>
-        <w:t xml:space="preserve">remplacé </w:t>
-      </w:r>
-      <w:r>
-        <w:rPr>
-          <w:rFonts w:eastAsiaTheme="minorEastAsia"/>
-        </w:rPr>
-        <w:t xml:space="preserve">par </w:t>
-      </w:r>
-      <w:r>
-        <w:rPr>
-          <w:rFonts w:eastAsiaTheme="minorEastAsia"/>
-        </w:rPr>
-        <w:t>dû</w:t>
-      </w:r>
-      <w:r>
-        <w:rPr>
-          <w:rFonts w:eastAsiaTheme="minorEastAsia"/>
-        </w:rPr>
-        <w:t xml:space="preserve"> </w:t>
-      </w:r>
-      <w:r>
-        <w:rPr>
-          <w:rFonts w:eastAsiaTheme="minorEastAsia"/>
-        </w:rPr>
-        <w:t xml:space="preserve">non </w:t>
-      </w:r>
-      <w:r>
-        <w:rPr>
-          <w:rFonts w:eastAsiaTheme="minorEastAsia"/>
-        </w:rPr>
-        <w:t>marqués</w:t>
-      </w:r>
-      <w:r>
-        <w:rPr>
-          <w:rFonts w:eastAsiaTheme="minorEastAsia"/>
-        </w:rPr>
-        <w:t xml:space="preserve"> mais la quantité de</w:t>
-      </w:r>
-      <w:r>
-        <w:rPr>
-          <w:rFonts w:eastAsiaTheme="minorEastAsia"/>
-        </w:rPr>
-        <w:t xml:space="preserve"> liant </w:t>
-      </w:r>
-      <w:r>
-        <w:rPr>
-          <w:rFonts w:eastAsiaTheme="minorEastAsia"/>
-        </w:rPr>
-        <w:t xml:space="preserve">marqué </w:t>
-      </w:r>
-      <w:r>
-        <w:rPr>
-          <w:rFonts w:eastAsiaTheme="minorEastAsia"/>
-        </w:rPr>
-        <w:t xml:space="preserve">non spécifique </w:t>
-      </w:r>
-      <w:r>
-        <w:rPr>
-          <w:rFonts w:eastAsiaTheme="minorEastAsia"/>
-        </w:rPr>
-        <w:t>n’est pas modifiée</w:t>
-      </w:r>
-      <w:r>
-        <w:rPr>
-          <w:rFonts w:eastAsiaTheme="minorEastAsia"/>
-        </w:rPr>
-        <w:t>.</w:t>
+        <w:t>On reprend la solution de départ et on la sature en ligands non marqués. Le liant marqué spécifiquement lié est alors remplacé par dû non marqués mais la quantité de liant marqué non spécifique n’est pas modifiée.</w:t>
       </w:r>
     </w:p>
     <w:p>
@@ -10214,61 +9324,8 @@
         <w:rPr>
           <w:rFonts w:eastAsiaTheme="minorEastAsia"/>
         </w:rPr>
-        <w:t>Expérience A :</w:t>
-      </w:r>
-      <w:r>
-        <w:rPr>
-          <w:rFonts w:eastAsiaTheme="minorEastAsia"/>
-        </w:rPr>
-        <w:t xml:space="preserve"> </w:t>
-      </w:r>
-      <w:r>
-        <w:rPr>
-          <w:rFonts w:eastAsiaTheme="minorEastAsia"/>
-        </w:rPr>
-        <w:t>Li</w:t>
-      </w:r>
-      <w:r>
-        <w:rPr>
-          <w:rFonts w:eastAsiaTheme="minorEastAsia"/>
-        </w:rPr>
-        <w:t>g</w:t>
-      </w:r>
-      <w:r>
-        <w:rPr>
-          <w:rFonts w:eastAsiaTheme="minorEastAsia"/>
-        </w:rPr>
-        <w:t>an</w:t>
-      </w:r>
-      <w:r>
-        <w:rPr>
-          <w:rFonts w:eastAsiaTheme="minorEastAsia"/>
-        </w:rPr>
-        <w:t>d</w:t>
-      </w:r>
-      <w:r>
-        <w:rPr>
-          <w:rFonts w:eastAsiaTheme="minorEastAsia"/>
-        </w:rPr>
-        <w:t xml:space="preserve"> </w:t>
-      </w:r>
-      <w:r>
-        <w:rPr>
-          <w:rFonts w:eastAsiaTheme="minorEastAsia"/>
-        </w:rPr>
-        <w:t xml:space="preserve">marqué </w:t>
-      </w:r>
-      <w:r>
-        <w:rPr>
-          <w:rFonts w:eastAsiaTheme="minorEastAsia"/>
-        </w:rPr>
-        <w:t>n</w:t>
-      </w:r>
-      <w:r>
-        <w:rPr>
-          <w:rFonts w:eastAsiaTheme="minorEastAsia"/>
-        </w:rPr>
-        <w:t>on lié</w:t>
+        <w:lastRenderedPageBreak/>
+        <w:t>Expérience A : Ligand marqué non lié</w:t>
       </w:r>
     </w:p>
     <w:p>
@@ -10281,49 +9338,7 @@
         <w:rPr>
           <w:rFonts w:eastAsiaTheme="minorEastAsia"/>
         </w:rPr>
-        <w:t>Expérience B : Li</w:t>
-      </w:r>
-      <w:r>
-        <w:rPr>
-          <w:rFonts w:eastAsiaTheme="minorEastAsia"/>
-        </w:rPr>
-        <w:t>g</w:t>
-      </w:r>
-      <w:r>
-        <w:rPr>
-          <w:rFonts w:eastAsiaTheme="minorEastAsia"/>
-        </w:rPr>
-        <w:t>an</w:t>
-      </w:r>
-      <w:r>
-        <w:rPr>
-          <w:rFonts w:eastAsiaTheme="minorEastAsia"/>
-        </w:rPr>
-        <w:t>d</w:t>
-      </w:r>
-      <w:r>
-        <w:rPr>
-          <w:rFonts w:eastAsiaTheme="minorEastAsia"/>
-        </w:rPr>
-        <w:t xml:space="preserve"> </w:t>
-      </w:r>
-      <w:r>
-        <w:rPr>
-          <w:rFonts w:eastAsiaTheme="minorEastAsia"/>
-        </w:rPr>
-        <w:t xml:space="preserve">manqué </w:t>
-      </w:r>
-      <w:r>
-        <w:rPr>
-          <w:rFonts w:eastAsiaTheme="minorEastAsia"/>
-        </w:rPr>
-        <w:t>spécifique</w:t>
-      </w:r>
-      <w:r>
-        <w:rPr>
-          <w:rFonts w:eastAsiaTheme="minorEastAsia"/>
-        </w:rPr>
-        <w:t xml:space="preserve"> + ligand marqué non lié</w:t>
+        <w:t>Expérience B : Ligand manqué spécifique + ligand marqué non lié</w:t>
       </w:r>
     </w:p>
     <w:p>
@@ -10336,19 +9351,7 @@
         <w:rPr>
           <w:rFonts w:eastAsiaTheme="minorEastAsia"/>
         </w:rPr>
-        <w:t>La d</w:t>
-      </w:r>
-      <w:r>
-        <w:rPr>
-          <w:rFonts w:eastAsiaTheme="minorEastAsia"/>
-        </w:rPr>
-        <w:t xml:space="preserve">ifférence </w:t>
-      </w:r>
-      <w:r>
-        <w:rPr>
-          <w:rFonts w:eastAsiaTheme="minorEastAsia"/>
-        </w:rPr>
-        <w:t>des concentrations permet d’obtenir le liant non spécifique.</w:t>
+        <w:t>La différence des concentrations permet d’obtenir le liant non spécifique.</w:t>
       </w:r>
     </w:p>
     <w:sectPr>
@@ -10363,7 +9366,7 @@
 </file>
 
 <file path=word/endnotes.xml><?xml version="1.0" encoding="utf-8"?>
-<w:endnotes xmlns:wpc="http://schemas.microsoft.com/office/word/2010/wordprocessingCanvas" xmlns:cx="http://schemas.microsoft.com/office/drawing/2014/chartex" xmlns:cx1="http://schemas.microsoft.com/office/drawing/2015/9/8/chartex" xmlns:cx2="http://schemas.microsoft.com/office/drawing/2015/10/21/chartex" xmlns:cx3="http://schemas.microsoft.com/office/drawing/2016/5/9/chartex" xmlns:cx4="http://schemas.microsoft.com/office/drawing/2016/5/10/chartex" xmlns:cx5="http://schemas.microsoft.com/office/drawing/2016/5/11/chartex" xmlns:cx6="http://schemas.microsoft.com/office/drawing/2016/5/12/chartex" xmlns:cx7="http://schemas.microsoft.com/office/drawing/2016/5/13/chartex" xmlns:cx8="http://schemas.microsoft.com/office/drawing/2016/5/14/chartex" xmlns:mc="http://schemas.openxmlformats.org/markup-compatibility/2006" xmlns:aink="http://schemas.microsoft.com/office/drawing/2016/ink" xmlns:am3d="http://schemas.microsoft.com/office/drawing/2017/model3d" xmlns:o="urn:schemas-microsoft-com:office:office" xmlns:r="http://schemas.openxmlformats.org/officeDocument/2006/relationships" xmlns:m="http://schemas.openxmlformats.org/officeDocument/2006/math" xmlns:v="urn:schemas-microsoft-com:vml" xmlns:wp14="http://schemas.microsoft.com/office/word/2010/wordprocessingDrawing" xmlns:wp="http://schemas.openxmlformats.org/drawingml/2006/wordprocessingDrawing" xmlns:w10="urn:schemas-microsoft-com:office:word" xmlns:w="http://schemas.openxmlformats.org/wordprocessingml/2006/main" xmlns:w14="http://schemas.microsoft.com/office/word/2010/wordml" xmlns:w15="http://schemas.microsoft.com/office/word/2012/wordml" xmlns:w16cex="http://schemas.microsoft.com/office/word/2018/wordml/cex" xmlns:w16cid="http://schemas.microsoft.com/office/word/2016/wordml/cid" xmlns:w16="http://schemas.microsoft.com/office/word/2018/wordml" xmlns:w16sdtdh="http://schemas.microsoft.com/office/word/2020/wordml/sdtdatahash" xmlns:w16se="http://schemas.microsoft.com/office/word/2015/wordml/symex" xmlns:wpg="http://schemas.microsoft.com/office/word/2010/wordprocessingGroup" xmlns:wpi="http://schemas.microsoft.com/office/word/2010/wordprocessingInk" xmlns:wne="http://schemas.microsoft.com/office/word/2006/wordml" xmlns:wps="http://schemas.microsoft.com/office/word/2010/wordprocessingShape" mc:Ignorable="w14 w15 w16se w16cid w16 w16cex w16sdtdh wp14">
+<w:endnotes xmlns:wpc="http://schemas.microsoft.com/office/word/2010/wordprocessingCanvas" xmlns:cx="http://schemas.microsoft.com/office/drawing/2014/chartex" xmlns:cx1="http://schemas.microsoft.com/office/drawing/2015/9/8/chartex" xmlns:cx2="http://schemas.microsoft.com/office/drawing/2015/10/21/chartex" xmlns:cx3="http://schemas.microsoft.com/office/drawing/2016/5/9/chartex" xmlns:cx4="http://schemas.microsoft.com/office/drawing/2016/5/10/chartex" xmlns:cx5="http://schemas.microsoft.com/office/drawing/2016/5/11/chartex" xmlns:cx6="http://schemas.microsoft.com/office/drawing/2016/5/12/chartex" xmlns:cx7="http://schemas.microsoft.com/office/drawing/2016/5/13/chartex" xmlns:cx8="http://schemas.microsoft.com/office/drawing/2016/5/14/chartex" xmlns:mc="http://schemas.openxmlformats.org/markup-compatibility/2006" xmlns:aink="http://schemas.microsoft.com/office/drawing/2016/ink" xmlns:am3d="http://schemas.microsoft.com/office/drawing/2017/model3d" xmlns:o="urn:schemas-microsoft-com:office:office" xmlns:r="http://schemas.openxmlformats.org/officeDocument/2006/relationships" xmlns:m="http://schemas.openxmlformats.org/officeDocument/2006/math" xmlns:v="urn:schemas-microsoft-com:vml" xmlns:wp14="http://schemas.microsoft.com/office/word/2010/wordprocessingDrawing" xmlns:wp="http://schemas.openxmlformats.org/drawingml/2006/wordprocessingDrawing" xmlns:w10="urn:schemas-microsoft-com:office:word" xmlns:w="http://schemas.openxmlformats.org/wordprocessingml/2006/main" xmlns:w14="http://schemas.microsoft.com/office/word/2010/wordml" xmlns:w15="http://schemas.microsoft.com/office/word/2012/wordml" xmlns:w16cex="http://schemas.microsoft.com/office/word/2018/wordml/cex" xmlns:w16cid="http://schemas.microsoft.com/office/word/2016/wordml/cid" xmlns:w16="http://schemas.microsoft.com/office/word/2018/wordml" xmlns:w16se="http://schemas.microsoft.com/office/word/2015/wordml/symex" xmlns:wpg="http://schemas.microsoft.com/office/word/2010/wordprocessingGroup" xmlns:wpi="http://schemas.microsoft.com/office/word/2010/wordprocessingInk" xmlns:wne="http://schemas.microsoft.com/office/word/2006/wordml" xmlns:wps="http://schemas.microsoft.com/office/word/2010/wordprocessingShape" mc:Ignorable="w14 w15 w16se w16cid w16 w16cex wp14">
   <w:endnote w:type="separator" w:id="-1">
     <w:p>
       <w:pPr>
@@ -10388,7 +9391,7 @@
 </file>
 
 <file path=word/footer1.xml><?xml version="1.0" encoding="utf-8"?>
-<w:ftr xmlns:wpc="http://schemas.microsoft.com/office/word/2010/wordprocessingCanvas" xmlns:cx="http://schemas.microsoft.com/office/drawing/2014/chartex" xmlns:cx1="http://schemas.microsoft.com/office/drawing/2015/9/8/chartex" xmlns:cx2="http://schemas.microsoft.com/office/drawing/2015/10/21/chartex" xmlns:cx3="http://schemas.microsoft.com/office/drawing/2016/5/9/chartex" xmlns:cx4="http://schemas.microsoft.com/office/drawing/2016/5/10/chartex" xmlns:cx5="http://schemas.microsoft.com/office/drawing/2016/5/11/chartex" xmlns:cx6="http://schemas.microsoft.com/office/drawing/2016/5/12/chartex" xmlns:cx7="http://schemas.microsoft.com/office/drawing/2016/5/13/chartex" xmlns:cx8="http://schemas.microsoft.com/office/drawing/2016/5/14/chartex" xmlns:mc="http://schemas.openxmlformats.org/markup-compatibility/2006" xmlns:aink="http://schemas.microsoft.com/office/drawing/2016/ink" xmlns:am3d="http://schemas.microsoft.com/office/drawing/2017/model3d" xmlns:o="urn:schemas-microsoft-com:office:office" xmlns:r="http://schemas.openxmlformats.org/officeDocument/2006/relationships" xmlns:m="http://schemas.openxmlformats.org/officeDocument/2006/math" xmlns:v="urn:schemas-microsoft-com:vml" xmlns:wp14="http://schemas.microsoft.com/office/word/2010/wordprocessingDrawing" xmlns:wp="http://schemas.openxmlformats.org/drawingml/2006/wordprocessingDrawing" xmlns:w10="urn:schemas-microsoft-com:office:word" xmlns:w="http://schemas.openxmlformats.org/wordprocessingml/2006/main" xmlns:w14="http://schemas.microsoft.com/office/word/2010/wordml" xmlns:w15="http://schemas.microsoft.com/office/word/2012/wordml" xmlns:w16cex="http://schemas.microsoft.com/office/word/2018/wordml/cex" xmlns:w16cid="http://schemas.microsoft.com/office/word/2016/wordml/cid" xmlns:w16="http://schemas.microsoft.com/office/word/2018/wordml" xmlns:w16sdtdh="http://schemas.microsoft.com/office/word/2020/wordml/sdtdatahash" xmlns:w16se="http://schemas.microsoft.com/office/word/2015/wordml/symex" xmlns:wpg="http://schemas.microsoft.com/office/word/2010/wordprocessingGroup" xmlns:wpi="http://schemas.microsoft.com/office/word/2010/wordprocessingInk" xmlns:wne="http://schemas.microsoft.com/office/word/2006/wordml" xmlns:wps="http://schemas.microsoft.com/office/word/2010/wordprocessingShape" mc:Ignorable="w14 w15 w16se w16cid w16 w16cex w16sdtdh wp14">
+<w:ftr xmlns:wpc="http://schemas.microsoft.com/office/word/2010/wordprocessingCanvas" xmlns:cx="http://schemas.microsoft.com/office/drawing/2014/chartex" xmlns:cx1="http://schemas.microsoft.com/office/drawing/2015/9/8/chartex" xmlns:cx2="http://schemas.microsoft.com/office/drawing/2015/10/21/chartex" xmlns:cx3="http://schemas.microsoft.com/office/drawing/2016/5/9/chartex" xmlns:cx4="http://schemas.microsoft.com/office/drawing/2016/5/10/chartex" xmlns:cx5="http://schemas.microsoft.com/office/drawing/2016/5/11/chartex" xmlns:cx6="http://schemas.microsoft.com/office/drawing/2016/5/12/chartex" xmlns:cx7="http://schemas.microsoft.com/office/drawing/2016/5/13/chartex" xmlns:cx8="http://schemas.microsoft.com/office/drawing/2016/5/14/chartex" xmlns:mc="http://schemas.openxmlformats.org/markup-compatibility/2006" xmlns:aink="http://schemas.microsoft.com/office/drawing/2016/ink" xmlns:am3d="http://schemas.microsoft.com/office/drawing/2017/model3d" xmlns:o="urn:schemas-microsoft-com:office:office" xmlns:r="http://schemas.openxmlformats.org/officeDocument/2006/relationships" xmlns:m="http://schemas.openxmlformats.org/officeDocument/2006/math" xmlns:v="urn:schemas-microsoft-com:vml" xmlns:wp14="http://schemas.microsoft.com/office/word/2010/wordprocessingDrawing" xmlns:wp="http://schemas.openxmlformats.org/drawingml/2006/wordprocessingDrawing" xmlns:w10="urn:schemas-microsoft-com:office:word" xmlns:w="http://schemas.openxmlformats.org/wordprocessingml/2006/main" xmlns:w14="http://schemas.microsoft.com/office/word/2010/wordml" xmlns:w15="http://schemas.microsoft.com/office/word/2012/wordml" xmlns:w16cex="http://schemas.microsoft.com/office/word/2018/wordml/cex" xmlns:w16cid="http://schemas.microsoft.com/office/word/2016/wordml/cid" xmlns:w16="http://schemas.microsoft.com/office/word/2018/wordml" xmlns:w16se="http://schemas.microsoft.com/office/word/2015/wordml/symex" xmlns:wpg="http://schemas.microsoft.com/office/word/2010/wordprocessingGroup" xmlns:wpi="http://schemas.microsoft.com/office/word/2010/wordprocessingInk" xmlns:wne="http://schemas.microsoft.com/office/word/2006/wordml" xmlns:wps="http://schemas.microsoft.com/office/word/2010/wordprocessingShape" mc:Ignorable="w14 w15 w16se w16cid w16 w16cex wp14">
   <w:p>
     <w:pPr>
       <w:pStyle w:val="Pieddepage"/>
@@ -10425,7 +9428,7 @@
 </file>
 
 <file path=word/footnotes.xml><?xml version="1.0" encoding="utf-8"?>
-<w:footnotes xmlns:wpc="http://schemas.microsoft.com/office/word/2010/wordprocessingCanvas" xmlns:cx="http://schemas.microsoft.com/office/drawing/2014/chartex" xmlns:cx1="http://schemas.microsoft.com/office/drawing/2015/9/8/chartex" xmlns:cx2="http://schemas.microsoft.com/office/drawing/2015/10/21/chartex" xmlns:cx3="http://schemas.microsoft.com/office/drawing/2016/5/9/chartex" xmlns:cx4="http://schemas.microsoft.com/office/drawing/2016/5/10/chartex" xmlns:cx5="http://schemas.microsoft.com/office/drawing/2016/5/11/chartex" xmlns:cx6="http://schemas.microsoft.com/office/drawing/2016/5/12/chartex" xmlns:cx7="http://schemas.microsoft.com/office/drawing/2016/5/13/chartex" xmlns:cx8="http://schemas.microsoft.com/office/drawing/2016/5/14/chartex" xmlns:mc="http://schemas.openxmlformats.org/markup-compatibility/2006" xmlns:aink="http://schemas.microsoft.com/office/drawing/2016/ink" xmlns:am3d="http://schemas.microsoft.com/office/drawing/2017/model3d" xmlns:o="urn:schemas-microsoft-com:office:office" xmlns:r="http://schemas.openxmlformats.org/officeDocument/2006/relationships" xmlns:m="http://schemas.openxmlformats.org/officeDocument/2006/math" xmlns:v="urn:schemas-microsoft-com:vml" xmlns:wp14="http://schemas.microsoft.com/office/word/2010/wordprocessingDrawing" xmlns:wp="http://schemas.openxmlformats.org/drawingml/2006/wordprocessingDrawing" xmlns:w10="urn:schemas-microsoft-com:office:word" xmlns:w="http://schemas.openxmlformats.org/wordprocessingml/2006/main" xmlns:w14="http://schemas.microsoft.com/office/word/2010/wordml" xmlns:w15="http://schemas.microsoft.com/office/word/2012/wordml" xmlns:w16cex="http://schemas.microsoft.com/office/word/2018/wordml/cex" xmlns:w16cid="http://schemas.microsoft.com/office/word/2016/wordml/cid" xmlns:w16="http://schemas.microsoft.com/office/word/2018/wordml" xmlns:w16sdtdh="http://schemas.microsoft.com/office/word/2020/wordml/sdtdatahash" xmlns:w16se="http://schemas.microsoft.com/office/word/2015/wordml/symex" xmlns:wpg="http://schemas.microsoft.com/office/word/2010/wordprocessingGroup" xmlns:wpi="http://schemas.microsoft.com/office/word/2010/wordprocessingInk" xmlns:wne="http://schemas.microsoft.com/office/word/2006/wordml" xmlns:wps="http://schemas.microsoft.com/office/word/2010/wordprocessingShape" mc:Ignorable="w14 w15 w16se w16cid w16 w16cex w16sdtdh wp14">
+<w:footnotes xmlns:wpc="http://schemas.microsoft.com/office/word/2010/wordprocessingCanvas" xmlns:cx="http://schemas.microsoft.com/office/drawing/2014/chartex" xmlns:cx1="http://schemas.microsoft.com/office/drawing/2015/9/8/chartex" xmlns:cx2="http://schemas.microsoft.com/office/drawing/2015/10/21/chartex" xmlns:cx3="http://schemas.microsoft.com/office/drawing/2016/5/9/chartex" xmlns:cx4="http://schemas.microsoft.com/office/drawing/2016/5/10/chartex" xmlns:cx5="http://schemas.microsoft.com/office/drawing/2016/5/11/chartex" xmlns:cx6="http://schemas.microsoft.com/office/drawing/2016/5/12/chartex" xmlns:cx7="http://schemas.microsoft.com/office/drawing/2016/5/13/chartex" xmlns:cx8="http://schemas.microsoft.com/office/drawing/2016/5/14/chartex" xmlns:mc="http://schemas.openxmlformats.org/markup-compatibility/2006" xmlns:aink="http://schemas.microsoft.com/office/drawing/2016/ink" xmlns:am3d="http://schemas.microsoft.com/office/drawing/2017/model3d" xmlns:o="urn:schemas-microsoft-com:office:office" xmlns:r="http://schemas.openxmlformats.org/officeDocument/2006/relationships" xmlns:m="http://schemas.openxmlformats.org/officeDocument/2006/math" xmlns:v="urn:schemas-microsoft-com:vml" xmlns:wp14="http://schemas.microsoft.com/office/word/2010/wordprocessingDrawing" xmlns:wp="http://schemas.openxmlformats.org/drawingml/2006/wordprocessingDrawing" xmlns:w10="urn:schemas-microsoft-com:office:word" xmlns:w="http://schemas.openxmlformats.org/wordprocessingml/2006/main" xmlns:w14="http://schemas.microsoft.com/office/word/2010/wordml" xmlns:w15="http://schemas.microsoft.com/office/word/2012/wordml" xmlns:w16cex="http://schemas.microsoft.com/office/word/2018/wordml/cex" xmlns:w16cid="http://schemas.microsoft.com/office/word/2016/wordml/cid" xmlns:w16="http://schemas.microsoft.com/office/word/2018/wordml" xmlns:w16se="http://schemas.microsoft.com/office/word/2015/wordml/symex" xmlns:wpg="http://schemas.microsoft.com/office/word/2010/wordprocessingGroup" xmlns:wpi="http://schemas.microsoft.com/office/word/2010/wordprocessingInk" xmlns:wne="http://schemas.microsoft.com/office/word/2006/wordml" xmlns:wps="http://schemas.microsoft.com/office/word/2010/wordprocessingShape" mc:Ignorable="w14 w15 w16se w16cid w16 w16cex wp14">
   <w:footnote w:type="separator" w:id="-1">
     <w:p>
       <w:pPr>
@@ -10450,7 +9453,7 @@
 </file>
 
 <file path=word/numbering.xml><?xml version="1.0" encoding="utf-8"?>
-<w:numbering xmlns:wpc="http://schemas.microsoft.com/office/word/2010/wordprocessingCanvas" xmlns:cx="http://schemas.microsoft.com/office/drawing/2014/chartex" xmlns:cx1="http://schemas.microsoft.com/office/drawing/2015/9/8/chartex" xmlns:cx2="http://schemas.microsoft.com/office/drawing/2015/10/21/chartex" xmlns:cx3="http://schemas.microsoft.com/office/drawing/2016/5/9/chartex" xmlns:cx4="http://schemas.microsoft.com/office/drawing/2016/5/10/chartex" xmlns:cx5="http://schemas.microsoft.com/office/drawing/2016/5/11/chartex" xmlns:cx6="http://schemas.microsoft.com/office/drawing/2016/5/12/chartex" xmlns:cx7="http://schemas.microsoft.com/office/drawing/2016/5/13/chartex" xmlns:cx8="http://schemas.microsoft.com/office/drawing/2016/5/14/chartex" xmlns:mc="http://schemas.openxmlformats.org/markup-compatibility/2006" xmlns:aink="http://schemas.microsoft.com/office/drawing/2016/ink" xmlns:am3d="http://schemas.microsoft.com/office/drawing/2017/model3d" xmlns:o="urn:schemas-microsoft-com:office:office" xmlns:r="http://schemas.openxmlformats.org/officeDocument/2006/relationships" xmlns:m="http://schemas.openxmlformats.org/officeDocument/2006/math" xmlns:v="urn:schemas-microsoft-com:vml" xmlns:wp14="http://schemas.microsoft.com/office/word/2010/wordprocessingDrawing" xmlns:wp="http://schemas.openxmlformats.org/drawingml/2006/wordprocessingDrawing" xmlns:w10="urn:schemas-microsoft-com:office:word" xmlns:w="http://schemas.openxmlformats.org/wordprocessingml/2006/main" xmlns:w14="http://schemas.microsoft.com/office/word/2010/wordml" xmlns:w15="http://schemas.microsoft.com/office/word/2012/wordml" xmlns:w16cex="http://schemas.microsoft.com/office/word/2018/wordml/cex" xmlns:w16cid="http://schemas.microsoft.com/office/word/2016/wordml/cid" xmlns:w16="http://schemas.microsoft.com/office/word/2018/wordml" xmlns:w16sdtdh="http://schemas.microsoft.com/office/word/2020/wordml/sdtdatahash" xmlns:w16se="http://schemas.microsoft.com/office/word/2015/wordml/symex" xmlns:wpg="http://schemas.microsoft.com/office/word/2010/wordprocessingGroup" xmlns:wpi="http://schemas.microsoft.com/office/word/2010/wordprocessingInk" xmlns:wne="http://schemas.microsoft.com/office/word/2006/wordml" xmlns:wps="http://schemas.microsoft.com/office/word/2010/wordprocessingShape" mc:Ignorable="w14 w15 w16se w16cid w16 w16cex w16sdtdh wp14">
+<w:numbering xmlns:wpc="http://schemas.microsoft.com/office/word/2010/wordprocessingCanvas" xmlns:cx="http://schemas.microsoft.com/office/drawing/2014/chartex" xmlns:cx1="http://schemas.microsoft.com/office/drawing/2015/9/8/chartex" xmlns:cx2="http://schemas.microsoft.com/office/drawing/2015/10/21/chartex" xmlns:cx3="http://schemas.microsoft.com/office/drawing/2016/5/9/chartex" xmlns:cx4="http://schemas.microsoft.com/office/drawing/2016/5/10/chartex" xmlns:cx5="http://schemas.microsoft.com/office/drawing/2016/5/11/chartex" xmlns:cx6="http://schemas.microsoft.com/office/drawing/2016/5/12/chartex" xmlns:cx7="http://schemas.microsoft.com/office/drawing/2016/5/13/chartex" xmlns:cx8="http://schemas.microsoft.com/office/drawing/2016/5/14/chartex" xmlns:mc="http://schemas.openxmlformats.org/markup-compatibility/2006" xmlns:aink="http://schemas.microsoft.com/office/drawing/2016/ink" xmlns:am3d="http://schemas.microsoft.com/office/drawing/2017/model3d" xmlns:o="urn:schemas-microsoft-com:office:office" xmlns:r="http://schemas.openxmlformats.org/officeDocument/2006/relationships" xmlns:m="http://schemas.openxmlformats.org/officeDocument/2006/math" xmlns:v="urn:schemas-microsoft-com:vml" xmlns:wp14="http://schemas.microsoft.com/office/word/2010/wordprocessingDrawing" xmlns:wp="http://schemas.openxmlformats.org/drawingml/2006/wordprocessingDrawing" xmlns:w10="urn:schemas-microsoft-com:office:word" xmlns:w="http://schemas.openxmlformats.org/wordprocessingml/2006/main" xmlns:w14="http://schemas.microsoft.com/office/word/2010/wordml" xmlns:w15="http://schemas.microsoft.com/office/word/2012/wordml" xmlns:w16cex="http://schemas.microsoft.com/office/word/2018/wordml/cex" xmlns:w16cid="http://schemas.microsoft.com/office/word/2016/wordml/cid" xmlns:w16="http://schemas.microsoft.com/office/word/2018/wordml" xmlns:w16se="http://schemas.microsoft.com/office/word/2015/wordml/symex" xmlns:wpg="http://schemas.microsoft.com/office/word/2010/wordprocessingGroup" xmlns:wpi="http://schemas.microsoft.com/office/word/2010/wordprocessingInk" xmlns:wne="http://schemas.microsoft.com/office/word/2006/wordml" xmlns:wps="http://schemas.microsoft.com/office/word/2010/wordprocessingShape" mc:Ignorable="w14 w15 w16se w16cid w16 w16cex wp14">
   <w:numPicBullet w:numPicBulletId="0">
     <w:pict>
       <v:shapetype id="_x0000_t75" coordsize="21600,21600" o:spt="75" o:preferrelative="t" path="m@4@5l@4@11@9@11@9@5xe" filled="f" stroked="f">
@@ -10472,7 +9475,7 @@
         <v:path o:extrusionok="f" gradientshapeok="t" o:connecttype="rect"/>
         <o:lock v:ext="edit" aspectratio="t"/>
       </v:shapetype>
-      <v:shape id="_x0000_i1044" type="#_x0000_t75" style="width:49.5pt;height:22.5pt;visibility:visible;mso-wrap-style:square" o:bullet="t">
+      <v:shape id="_x0000_i1129" type="#_x0000_t75" style="width:49.2pt;height:22.8pt;visibility:visible;mso-wrap-style:square" o:bullet="t">
         <v:imagedata r:id="rId1" o:title=""/>
       </v:shape>
     </w:pict>
@@ -11471,6 +10474,119 @@
     </w:lvl>
   </w:abstractNum>
   <w:abstractNum w:abstractNumId="9" w15:restartNumberingAfterBreak="0">
+    <w:nsid w:val="224F5E92"/>
+    <w:multiLevelType w:val="hybridMultilevel"/>
+    <w:tmpl w:val="C74C6692"/>
+    <w:lvl w:ilvl="0" w:tplc="040C0001">
+      <w:start w:val="1"/>
+      <w:numFmt w:val="bullet"/>
+      <w:lvlText w:val=""/>
+      <w:lvlJc w:val="left"/>
+      <w:pPr>
+        <w:ind w:left="720" w:hanging="360"/>
+      </w:pPr>
+      <w:rPr>
+        <w:rFonts w:ascii="Symbol" w:hAnsi="Symbol" w:hint="default"/>
+      </w:rPr>
+    </w:lvl>
+    <w:lvl w:ilvl="1" w:tplc="040C0003" w:tentative="1">
+      <w:start w:val="1"/>
+      <w:numFmt w:val="bullet"/>
+      <w:lvlText w:val="o"/>
+      <w:lvlJc w:val="left"/>
+      <w:pPr>
+        <w:ind w:left="1440" w:hanging="360"/>
+      </w:pPr>
+      <w:rPr>
+        <w:rFonts w:ascii="Courier New" w:hAnsi="Courier New" w:cs="Courier New" w:hint="default"/>
+      </w:rPr>
+    </w:lvl>
+    <w:lvl w:ilvl="2" w:tplc="040C0005" w:tentative="1">
+      <w:start w:val="1"/>
+      <w:numFmt w:val="bullet"/>
+      <w:lvlText w:val=""/>
+      <w:lvlJc w:val="left"/>
+      <w:pPr>
+        <w:ind w:left="2160" w:hanging="360"/>
+      </w:pPr>
+      <w:rPr>
+        <w:rFonts w:ascii="Wingdings" w:hAnsi="Wingdings" w:hint="default"/>
+      </w:rPr>
+    </w:lvl>
+    <w:lvl w:ilvl="3" w:tplc="040C0001" w:tentative="1">
+      <w:start w:val="1"/>
+      <w:numFmt w:val="bullet"/>
+      <w:lvlText w:val=""/>
+      <w:lvlJc w:val="left"/>
+      <w:pPr>
+        <w:ind w:left="2880" w:hanging="360"/>
+      </w:pPr>
+      <w:rPr>
+        <w:rFonts w:ascii="Symbol" w:hAnsi="Symbol" w:hint="default"/>
+      </w:rPr>
+    </w:lvl>
+    <w:lvl w:ilvl="4" w:tplc="040C0003" w:tentative="1">
+      <w:start w:val="1"/>
+      <w:numFmt w:val="bullet"/>
+      <w:lvlText w:val="o"/>
+      <w:lvlJc w:val="left"/>
+      <w:pPr>
+        <w:ind w:left="3600" w:hanging="360"/>
+      </w:pPr>
+      <w:rPr>
+        <w:rFonts w:ascii="Courier New" w:hAnsi="Courier New" w:cs="Courier New" w:hint="default"/>
+      </w:rPr>
+    </w:lvl>
+    <w:lvl w:ilvl="5" w:tplc="040C0005" w:tentative="1">
+      <w:start w:val="1"/>
+      <w:numFmt w:val="bullet"/>
+      <w:lvlText w:val=""/>
+      <w:lvlJc w:val="left"/>
+      <w:pPr>
+        <w:ind w:left="4320" w:hanging="360"/>
+      </w:pPr>
+      <w:rPr>
+        <w:rFonts w:ascii="Wingdings" w:hAnsi="Wingdings" w:hint="default"/>
+      </w:rPr>
+    </w:lvl>
+    <w:lvl w:ilvl="6" w:tplc="040C0001" w:tentative="1">
+      <w:start w:val="1"/>
+      <w:numFmt w:val="bullet"/>
+      <w:lvlText w:val=""/>
+      <w:lvlJc w:val="left"/>
+      <w:pPr>
+        <w:ind w:left="5040" w:hanging="360"/>
+      </w:pPr>
+      <w:rPr>
+        <w:rFonts w:ascii="Symbol" w:hAnsi="Symbol" w:hint="default"/>
+      </w:rPr>
+    </w:lvl>
+    <w:lvl w:ilvl="7" w:tplc="040C0003" w:tentative="1">
+      <w:start w:val="1"/>
+      <w:numFmt w:val="bullet"/>
+      <w:lvlText w:val="o"/>
+      <w:lvlJc w:val="left"/>
+      <w:pPr>
+        <w:ind w:left="5760" w:hanging="360"/>
+      </w:pPr>
+      <w:rPr>
+        <w:rFonts w:ascii="Courier New" w:hAnsi="Courier New" w:cs="Courier New" w:hint="default"/>
+      </w:rPr>
+    </w:lvl>
+    <w:lvl w:ilvl="8" w:tplc="040C0005" w:tentative="1">
+      <w:start w:val="1"/>
+      <w:numFmt w:val="bullet"/>
+      <w:lvlText w:val=""/>
+      <w:lvlJc w:val="left"/>
+      <w:pPr>
+        <w:ind w:left="6480" w:hanging="360"/>
+      </w:pPr>
+      <w:rPr>
+        <w:rFonts w:ascii="Wingdings" w:hAnsi="Wingdings" w:hint="default"/>
+      </w:rPr>
+    </w:lvl>
+  </w:abstractNum>
+  <w:abstractNum w:abstractNumId="10" w15:restartNumberingAfterBreak="0">
     <w:nsid w:val="26537D2C"/>
     <w:multiLevelType w:val="hybridMultilevel"/>
     <w:tmpl w:val="98184252"/>
@@ -11583,7 +10699,7 @@
       </w:rPr>
     </w:lvl>
   </w:abstractNum>
-  <w:abstractNum w:abstractNumId="10" w15:restartNumberingAfterBreak="0">
+  <w:abstractNum w:abstractNumId="11" w15:restartNumberingAfterBreak="0">
     <w:nsid w:val="288003A1"/>
     <w:multiLevelType w:val="hybridMultilevel"/>
     <w:tmpl w:val="D34A58BC"/>
@@ -11696,7 +10812,7 @@
       </w:rPr>
     </w:lvl>
   </w:abstractNum>
-  <w:abstractNum w:abstractNumId="11" w15:restartNumberingAfterBreak="0">
+  <w:abstractNum w:abstractNumId="12" w15:restartNumberingAfterBreak="0">
     <w:nsid w:val="2D426F61"/>
     <w:multiLevelType w:val="hybridMultilevel"/>
     <w:tmpl w:val="999EC5F2"/>
@@ -11809,7 +10925,7 @@
       </w:rPr>
     </w:lvl>
   </w:abstractNum>
-  <w:abstractNum w:abstractNumId="12" w15:restartNumberingAfterBreak="0">
+  <w:abstractNum w:abstractNumId="13" w15:restartNumberingAfterBreak="0">
     <w:nsid w:val="34F56B24"/>
     <w:multiLevelType w:val="hybridMultilevel"/>
     <w:tmpl w:val="4156CA80"/>
@@ -11922,7 +11038,7 @@
       </w:rPr>
     </w:lvl>
   </w:abstractNum>
-  <w:abstractNum w:abstractNumId="13" w15:restartNumberingAfterBreak="0">
+  <w:abstractNum w:abstractNumId="14" w15:restartNumberingAfterBreak="0">
     <w:nsid w:val="39BC261E"/>
     <w:multiLevelType w:val="hybridMultilevel"/>
     <w:tmpl w:val="073CCC54"/>
@@ -12035,7 +11151,7 @@
       </w:rPr>
     </w:lvl>
   </w:abstractNum>
-  <w:abstractNum w:abstractNumId="14" w15:restartNumberingAfterBreak="0">
+  <w:abstractNum w:abstractNumId="15" w15:restartNumberingAfterBreak="0">
     <w:nsid w:val="3AA75F6A"/>
     <w:multiLevelType w:val="hybridMultilevel"/>
     <w:tmpl w:val="46A47FCE"/>
@@ -12148,7 +11264,7 @@
       </w:rPr>
     </w:lvl>
   </w:abstractNum>
-  <w:abstractNum w:abstractNumId="15" w15:restartNumberingAfterBreak="0">
+  <w:abstractNum w:abstractNumId="16" w15:restartNumberingAfterBreak="0">
     <w:nsid w:val="3CA246CD"/>
     <w:multiLevelType w:val="hybridMultilevel"/>
     <w:tmpl w:val="AEC405A0"/>
@@ -12261,7 +11377,7 @@
       </w:rPr>
     </w:lvl>
   </w:abstractNum>
-  <w:abstractNum w:abstractNumId="16" w15:restartNumberingAfterBreak="0">
+  <w:abstractNum w:abstractNumId="17" w15:restartNumberingAfterBreak="0">
     <w:nsid w:val="41A11077"/>
     <w:multiLevelType w:val="hybridMultilevel"/>
     <w:tmpl w:val="2AC051F8"/>
@@ -12374,7 +11490,7 @@
       </w:rPr>
     </w:lvl>
   </w:abstractNum>
-  <w:abstractNum w:abstractNumId="17" w15:restartNumberingAfterBreak="0">
+  <w:abstractNum w:abstractNumId="18" w15:restartNumberingAfterBreak="0">
     <w:nsid w:val="4460684D"/>
     <w:multiLevelType w:val="hybridMultilevel"/>
     <w:tmpl w:val="456EDD52"/>
@@ -12460,7 +11576,120 @@
       </w:pPr>
     </w:lvl>
   </w:abstractNum>
-  <w:abstractNum w:abstractNumId="18" w15:restartNumberingAfterBreak="0">
+  <w:abstractNum w:abstractNumId="19" w15:restartNumberingAfterBreak="0">
+    <w:nsid w:val="44E67F59"/>
+    <w:multiLevelType w:val="hybridMultilevel"/>
+    <w:tmpl w:val="7C183EF6"/>
+    <w:lvl w:ilvl="0" w:tplc="040C0001">
+      <w:start w:val="1"/>
+      <w:numFmt w:val="bullet"/>
+      <w:lvlText w:val=""/>
+      <w:lvlJc w:val="left"/>
+      <w:pPr>
+        <w:ind w:left="720" w:hanging="360"/>
+      </w:pPr>
+      <w:rPr>
+        <w:rFonts w:ascii="Symbol" w:hAnsi="Symbol" w:hint="default"/>
+      </w:rPr>
+    </w:lvl>
+    <w:lvl w:ilvl="1" w:tplc="040C0003" w:tentative="1">
+      <w:start w:val="1"/>
+      <w:numFmt w:val="bullet"/>
+      <w:lvlText w:val="o"/>
+      <w:lvlJc w:val="left"/>
+      <w:pPr>
+        <w:ind w:left="1440" w:hanging="360"/>
+      </w:pPr>
+      <w:rPr>
+        <w:rFonts w:ascii="Courier New" w:hAnsi="Courier New" w:cs="Courier New" w:hint="default"/>
+      </w:rPr>
+    </w:lvl>
+    <w:lvl w:ilvl="2" w:tplc="040C0005" w:tentative="1">
+      <w:start w:val="1"/>
+      <w:numFmt w:val="bullet"/>
+      <w:lvlText w:val=""/>
+      <w:lvlJc w:val="left"/>
+      <w:pPr>
+        <w:ind w:left="2160" w:hanging="360"/>
+      </w:pPr>
+      <w:rPr>
+        <w:rFonts w:ascii="Wingdings" w:hAnsi="Wingdings" w:hint="default"/>
+      </w:rPr>
+    </w:lvl>
+    <w:lvl w:ilvl="3" w:tplc="040C0001" w:tentative="1">
+      <w:start w:val="1"/>
+      <w:numFmt w:val="bullet"/>
+      <w:lvlText w:val=""/>
+      <w:lvlJc w:val="left"/>
+      <w:pPr>
+        <w:ind w:left="2880" w:hanging="360"/>
+      </w:pPr>
+      <w:rPr>
+        <w:rFonts w:ascii="Symbol" w:hAnsi="Symbol" w:hint="default"/>
+      </w:rPr>
+    </w:lvl>
+    <w:lvl w:ilvl="4" w:tplc="040C0003" w:tentative="1">
+      <w:start w:val="1"/>
+      <w:numFmt w:val="bullet"/>
+      <w:lvlText w:val="o"/>
+      <w:lvlJc w:val="left"/>
+      <w:pPr>
+        <w:ind w:left="3600" w:hanging="360"/>
+      </w:pPr>
+      <w:rPr>
+        <w:rFonts w:ascii="Courier New" w:hAnsi="Courier New" w:cs="Courier New" w:hint="default"/>
+      </w:rPr>
+    </w:lvl>
+    <w:lvl w:ilvl="5" w:tplc="040C0005" w:tentative="1">
+      <w:start w:val="1"/>
+      <w:numFmt w:val="bullet"/>
+      <w:lvlText w:val=""/>
+      <w:lvlJc w:val="left"/>
+      <w:pPr>
+        <w:ind w:left="4320" w:hanging="360"/>
+      </w:pPr>
+      <w:rPr>
+        <w:rFonts w:ascii="Wingdings" w:hAnsi="Wingdings" w:hint="default"/>
+      </w:rPr>
+    </w:lvl>
+    <w:lvl w:ilvl="6" w:tplc="040C0001" w:tentative="1">
+      <w:start w:val="1"/>
+      <w:numFmt w:val="bullet"/>
+      <w:lvlText w:val=""/>
+      <w:lvlJc w:val="left"/>
+      <w:pPr>
+        <w:ind w:left="5040" w:hanging="360"/>
+      </w:pPr>
+      <w:rPr>
+        <w:rFonts w:ascii="Symbol" w:hAnsi="Symbol" w:hint="default"/>
+      </w:rPr>
+    </w:lvl>
+    <w:lvl w:ilvl="7" w:tplc="040C0003" w:tentative="1">
+      <w:start w:val="1"/>
+      <w:numFmt w:val="bullet"/>
+      <w:lvlText w:val="o"/>
+      <w:lvlJc w:val="left"/>
+      <w:pPr>
+        <w:ind w:left="5760" w:hanging="360"/>
+      </w:pPr>
+      <w:rPr>
+        <w:rFonts w:ascii="Courier New" w:hAnsi="Courier New" w:cs="Courier New" w:hint="default"/>
+      </w:rPr>
+    </w:lvl>
+    <w:lvl w:ilvl="8" w:tplc="040C0005" w:tentative="1">
+      <w:start w:val="1"/>
+      <w:numFmt w:val="bullet"/>
+      <w:lvlText w:val=""/>
+      <w:lvlJc w:val="left"/>
+      <w:pPr>
+        <w:ind w:left="6480" w:hanging="360"/>
+      </w:pPr>
+      <w:rPr>
+        <w:rFonts w:ascii="Wingdings" w:hAnsi="Wingdings" w:hint="default"/>
+      </w:rPr>
+    </w:lvl>
+  </w:abstractNum>
+  <w:abstractNum w:abstractNumId="20" w15:restartNumberingAfterBreak="0">
     <w:nsid w:val="46526C94"/>
     <w:multiLevelType w:val="hybridMultilevel"/>
     <w:tmpl w:val="7160F820"/>
@@ -12573,7 +11802,7 @@
       </w:rPr>
     </w:lvl>
   </w:abstractNum>
-  <w:abstractNum w:abstractNumId="19" w15:restartNumberingAfterBreak="0">
+  <w:abstractNum w:abstractNumId="21" w15:restartNumberingAfterBreak="0">
     <w:nsid w:val="46696A6B"/>
     <w:multiLevelType w:val="hybridMultilevel"/>
     <w:tmpl w:val="D84C9D3E"/>
@@ -12686,7 +11915,7 @@
       </w:rPr>
     </w:lvl>
   </w:abstractNum>
-  <w:abstractNum w:abstractNumId="20" w15:restartNumberingAfterBreak="0">
+  <w:abstractNum w:abstractNumId="22" w15:restartNumberingAfterBreak="0">
     <w:nsid w:val="5163194E"/>
     <w:multiLevelType w:val="hybridMultilevel"/>
     <w:tmpl w:val="ED16EE40"/>
@@ -12799,7 +12028,7 @@
       </w:rPr>
     </w:lvl>
   </w:abstractNum>
-  <w:abstractNum w:abstractNumId="21" w15:restartNumberingAfterBreak="0">
+  <w:abstractNum w:abstractNumId="23" w15:restartNumberingAfterBreak="0">
     <w:nsid w:val="51946AEA"/>
     <w:multiLevelType w:val="hybridMultilevel"/>
     <w:tmpl w:val="A7E8E4F0"/>
@@ -12912,7 +12141,7 @@
       </w:rPr>
     </w:lvl>
   </w:abstractNum>
-  <w:abstractNum w:abstractNumId="22" w15:restartNumberingAfterBreak="0">
+  <w:abstractNum w:abstractNumId="24" w15:restartNumberingAfterBreak="0">
     <w:nsid w:val="59625960"/>
     <w:multiLevelType w:val="hybridMultilevel"/>
     <w:tmpl w:val="24042610"/>
@@ -13025,7 +12254,7 @@
       </w:rPr>
     </w:lvl>
   </w:abstractNum>
-  <w:abstractNum w:abstractNumId="23" w15:restartNumberingAfterBreak="0">
+  <w:abstractNum w:abstractNumId="25" w15:restartNumberingAfterBreak="0">
     <w:nsid w:val="5AAE219D"/>
     <w:multiLevelType w:val="hybridMultilevel"/>
     <w:tmpl w:val="93000AA4"/>
@@ -13138,7 +12367,7 @@
       </w:rPr>
     </w:lvl>
   </w:abstractNum>
-  <w:abstractNum w:abstractNumId="24" w15:restartNumberingAfterBreak="0">
+  <w:abstractNum w:abstractNumId="26" w15:restartNumberingAfterBreak="0">
     <w:nsid w:val="5BFE698E"/>
     <w:multiLevelType w:val="hybridMultilevel"/>
     <w:tmpl w:val="FAF2E06C"/>
@@ -13227,7 +12456,7 @@
       </w:pPr>
     </w:lvl>
   </w:abstractNum>
-  <w:abstractNum w:abstractNumId="25" w15:restartNumberingAfterBreak="0">
+  <w:abstractNum w:abstractNumId="27" w15:restartNumberingAfterBreak="0">
     <w:nsid w:val="60A27CCA"/>
     <w:multiLevelType w:val="hybridMultilevel"/>
     <w:tmpl w:val="293EB632"/>
@@ -13340,7 +12569,7 @@
       </w:rPr>
     </w:lvl>
   </w:abstractNum>
-  <w:abstractNum w:abstractNumId="26" w15:restartNumberingAfterBreak="0">
+  <w:abstractNum w:abstractNumId="28" w15:restartNumberingAfterBreak="0">
     <w:nsid w:val="670E4A9B"/>
     <w:multiLevelType w:val="hybridMultilevel"/>
     <w:tmpl w:val="DE18E678"/>
@@ -13426,7 +12655,7 @@
       </w:pPr>
     </w:lvl>
   </w:abstractNum>
-  <w:abstractNum w:abstractNumId="27" w15:restartNumberingAfterBreak="0">
+  <w:abstractNum w:abstractNumId="29" w15:restartNumberingAfterBreak="0">
     <w:nsid w:val="68277888"/>
     <w:multiLevelType w:val="hybridMultilevel"/>
     <w:tmpl w:val="ADD2EBC2"/>
@@ -13539,7 +12768,7 @@
       </w:rPr>
     </w:lvl>
   </w:abstractNum>
-  <w:abstractNum w:abstractNumId="28" w15:restartNumberingAfterBreak="0">
+  <w:abstractNum w:abstractNumId="30" w15:restartNumberingAfterBreak="0">
     <w:nsid w:val="73CB0A8A"/>
     <w:multiLevelType w:val="hybridMultilevel"/>
     <w:tmpl w:val="12C8C46E"/>
@@ -13653,10 +12882,10 @@
     </w:lvl>
   </w:abstractNum>
   <w:num w:numId="1">
-    <w:abstractNumId w:val="24"/>
+    <w:abstractNumId w:val="26"/>
   </w:num>
   <w:num w:numId="2">
-    <w:abstractNumId w:val="22"/>
+    <w:abstractNumId w:val="24"/>
   </w:num>
   <w:num w:numId="3">
     <w:abstractNumId w:val="7"/>
@@ -13671,34 +12900,34 @@
     <w:abstractNumId w:val="3"/>
   </w:num>
   <w:num w:numId="7">
-    <w:abstractNumId w:val="9"/>
+    <w:abstractNumId w:val="10"/>
   </w:num>
   <w:num w:numId="8">
-    <w:abstractNumId w:val="16"/>
+    <w:abstractNumId w:val="17"/>
   </w:num>
   <w:num w:numId="9">
-    <w:abstractNumId w:val="25"/>
+    <w:abstractNumId w:val="27"/>
   </w:num>
   <w:num w:numId="10">
-    <w:abstractNumId w:val="10"/>
+    <w:abstractNumId w:val="11"/>
   </w:num>
   <w:num w:numId="11">
-    <w:abstractNumId w:val="11"/>
+    <w:abstractNumId w:val="12"/>
   </w:num>
   <w:num w:numId="12">
     <w:abstractNumId w:val="1"/>
   </w:num>
   <w:num w:numId="13">
-    <w:abstractNumId w:val="27"/>
+    <w:abstractNumId w:val="29"/>
   </w:num>
   <w:num w:numId="14">
-    <w:abstractNumId w:val="15"/>
+    <w:abstractNumId w:val="16"/>
   </w:num>
   <w:num w:numId="15">
-    <w:abstractNumId w:val="18"/>
+    <w:abstractNumId w:val="20"/>
   </w:num>
   <w:num w:numId="16">
-    <w:abstractNumId w:val="28"/>
+    <w:abstractNumId w:val="30"/>
   </w:num>
   <w:num w:numId="17">
     <w:abstractNumId w:val="2"/>
@@ -13707,43 +12936,49 @@
     <w:abstractNumId w:val="4"/>
   </w:num>
   <w:num w:numId="19">
-    <w:abstractNumId w:val="17"/>
+    <w:abstractNumId w:val="18"/>
   </w:num>
   <w:num w:numId="20">
-    <w:abstractNumId w:val="26"/>
+    <w:abstractNumId w:val="28"/>
   </w:num>
   <w:num w:numId="21">
-    <w:abstractNumId w:val="12"/>
+    <w:abstractNumId w:val="13"/>
   </w:num>
   <w:num w:numId="22">
-    <w:abstractNumId w:val="21"/>
+    <w:abstractNumId w:val="23"/>
   </w:num>
   <w:num w:numId="23">
     <w:abstractNumId w:val="8"/>
   </w:num>
   <w:num w:numId="24">
-    <w:abstractNumId w:val="19"/>
+    <w:abstractNumId w:val="21"/>
   </w:num>
   <w:num w:numId="25">
-    <w:abstractNumId w:val="14"/>
+    <w:abstractNumId w:val="15"/>
   </w:num>
   <w:num w:numId="26">
-    <w:abstractNumId w:val="23"/>
+    <w:abstractNumId w:val="25"/>
   </w:num>
   <w:num w:numId="27">
-    <w:abstractNumId w:val="20"/>
+    <w:abstractNumId w:val="22"/>
   </w:num>
   <w:num w:numId="28">
     <w:abstractNumId w:val="6"/>
   </w:num>
   <w:num w:numId="29">
-    <w:abstractNumId w:val="13"/>
+    <w:abstractNumId w:val="14"/>
+  </w:num>
+  <w:num w:numId="30">
+    <w:abstractNumId w:val="9"/>
+  </w:num>
+  <w:num w:numId="31">
+    <w:abstractNumId w:val="19"/>
   </w:num>
 </w:numbering>
 </file>
 
 <file path=word/styles.xml><?xml version="1.0" encoding="utf-8"?>
-<w:styles xmlns:mc="http://schemas.openxmlformats.org/markup-compatibility/2006" xmlns:r="http://schemas.openxmlformats.org/officeDocument/2006/relationships" xmlns:w="http://schemas.openxmlformats.org/wordprocessingml/2006/main" xmlns:w14="http://schemas.microsoft.com/office/word/2010/wordml" xmlns:w15="http://schemas.microsoft.com/office/word/2012/wordml" xmlns:w16cex="http://schemas.microsoft.com/office/word/2018/wordml/cex" xmlns:w16cid="http://schemas.microsoft.com/office/word/2016/wordml/cid" xmlns:w16="http://schemas.microsoft.com/office/word/2018/wordml" xmlns:w16sdtdh="http://schemas.microsoft.com/office/word/2020/wordml/sdtdatahash" xmlns:w16se="http://schemas.microsoft.com/office/word/2015/wordml/symex" mc:Ignorable="w14 w15 w16se w16cid w16 w16cex w16sdtdh">
+<w:styles xmlns:mc="http://schemas.openxmlformats.org/markup-compatibility/2006" xmlns:r="http://schemas.openxmlformats.org/officeDocument/2006/relationships" xmlns:w="http://schemas.openxmlformats.org/wordprocessingml/2006/main" xmlns:w14="http://schemas.microsoft.com/office/word/2010/wordml" xmlns:w15="http://schemas.microsoft.com/office/word/2012/wordml" xmlns:w16cex="http://schemas.microsoft.com/office/word/2018/wordml/cex" xmlns:w16cid="http://schemas.microsoft.com/office/word/2016/wordml/cid" xmlns:w16="http://schemas.microsoft.com/office/word/2018/wordml" xmlns:w16se="http://schemas.microsoft.com/office/word/2015/wordml/symex" mc:Ignorable="w14 w15 w16se w16cid w16 w16cex">
   <w:docDefaults>
     <w:rPrDefault>
       <w:rPr>
@@ -14140,9 +13375,9 @@
   <w:style w:type="paragraph" w:default="1" w:styleId="Normal">
     <w:name w:val="Normal"/>
     <w:qFormat/>
-    <w:rsid w:val="00D9096B"/>
     <w:rPr>
       <w:rFonts w:ascii="Open Sans Light" w:hAnsi="Open Sans Light"/>
+      <w:sz w:val="24"/>
     </w:rPr>
   </w:style>
   <w:style w:type="paragraph" w:styleId="Titre1">
@@ -14153,7 +13388,6 @@
     <w:link w:val="Titre1Car"/>
     <w:uiPriority w:val="9"/>
     <w:qFormat/>
-    <w:rsid w:val="003A3146"/>
     <w:pPr>
       <w:keepNext/>
       <w:keepLines/>
@@ -14167,7 +13401,6 @@
     <w:rPr>
       <w:rFonts w:ascii="Open Sans" w:eastAsiaTheme="majorEastAsia" w:hAnsi="Open Sans" w:cstheme="majorBidi"/>
       <w:b/>
-      <w:sz w:val="24"/>
       <w:szCs w:val="32"/>
     </w:rPr>
   </w:style>
@@ -14180,7 +13413,6 @@
     <w:uiPriority w:val="9"/>
     <w:unhideWhenUsed/>
     <w:qFormat/>
-    <w:rsid w:val="003A3146"/>
     <w:pPr>
       <w:pBdr>
         <w:top w:val="none" w:sz="0" w:space="0" w:color="auto"/>
@@ -14200,7 +13432,6 @@
     <w:uiPriority w:val="9"/>
     <w:unhideWhenUsed/>
     <w:qFormat/>
-    <w:rsid w:val="003A3146"/>
     <w:pPr>
       <w:keepNext/>
       <w:keepLines/>
@@ -14213,6 +13444,27 @@
       <w:sz w:val="20"/>
       <w:szCs w:val="24"/>
       <w:u w:val="single"/>
+    </w:rPr>
+  </w:style>
+  <w:style w:type="paragraph" w:styleId="Titre4">
+    <w:name w:val="heading 4"/>
+    <w:basedOn w:val="Normal"/>
+    <w:next w:val="Normal"/>
+    <w:link w:val="Titre4Car"/>
+    <w:uiPriority w:val="9"/>
+    <w:unhideWhenUsed/>
+    <w:qFormat/>
+    <w:pPr>
+      <w:keepNext/>
+      <w:keepLines/>
+      <w:spacing w:before="40" w:after="0"/>
+      <w:outlineLvl w:val="3"/>
+    </w:pPr>
+    <w:rPr>
+      <w:rFonts w:asciiTheme="majorHAnsi" w:eastAsiaTheme="majorEastAsia" w:hAnsiTheme="majorHAnsi" w:cstheme="majorBidi"/>
+      <w:i/>
+      <w:iCs/>
+      <w:color w:val="2F5496" w:themeColor="accent1" w:themeShade="BF"/>
     </w:rPr>
   </w:style>
   <w:style w:type="character" w:default="1" w:styleId="Policepardfaut">
@@ -14247,7 +13499,6 @@
     <w:basedOn w:val="Policepardfaut"/>
     <w:uiPriority w:val="99"/>
     <w:semiHidden/>
-    <w:rsid w:val="000A37A2"/>
     <w:rPr>
       <w:color w:val="808080"/>
     </w:rPr>
@@ -14257,7 +13508,6 @@
     <w:basedOn w:val="Normal"/>
     <w:uiPriority w:val="34"/>
     <w:qFormat/>
-    <w:rsid w:val="003A3146"/>
     <w:pPr>
       <w:ind w:left="720"/>
       <w:contextualSpacing/>
@@ -14269,7 +13519,6 @@
     <w:basedOn w:val="Policepardfaut"/>
     <w:link w:val="Titre1"/>
     <w:uiPriority w:val="9"/>
-    <w:rsid w:val="003A3146"/>
     <w:rPr>
       <w:rFonts w:ascii="Open Sans" w:eastAsiaTheme="majorEastAsia" w:hAnsi="Open Sans" w:cstheme="majorBidi"/>
       <w:b/>
@@ -14281,7 +13530,6 @@
     <w:name w:val="Table Grid"/>
     <w:basedOn w:val="TableauNormal"/>
     <w:uiPriority w:val="39"/>
-    <w:rsid w:val="00067B8E"/>
     <w:pPr>
       <w:spacing w:after="0" w:line="240" w:lineRule="auto"/>
     </w:pPr>
@@ -14300,7 +13548,6 @@
     <w:name w:val="List Table 1 Light"/>
     <w:basedOn w:val="TableauNormal"/>
     <w:uiPriority w:val="46"/>
-    <w:rsid w:val="00A96A87"/>
     <w:pPr>
       <w:spacing w:after="0" w:line="240" w:lineRule="auto"/>
     </w:pPr>
@@ -14361,7 +13608,6 @@
     <w:name w:val="List Table 1 Light Accent 1"/>
     <w:basedOn w:val="TableauNormal"/>
     <w:uiPriority w:val="46"/>
-    <w:rsid w:val="00A96A87"/>
     <w:pPr>
       <w:spacing w:after="0" w:line="240" w:lineRule="auto"/>
     </w:pPr>
@@ -14422,7 +13668,6 @@
     <w:name w:val="No Spacing"/>
     <w:uiPriority w:val="1"/>
     <w:qFormat/>
-    <w:rsid w:val="003A3146"/>
     <w:pPr>
       <w:spacing w:after="0" w:line="240" w:lineRule="auto"/>
     </w:pPr>
@@ -14433,7 +13678,6 @@
     <w:basedOn w:val="Policepardfaut"/>
     <w:link w:val="Titre2"/>
     <w:uiPriority w:val="9"/>
-    <w:rsid w:val="003A3146"/>
     <w:rPr>
       <w:rFonts w:ascii="Open Sans" w:eastAsiaTheme="majorEastAsia" w:hAnsi="Open Sans" w:cstheme="majorBidi"/>
       <w:b/>
@@ -14445,7 +13689,6 @@
     <w:name w:val="graphique"/>
     <w:basedOn w:val="Normal"/>
     <w:link w:val="graphiqueCar"/>
-    <w:rsid w:val="00E61728"/>
     <w:pPr>
       <w:spacing w:after="0" w:line="240" w:lineRule="auto"/>
     </w:pPr>
@@ -14454,14 +13697,12 @@
     <w:name w:val="graphique Car"/>
     <w:basedOn w:val="Policepardfaut"/>
     <w:link w:val="graphique"/>
-    <w:rsid w:val="00E61728"/>
   </w:style>
   <w:style w:type="character" w:customStyle="1" w:styleId="Titre3Car">
     <w:name w:val="Titre 3 Car"/>
     <w:basedOn w:val="Policepardfaut"/>
     <w:link w:val="Titre3"/>
     <w:uiPriority w:val="9"/>
-    <w:rsid w:val="003A3146"/>
     <w:rPr>
       <w:rFonts w:ascii="Open Sans" w:eastAsiaTheme="majorEastAsia" w:hAnsi="Open Sans" w:cstheme="majorBidi"/>
       <w:color w:val="000000" w:themeColor="text1"/>
@@ -14476,7 +13717,6 @@
     <w:link w:val="En-tteCar"/>
     <w:uiPriority w:val="99"/>
     <w:unhideWhenUsed/>
-    <w:rsid w:val="00990075"/>
     <w:pPr>
       <w:tabs>
         <w:tab w:val="center" w:pos="4536"/>
@@ -14490,7 +13730,6 @@
     <w:basedOn w:val="Policepardfaut"/>
     <w:link w:val="En-tte"/>
     <w:uiPriority w:val="99"/>
-    <w:rsid w:val="00990075"/>
   </w:style>
   <w:style w:type="paragraph" w:styleId="Pieddepage">
     <w:name w:val="footer"/>
@@ -14498,7 +13737,6 @@
     <w:link w:val="PieddepageCar"/>
     <w:uiPriority w:val="99"/>
     <w:unhideWhenUsed/>
-    <w:rsid w:val="00990075"/>
     <w:pPr>
       <w:tabs>
         <w:tab w:val="center" w:pos="4536"/>
@@ -14512,14 +13750,12 @@
     <w:basedOn w:val="Policepardfaut"/>
     <w:link w:val="Pieddepage"/>
     <w:uiPriority w:val="99"/>
-    <w:rsid w:val="00990075"/>
   </w:style>
   <w:style w:type="character" w:styleId="Accentuation">
     <w:name w:val="Emphasis"/>
     <w:basedOn w:val="Policepardfaut"/>
     <w:uiPriority w:val="20"/>
     <w:qFormat/>
-    <w:rsid w:val="003A3146"/>
     <w:rPr>
       <w:i w:val="0"/>
       <w:iCs/>
@@ -14531,7 +13767,6 @@
     <w:basedOn w:val="Policepardfaut"/>
     <w:uiPriority w:val="21"/>
     <w:qFormat/>
-    <w:rsid w:val="003A3146"/>
     <w:rPr>
       <w:i/>
       <w:iCs/>
@@ -14543,7 +13778,6 @@
     <w:aliases w:val="monTableau"/>
     <w:basedOn w:val="TableauNormal"/>
     <w:uiPriority w:val="40"/>
-    <w:rsid w:val="00B1785D"/>
     <w:pPr>
       <w:spacing w:after="0" w:line="240" w:lineRule="auto"/>
     </w:pPr>
@@ -14572,7 +13806,6 @@
     <w:name w:val="Plain Table 2"/>
     <w:basedOn w:val="TableauNormal"/>
     <w:uiPriority w:val="42"/>
-    <w:rsid w:val="00E61728"/>
     <w:pPr>
       <w:spacing w:after="0" w:line="240" w:lineRule="auto"/>
     </w:pPr>
@@ -14652,7 +13885,6 @@
     <w:name w:val="paragraphe 2 col"/>
     <w:basedOn w:val="Normal"/>
     <w:link w:val="paragraphe2colCar"/>
-    <w:rsid w:val="00E61728"/>
     <w:pPr>
       <w:spacing w:after="0" w:line="240" w:lineRule="auto"/>
       <w:jc w:val="both"/>
@@ -14666,7 +13898,6 @@
     <w:name w:val="paragraphe 2 col Car"/>
     <w:basedOn w:val="Policepardfaut"/>
     <w:link w:val="paragraphe2col"/>
-    <w:rsid w:val="00E61728"/>
     <w:rPr>
       <w:rFonts w:ascii="Microsoft JhengHei" w:hAnsi="Microsoft JhengHei"/>
       <w:sz w:val="20"/>
@@ -14679,7 +13910,6 @@
     <w:link w:val="TitreCar"/>
     <w:uiPriority w:val="10"/>
     <w:qFormat/>
-    <w:rsid w:val="003A3146"/>
     <w:pPr>
       <w:spacing w:after="0" w:line="240" w:lineRule="auto"/>
       <w:contextualSpacing/>
@@ -14697,7 +13927,6 @@
     <w:basedOn w:val="Policepardfaut"/>
     <w:link w:val="Titre"/>
     <w:uiPriority w:val="10"/>
-    <w:rsid w:val="003A3146"/>
     <w:rPr>
       <w:rFonts w:asciiTheme="majorHAnsi" w:eastAsiaTheme="majorEastAsia" w:hAnsiTheme="majorHAnsi" w:cstheme="majorBidi"/>
       <w:spacing w:val="-10"/>
@@ -14711,7 +13940,6 @@
     <w:basedOn w:val="Policepardfaut"/>
     <w:uiPriority w:val="19"/>
     <w:qFormat/>
-    <w:rsid w:val="009B7E9E"/>
     <w:rPr>
       <w:i/>
       <w:iCs/>
@@ -14725,7 +13953,6 @@
     <w:uiPriority w:val="99"/>
     <w:semiHidden/>
     <w:unhideWhenUsed/>
-    <w:rsid w:val="003A3146"/>
     <w:pPr>
       <w:spacing w:after="0" w:line="240" w:lineRule="auto"/>
     </w:pPr>
@@ -14741,7 +13968,6 @@
     <w:link w:val="Textedebulles"/>
     <w:uiPriority w:val="99"/>
     <w:semiHidden/>
-    <w:rsid w:val="003A3146"/>
     <w:rPr>
       <w:rFonts w:ascii="Segoe UI" w:hAnsi="Segoe UI" w:cs="Segoe UI"/>
       <w:sz w:val="18"/>
@@ -14754,7 +13980,6 @@
     <w:uiPriority w:val="99"/>
     <w:semiHidden/>
     <w:unhideWhenUsed/>
-    <w:rsid w:val="004F4302"/>
     <w:rPr>
       <w:sz w:val="16"/>
       <w:szCs w:val="16"/>
@@ -14767,7 +13992,6 @@
     <w:uiPriority w:val="99"/>
     <w:semiHidden/>
     <w:unhideWhenUsed/>
-    <w:rsid w:val="004F4302"/>
     <w:pPr>
       <w:spacing w:line="240" w:lineRule="auto"/>
     </w:pPr>
@@ -14782,7 +14006,6 @@
     <w:link w:val="Commentaire"/>
     <w:uiPriority w:val="99"/>
     <w:semiHidden/>
-    <w:rsid w:val="004F4302"/>
     <w:rPr>
       <w:rFonts w:ascii="Open Sans Light" w:hAnsi="Open Sans Light"/>
       <w:sz w:val="20"/>
@@ -14797,7 +14020,6 @@
     <w:uiPriority w:val="99"/>
     <w:semiHidden/>
     <w:unhideWhenUsed/>
-    <w:rsid w:val="004F4302"/>
     <w:rPr>
       <w:b/>
       <w:bCs/>
@@ -14809,7 +14031,6 @@
     <w:link w:val="Objetducommentaire"/>
     <w:uiPriority w:val="99"/>
     <w:semiHidden/>
-    <w:rsid w:val="004F4302"/>
     <w:rPr>
       <w:rFonts w:ascii="Open Sans Light" w:hAnsi="Open Sans Light"/>
       <w:b/>
@@ -14825,7 +14046,6 @@
     <w:link w:val="CitationintenseCar"/>
     <w:uiPriority w:val="30"/>
     <w:qFormat/>
-    <w:rsid w:val="00B93DE1"/>
     <w:pPr>
       <w:pBdr>
         <w:top w:val="single" w:sz="4" w:space="10" w:color="4472C4" w:themeColor="accent1"/>
@@ -14846,7 +14066,6 @@
     <w:basedOn w:val="Policepardfaut"/>
     <w:link w:val="Citationintense"/>
     <w:uiPriority w:val="30"/>
-    <w:rsid w:val="00B93DE1"/>
     <w:rPr>
       <w:rFonts w:ascii="Open Sans Light" w:hAnsi="Open Sans Light"/>
       <w:i/>
@@ -14858,7 +14077,6 @@
     <w:name w:val="Plain Table 1"/>
     <w:basedOn w:val="TableauNormal"/>
     <w:uiPriority w:val="41"/>
-    <w:rsid w:val="00700D92"/>
     <w:pPr>
       <w:spacing w:after="0" w:line="240" w:lineRule="auto"/>
     </w:pPr>
@@ -14916,6 +14134,18 @@
         <w:shd w:val="clear" w:color="auto" w:fill="F2F2F2" w:themeFill="background1" w:themeFillShade="F2"/>
       </w:tcPr>
     </w:tblStylePr>
+  </w:style>
+  <w:style w:type="character" w:customStyle="1" w:styleId="Titre4Car">
+    <w:name w:val="Titre 4 Car"/>
+    <w:basedOn w:val="Policepardfaut"/>
+    <w:link w:val="Titre4"/>
+    <w:uiPriority w:val="9"/>
+    <w:rPr>
+      <w:rFonts w:asciiTheme="majorHAnsi" w:eastAsiaTheme="majorEastAsia" w:hAnsiTheme="majorHAnsi" w:cstheme="majorBidi"/>
+      <w:i/>
+      <w:iCs/>
+      <w:color w:val="2F5496" w:themeColor="accent1" w:themeShade="BF"/>
+    </w:rPr>
   </w:style>
 </w:styles>
 </file>

--- a/L1/S2_PNE_SPEV201_enzymologie.docx
+++ b/L1/S2_PNE_SPEV201_enzymologie.docx
@@ -1,6 +1,6 @@
 
 <file path=word/document.xml><?xml version="1.0" encoding="utf-8"?>
-<w:document xmlns:wpc="http://schemas.microsoft.com/office/word/2010/wordprocessingCanvas" xmlns:cx="http://schemas.microsoft.com/office/drawing/2014/chartex" xmlns:cx1="http://schemas.microsoft.com/office/drawing/2015/9/8/chartex" xmlns:cx2="http://schemas.microsoft.com/office/drawing/2015/10/21/chartex" xmlns:cx3="http://schemas.microsoft.com/office/drawing/2016/5/9/chartex" xmlns:cx4="http://schemas.microsoft.com/office/drawing/2016/5/10/chartex" xmlns:cx5="http://schemas.microsoft.com/office/drawing/2016/5/11/chartex" xmlns:cx6="http://schemas.microsoft.com/office/drawing/2016/5/12/chartex" xmlns:cx7="http://schemas.microsoft.com/office/drawing/2016/5/13/chartex" xmlns:cx8="http://schemas.microsoft.com/office/drawing/2016/5/14/chartex" xmlns:mc="http://schemas.openxmlformats.org/markup-compatibility/2006" xmlns:aink="http://schemas.microsoft.com/office/drawing/2016/ink" xmlns:am3d="http://schemas.microsoft.com/office/drawing/2017/model3d" xmlns:o="urn:schemas-microsoft-com:office:office" xmlns:r="http://schemas.openxmlformats.org/officeDocument/2006/relationships" xmlns:m="http://schemas.openxmlformats.org/officeDocument/2006/math" xmlns:v="urn:schemas-microsoft-com:vml" xmlns:wp14="http://schemas.microsoft.com/office/word/2010/wordprocessingDrawing" xmlns:wp="http://schemas.openxmlformats.org/drawingml/2006/wordprocessingDrawing" xmlns:w10="urn:schemas-microsoft-com:office:word" xmlns:w="http://schemas.openxmlformats.org/wordprocessingml/2006/main" xmlns:w14="http://schemas.microsoft.com/office/word/2010/wordml" xmlns:w15="http://schemas.microsoft.com/office/word/2012/wordml" xmlns:w16cex="http://schemas.microsoft.com/office/word/2018/wordml/cex" xmlns:w16cid="http://schemas.microsoft.com/office/word/2016/wordml/cid" xmlns:w16="http://schemas.microsoft.com/office/word/2018/wordml" xmlns:w16se="http://schemas.microsoft.com/office/word/2015/wordml/symex" xmlns:wpg="http://schemas.microsoft.com/office/word/2010/wordprocessingGroup" xmlns:wpi="http://schemas.microsoft.com/office/word/2010/wordprocessingInk" xmlns:wne="http://schemas.microsoft.com/office/word/2006/wordml" xmlns:wps="http://schemas.microsoft.com/office/word/2010/wordprocessingShape" mc:Ignorable="w14 w15 w16se w16cid w16 w16cex wp14">
+<w:document xmlns:wpc="http://schemas.microsoft.com/office/word/2010/wordprocessingCanvas" xmlns:cx="http://schemas.microsoft.com/office/drawing/2014/chartex" xmlns:cx1="http://schemas.microsoft.com/office/drawing/2015/9/8/chartex" xmlns:cx2="http://schemas.microsoft.com/office/drawing/2015/10/21/chartex" xmlns:cx3="http://schemas.microsoft.com/office/drawing/2016/5/9/chartex" xmlns:cx4="http://schemas.microsoft.com/office/drawing/2016/5/10/chartex" xmlns:cx5="http://schemas.microsoft.com/office/drawing/2016/5/11/chartex" xmlns:cx6="http://schemas.microsoft.com/office/drawing/2016/5/12/chartex" xmlns:cx7="http://schemas.microsoft.com/office/drawing/2016/5/13/chartex" xmlns:cx8="http://schemas.microsoft.com/office/drawing/2016/5/14/chartex" xmlns:mc="http://schemas.openxmlformats.org/markup-compatibility/2006" xmlns:aink="http://schemas.microsoft.com/office/drawing/2016/ink" xmlns:am3d="http://schemas.microsoft.com/office/drawing/2017/model3d" xmlns:o="urn:schemas-microsoft-com:office:office" xmlns:r="http://schemas.openxmlformats.org/officeDocument/2006/relationships" xmlns:m="http://schemas.openxmlformats.org/officeDocument/2006/math" xmlns:v="urn:schemas-microsoft-com:vml" xmlns:wp14="http://schemas.microsoft.com/office/word/2010/wordprocessingDrawing" xmlns:wp="http://schemas.openxmlformats.org/drawingml/2006/wordprocessingDrawing" xmlns:w10="urn:schemas-microsoft-com:office:word" xmlns:w="http://schemas.openxmlformats.org/wordprocessingml/2006/main" xmlns:w14="http://schemas.microsoft.com/office/word/2010/wordml" xmlns:w15="http://schemas.microsoft.com/office/word/2012/wordml" xmlns:w16cex="http://schemas.microsoft.com/office/word/2018/wordml/cex" xmlns:w16cid="http://schemas.microsoft.com/office/word/2016/wordml/cid" xmlns:w16="http://schemas.microsoft.com/office/word/2018/wordml" xmlns:w16sdtdh="http://schemas.microsoft.com/office/word/2020/wordml/sdtdatahash" xmlns:w16se="http://schemas.microsoft.com/office/word/2015/wordml/symex" xmlns:wpg="http://schemas.microsoft.com/office/word/2010/wordprocessingGroup" xmlns:wpi="http://schemas.microsoft.com/office/word/2010/wordprocessingInk" xmlns:wne="http://schemas.microsoft.com/office/word/2006/wordml" xmlns:wps="http://schemas.microsoft.com/office/word/2010/wordprocessingShape" mc:Ignorable="w14 w15 w16se w16cid w16 w16cex w16sdtdh wp14">
   <w:body>
     <w:p>
       <w:r>
@@ -69,79 +69,7 @@
         <w:rPr>
           <w:szCs w:val="24"/>
         </w:rPr>
-        <w:t xml:space="preserve">En générale, la forme des protéines n’est pas rigide mais elle oscille subtilement </w:t>
-      </w:r>
-      <w:r>
-        <w:rPr>
-          <w:szCs w:val="24"/>
-        </w:rPr>
-        <w:t>entre</w:t>
-      </w:r>
-      <w:r>
-        <w:rPr>
-          <w:szCs w:val="24"/>
-        </w:rPr>
-        <w:t xml:space="preserve"> un </w:t>
-      </w:r>
-      <w:r>
-        <w:rPr>
-          <w:szCs w:val="24"/>
-        </w:rPr>
-        <w:t xml:space="preserve">ensemble </w:t>
-      </w:r>
-      <w:r>
-        <w:rPr>
-          <w:szCs w:val="24"/>
-        </w:rPr>
-        <w:t>de forme</w:t>
-      </w:r>
-      <w:r>
-        <w:rPr>
-          <w:szCs w:val="24"/>
-        </w:rPr>
-        <w:t xml:space="preserve"> très proche</w:t>
-      </w:r>
-      <w:r>
-        <w:rPr>
-          <w:szCs w:val="24"/>
-        </w:rPr>
-        <w:t xml:space="preserve">. Lorsque le substrat se lie, l’enzyme </w:t>
-      </w:r>
-      <w:r>
-        <w:rPr>
-          <w:szCs w:val="24"/>
-        </w:rPr>
-        <w:t>adopte une</w:t>
-      </w:r>
-      <w:r>
-        <w:rPr>
-          <w:szCs w:val="24"/>
-        </w:rPr>
-        <w:t xml:space="preserve"> forme</w:t>
-      </w:r>
-      <w:r>
-        <w:rPr>
-          <w:szCs w:val="24"/>
-        </w:rPr>
-        <w:t xml:space="preserve"> </w:t>
-      </w:r>
-      <w:r>
-        <w:rPr>
-          <w:szCs w:val="24"/>
-        </w:rPr>
-        <w:t>légèrement</w:t>
-      </w:r>
-      <w:r>
-        <w:rPr>
-          <w:szCs w:val="24"/>
-        </w:rPr>
-        <w:t xml:space="preserve"> différente</w:t>
-      </w:r>
-      <w:r>
-        <w:rPr>
-          <w:szCs w:val="24"/>
-        </w:rPr>
-        <w:t>.</w:t>
+        <w:t>En générale, la forme des protéines n’est pas rigide mais elle oscille subtilement entre un ensemble de forme très proche. Lorsque le substrat se lie, l’enzyme adopte une forme légèrement différente.</w:t>
       </w:r>
     </w:p>
     <w:p>
@@ -173,21 +101,7 @@
         <w:rPr>
           <w:szCs w:val="24"/>
         </w:rPr>
-        <w:t xml:space="preserve"> site de l’enzyme qui se lie au substrat. Elle est composée au maximum de 10 </w:t>
-      </w:r>
-      <w:proofErr w:type="gramStart"/>
-      <w:r>
-        <w:rPr>
-          <w:szCs w:val="24"/>
-        </w:rPr>
-        <w:t>acide aminées</w:t>
-      </w:r>
-      <w:proofErr w:type="gramEnd"/>
-      <w:r>
-        <w:rPr>
-          <w:szCs w:val="24"/>
-        </w:rPr>
-        <w:t>.</w:t>
+        <w:t xml:space="preserve"> site de l’enzyme qui se lie au substrat. Elle est composée au maximum de 10 acide aminées.</w:t>
       </w:r>
     </w:p>
     <w:p>
@@ -444,66 +358,12 @@
         <w:rPr>
           <w:szCs w:val="24"/>
         </w:rPr>
-        <w:t>Les enzymes sont réutilisables</w:t>
-      </w:r>
-      <w:r>
-        <w:rPr>
-          <w:szCs w:val="24"/>
-        </w:rPr>
-        <w:t xml:space="preserve">. </w:t>
-      </w:r>
-      <w:r>
-        <w:rPr>
-          <w:szCs w:val="24"/>
-        </w:rPr>
-        <w:t xml:space="preserve">En moyenne, une </w:t>
-      </w:r>
-      <w:r>
-        <w:rPr>
-          <w:szCs w:val="24"/>
-        </w:rPr>
-        <w:t xml:space="preserve">seule est capable de </w:t>
-      </w:r>
-      <w:r>
-        <w:rPr>
-          <w:szCs w:val="24"/>
-        </w:rPr>
-        <w:t>transforme</w:t>
-      </w:r>
-      <w:r>
-        <w:rPr>
-          <w:szCs w:val="24"/>
-        </w:rPr>
-        <w:t>r</w:t>
-      </w:r>
-      <w:r>
-        <w:rPr>
-          <w:szCs w:val="24"/>
-        </w:rPr>
-        <w:t xml:space="preserve"> 1 000 substrats en produit par seconde.</w:t>
+        <w:t>Les enzymes sont réutilisables. En moyenne, une seule est capable de transformer 1 000 substrats en produit par seconde.</w:t>
       </w:r>
     </w:p>
     <w:p>
       <w:r>
-        <w:t>Les e</w:t>
-      </w:r>
-      <w:r>
-        <w:t>nzyme</w:t>
-      </w:r>
-      <w:r>
-        <w:t>s</w:t>
-      </w:r>
-      <w:r>
-        <w:t xml:space="preserve"> </w:t>
-      </w:r>
-      <w:r>
-        <w:t>modifient la vitesse de</w:t>
-      </w:r>
-      <w:r>
-        <w:t xml:space="preserve"> réactions</w:t>
-      </w:r>
-      <w:r>
-        <w:t>. Elles l’accélèrent en moyenne de 10</w:t>
+        <w:t>Les enzymes modifient la vitesse de réactions. Elles l’accélèrent en moyenne de 10</w:t>
       </w:r>
       <w:r>
         <w:rPr>
@@ -521,10 +381,7 @@
         <w:t>6</w:t>
       </w:r>
       <w:r>
-        <w:t xml:space="preserve"> et </w:t>
-      </w:r>
-      <w:r>
-        <w:t>jusqu’à 10</w:t>
+        <w:t xml:space="preserve"> et jusqu’à 10</w:t>
       </w:r>
       <w:r>
         <w:rPr>
@@ -556,7 +413,6 @@
         <w:pStyle w:val="Titre2"/>
       </w:pPr>
       <w:r>
-        <w:lastRenderedPageBreak/>
         <w:t>Exemples des enzymes impliquées dans la digestion</w:t>
       </w:r>
     </w:p>
@@ -613,10 +469,10 @@
         <w:tblLook w:val="04A0" w:firstRow="1" w:lastRow="0" w:firstColumn="1" w:lastColumn="0" w:noHBand="0" w:noVBand="1"/>
       </w:tblPr>
       <w:tblGrid>
-        <w:gridCol w:w="2072"/>
-        <w:gridCol w:w="1475"/>
-        <w:gridCol w:w="1866"/>
-        <w:gridCol w:w="1922"/>
+        <w:gridCol w:w="1918"/>
+        <w:gridCol w:w="1741"/>
+        <w:gridCol w:w="1896"/>
+        <w:gridCol w:w="1780"/>
       </w:tblGrid>
       <w:tr>
         <w:trPr>
@@ -785,6 +641,7 @@
           </w:tcPr>
           <w:p>
             <w:r>
+              <w:lastRenderedPageBreak/>
               <w:t>…reconnaissance</w:t>
             </w:r>
           </w:p>
@@ -811,13 +668,8 @@
               <w:cnfStyle w:val="000000000000" w:firstRow="0" w:lastRow="0" w:firstColumn="0" w:lastColumn="0" w:oddVBand="0" w:evenVBand="0" w:oddHBand="0" w:evenHBand="0" w:firstRowFirstColumn="0" w:firstRowLastColumn="0" w:lastRowFirstColumn="0" w:lastRowLastColumn="0"/>
             </w:pPr>
             <w:r>
-              <w:t xml:space="preserve">Trp, Phe, </w:t>
+              <w:t>Trp, Phe, tyr</w:t>
             </w:r>
-            <w:proofErr w:type="spellStart"/>
-            <w:r>
-              <w:t>tyr</w:t>
-            </w:r>
-            <w:proofErr w:type="spellEnd"/>
           </w:p>
         </w:tc>
         <w:tc>
@@ -855,13 +707,8 @@
               <w:cnfStyle w:val="000000000000" w:firstRow="0" w:lastRow="0" w:firstColumn="0" w:lastColumn="0" w:oddVBand="0" w:evenVBand="0" w:oddHBand="0" w:evenHBand="0" w:firstRowFirstColumn="0" w:firstRowLastColumn="0" w:lastRowFirstColumn="0" w:lastRowLastColumn="0"/>
             </w:pPr>
             <w:r>
-              <w:t>C-</w:t>
+              <w:t>C-term</w:t>
             </w:r>
-            <w:proofErr w:type="spellStart"/>
-            <w:r>
-              <w:t>term</w:t>
-            </w:r>
-            <w:proofErr w:type="spellEnd"/>
           </w:p>
         </w:tc>
         <w:tc>
@@ -873,13 +720,8 @@
               <w:cnfStyle w:val="000000000000" w:firstRow="0" w:lastRow="0" w:firstColumn="0" w:lastColumn="0" w:oddVBand="0" w:evenVBand="0" w:oddHBand="0" w:evenHBand="0" w:firstRowFirstColumn="0" w:firstRowLastColumn="0" w:lastRowFirstColumn="0" w:lastRowLastColumn="0"/>
             </w:pPr>
             <w:r>
-              <w:t>C-</w:t>
+              <w:t>C-term</w:t>
             </w:r>
-            <w:proofErr w:type="spellStart"/>
-            <w:r>
-              <w:t>term</w:t>
-            </w:r>
-            <w:proofErr w:type="spellEnd"/>
           </w:p>
         </w:tc>
         <w:tc>
@@ -1095,13 +937,8 @@
           </w:tcPr>
           <w:p>
             <w:r>
-              <w:t>N-</w:t>
+              <w:t>N-term</w:t>
             </w:r>
-            <w:proofErr w:type="spellStart"/>
-            <w:r>
-              <w:t>term</w:t>
-            </w:r>
-            <w:proofErr w:type="spellEnd"/>
           </w:p>
         </w:tc>
         <w:tc>
@@ -1132,13 +969,8 @@
           </w:tcPr>
           <w:p>
             <w:r>
-              <w:t>N-</w:t>
+              <w:t>N-term</w:t>
             </w:r>
-            <w:proofErr w:type="spellStart"/>
-            <w:r>
-              <w:t>term</w:t>
-            </w:r>
-            <w:proofErr w:type="spellEnd"/>
           </w:p>
         </w:tc>
         <w:tc>
@@ -1147,13 +979,8 @@
           </w:tcPr>
           <w:p>
             <w:r>
-              <w:t>C-</w:t>
+              <w:t>C-term</w:t>
             </w:r>
-            <w:proofErr w:type="spellStart"/>
-            <w:r>
-              <w:t>term</w:t>
-            </w:r>
-            <w:proofErr w:type="spellEnd"/>
           </w:p>
         </w:tc>
       </w:tr>
@@ -1318,13 +1145,8 @@
           </w:tcPr>
           <w:p>
             <w:r>
-              <w:t xml:space="preserve">[B] est la concentration en Mol (ou </w:t>
+              <w:t>[B] est la concentration en Mol (ou mol.L</w:t>
             </w:r>
-            <w:proofErr w:type="gramStart"/>
-            <w:r>
-              <w:t>mol.L</w:t>
-            </w:r>
-            <w:proofErr w:type="gramEnd"/>
             <w:r>
               <w:rPr>
                 <w:vertAlign w:val="superscript"/>
@@ -1348,16 +1170,8 @@
               <w:rPr>
                 <w:rFonts w:eastAsiaTheme="minorEastAsia"/>
               </w:rPr>
-              <w:t xml:space="preserve"> vitesse en </w:t>
+              <w:t xml:space="preserve"> vitesse en mol.L</w:t>
             </w:r>
-            <w:proofErr w:type="gramStart"/>
-            <w:r>
-              <w:rPr>
-                <w:rFonts w:eastAsiaTheme="minorEastAsia"/>
-              </w:rPr>
-              <w:t>mol.L</w:t>
-            </w:r>
-            <w:proofErr w:type="gramEnd"/>
             <w:r>
               <w:rPr>
                 <w:rFonts w:eastAsiaTheme="minorEastAsia"/>
@@ -1847,7 +1661,6 @@
           </w:tcPr>
           <w:p>
             <w:r>
-              <w:lastRenderedPageBreak/>
               <w:t>Hydrogène</w:t>
             </w:r>
           </w:p>
@@ -2676,23 +2489,7 @@
                 <w:rFonts w:eastAsiaTheme="minorEastAsia"/>
                 <w:b w:val="0"/>
               </w:rPr>
-              <w:t xml:space="preserve"> constante d’état stationnaire en </w:t>
-            </w:r>
-            <w:proofErr w:type="gramStart"/>
-            <w:r>
-              <w:rPr>
-                <w:rFonts w:eastAsiaTheme="minorEastAsia"/>
-                <w:b w:val="0"/>
-              </w:rPr>
-              <w:t>mol.L</w:t>
-            </w:r>
-            <w:proofErr w:type="gramEnd"/>
-            <w:r>
-              <w:rPr>
-                <w:rFonts w:eastAsiaTheme="minorEastAsia"/>
-                <w:b w:val="0"/>
-              </w:rPr>
-              <w:t>-</w:t>
+              <w:t xml:space="preserve"> constante d’état stationnaire en mol.L-</w:t>
             </w:r>
             <w:r>
               <w:rPr>
@@ -3107,6 +2904,7 @@
             <w:rPr>
               <w:rFonts w:ascii="Cambria Math" w:hAnsi="Cambria Math"/>
             </w:rPr>
+            <w:lastRenderedPageBreak/>
             <m:t>v</m:t>
           </m:r>
           <m:r>
@@ -3282,9 +3080,9 @@
         <w:tblLook w:val="0420" w:firstRow="1" w:lastRow="0" w:firstColumn="0" w:lastColumn="0" w:noHBand="0" w:noVBand="1"/>
       </w:tblPr>
       <w:tblGrid>
-        <w:gridCol w:w="1948"/>
-        <w:gridCol w:w="2259"/>
-        <w:gridCol w:w="3128"/>
+        <w:gridCol w:w="1805"/>
+        <w:gridCol w:w="2301"/>
+        <w:gridCol w:w="3229"/>
       </w:tblGrid>
       <w:tr>
         <w:trPr>
@@ -4789,15 +4587,7 @@
               </w:numPr>
             </w:pPr>
             <w:r>
-              <w:t xml:space="preserve">Pour savoir si la réaction enzymatique de type </w:t>
-            </w:r>
-            <w:proofErr w:type="spellStart"/>
-            <w:r>
-              <w:t>Michaelis-Mentens</w:t>
-            </w:r>
-            <w:proofErr w:type="spellEnd"/>
-            <w:r>
-              <w:t xml:space="preserve">, on vérifie que </w:t>
+              <w:t xml:space="preserve">Pour savoir si la réaction enzymatique de type Michaelis-Mentens, on vérifie que </w:t>
             </w:r>
             <m:oMath>
               <m:r>
@@ -4910,11 +4700,7 @@
               </w:numPr>
             </w:pPr>
             <w:r>
-              <w:t xml:space="preserve">On détermine les constantes </w:t>
-            </w:r>
-            <w:proofErr w:type="spellStart"/>
-            <w:r>
-              <w:t>v</w:t>
+              <w:t>On détermine les constantes v</w:t>
             </w:r>
             <w:r>
               <w:rPr>
@@ -4922,7 +4708,6 @@
               </w:rPr>
               <w:t>max</w:t>
             </w:r>
-            <w:proofErr w:type="spellEnd"/>
             <w:r>
               <w:t xml:space="preserve"> et K</w:t>
             </w:r>
@@ -4944,7 +4729,6 @@
         <w:pStyle w:val="Titre1"/>
       </w:pPr>
       <w:r>
-        <w:lastRenderedPageBreak/>
         <w:t>Les inhibiteurs de l’activité enzymatique</w:t>
       </w:r>
     </w:p>
@@ -4958,37 +4742,7 @@
         <w:rPr>
           <w:szCs w:val="24"/>
         </w:rPr>
-        <w:t>Les inhibiteurs</w:t>
-      </w:r>
-      <w:r>
-        <w:rPr>
-          <w:szCs w:val="24"/>
-        </w:rPr>
-        <w:t xml:space="preserve"> </w:t>
-      </w:r>
-      <w:r>
-        <w:rPr>
-          <w:szCs w:val="24"/>
-        </w:rPr>
-        <w:t>permettent à la cellule de</w:t>
-      </w:r>
-      <w:r>
-        <w:rPr>
-          <w:szCs w:val="24"/>
-        </w:rPr>
-        <w:t xml:space="preserve"> </w:t>
-      </w:r>
-      <w:r>
-        <w:rPr>
-          <w:szCs w:val="24"/>
-        </w:rPr>
-        <w:t>contrôler la vitesse de réaction pour s’adapter à ses besoins métaboliques en modulant</w:t>
-      </w:r>
-      <w:r>
-        <w:rPr>
-          <w:szCs w:val="24"/>
-        </w:rPr>
-        <w:t xml:space="preserve"> l’activité enzymatique.</w:t>
+        <w:t>Les inhibiteurs permettent à la cellule de contrôler la vitesse de réaction pour s’adapter à ses besoins métaboliques en modulant l’activité enzymatique.</w:t>
       </w:r>
     </w:p>
     <w:p>
@@ -5001,19 +4755,7 @@
         <w:rPr>
           <w:szCs w:val="24"/>
         </w:rPr>
-        <w:t xml:space="preserve">Les inhibiteurs peuvent se lier </w:t>
-      </w:r>
-      <w:r>
-        <w:rPr>
-          <w:szCs w:val="24"/>
-        </w:rPr>
-        <w:t>fortement ou temporairement</w:t>
-      </w:r>
-      <w:r>
-        <w:rPr>
-          <w:szCs w:val="24"/>
-        </w:rPr>
-        <w:t xml:space="preserve"> à l’enzyme.</w:t>
+        <w:t>Les inhibiteurs peuvent se lier fortement ou temporairement à l’enzyme.</w:t>
       </w:r>
     </w:p>
     <w:p>
@@ -7039,25 +6781,7 @@
     </w:p>
     <w:p>
       <w:r>
-        <w:t>Les</w:t>
-      </w:r>
-      <w:r>
-        <w:t xml:space="preserve"> enzyme</w:t>
-      </w:r>
-      <w:r>
-        <w:t>s sont</w:t>
-      </w:r>
-      <w:r>
-        <w:t xml:space="preserve"> sensible</w:t>
-      </w:r>
-      <w:r>
-        <w:t>s</w:t>
-      </w:r>
-      <w:r>
-        <w:t xml:space="preserve"> aux conditions de l’environnement</w:t>
-      </w:r>
-      <w:r>
-        <w:t xml:space="preserve"> notamment à cause de leur structure moléculaire, une enzyme possède des AA </w:t>
+        <w:t xml:space="preserve">Les enzymes sont sensibles aux conditions de l’environnement notamment à cause de leur structure moléculaire, une enzyme possède des AA </w:t>
       </w:r>
     </w:p>
     <w:tbl>
@@ -7095,14 +6819,7 @@
     </w:tbl>
     <w:p>
       <w:r>
-        <w:lastRenderedPageBreak/>
-        <w:t xml:space="preserve">Un organisme fabrique plusieurs enzymes </w:t>
-      </w:r>
-      <w:r>
-        <w:t xml:space="preserve">légèrement différentes </w:t>
-      </w:r>
-      <w:r>
-        <w:t>qui répondent au même besoin mais dont les conditions optimales de fonctionnement sont différentes. On parle d’isoenzyme.</w:t>
+        <w:t>Un organisme fabrique plusieurs enzymes légèrement différentes qui répondent au même besoin mais dont les conditions optimales de fonctionnement sont différentes. On parle d’isoenzyme.</w:t>
       </w:r>
     </w:p>
     <w:p>
@@ -7110,34 +6827,10 @@
         <w:rPr>
           <w:rStyle w:val="Accentuation"/>
         </w:rPr>
-        <w:t>I</w:t>
-      </w:r>
-      <w:r>
-        <w:rPr>
-          <w:rStyle w:val="Accentuation"/>
-        </w:rPr>
-        <w:t>soenzyme</w:t>
-      </w:r>
-      <w:r>
-        <w:t xml:space="preserve"> enzyme qui </w:t>
-      </w:r>
-      <w:r>
-        <w:t xml:space="preserve">fonctionne de manière optimale dans des </w:t>
-      </w:r>
-      <w:r>
-        <w:t>condition</w:t>
-      </w:r>
-      <w:r>
-        <w:t>s</w:t>
-      </w:r>
-      <w:r>
-        <w:t xml:space="preserve"> physicochimique</w:t>
-      </w:r>
-      <w:r>
-        <w:t>s différentes</w:t>
-      </w:r>
-      <w:r>
-        <w:t>.</w:t>
+        <w:t>Isoenzyme</w:t>
+      </w:r>
+      <w:r>
+        <w:t xml:space="preserve"> enzyme qui fonctionne de manière optimale dans des conditions physicochimiques différentes.</w:t>
       </w:r>
     </w:p>
     <w:p>
@@ -7304,6 +6997,7 @@
         <w:pStyle w:val="Titre1"/>
       </w:pPr>
       <w:r>
+        <w:lastRenderedPageBreak/>
         <w:t>Interaction ligand récepteur</w:t>
       </w:r>
     </w:p>
@@ -7383,13 +7077,8 @@
             <w:tcW w:w="2537" w:type="dxa"/>
           </w:tcPr>
           <w:p>
-            <w:proofErr w:type="spellStart"/>
             <w:r>
-              <w:t>A</w:t>
-            </w:r>
-            <w:proofErr w:type="spellEnd"/>
-            <w:r>
-              <w:t xml:space="preserve"> l’intérieur de la cellule</w:t>
+              <w:t>A l’intérieur de la cellule</w:t>
             </w:r>
           </w:p>
         </w:tc>
@@ -7503,7 +7192,6 @@
         <w:pStyle w:val="Titre2"/>
       </w:pPr>
       <w:r>
-        <w:lastRenderedPageBreak/>
         <w:t xml:space="preserve">Formalisation de l’interaction ligand récepteur </w:t>
       </w:r>
     </w:p>
@@ -8705,23 +8393,7 @@
           <w:rFonts w:eastAsiaTheme="minorEastAsia"/>
           <w:lang w:val="en-GB"/>
         </w:rPr>
-        <w:t xml:space="preserve">On </w:t>
-      </w:r>
-      <w:proofErr w:type="gramStart"/>
-      <w:r>
-        <w:rPr>
-          <w:rFonts w:eastAsiaTheme="minorEastAsia"/>
-          <w:lang w:val="en-GB"/>
-        </w:rPr>
-        <w:t>a :</w:t>
-      </w:r>
-      <w:proofErr w:type="gramEnd"/>
-      <w:r>
-        <w:rPr>
-          <w:rFonts w:eastAsiaTheme="minorEastAsia"/>
-          <w:lang w:val="en-GB"/>
-        </w:rPr>
-        <w:t xml:space="preserve"> </w:t>
+        <w:t xml:space="preserve">On a : </w:t>
       </w:r>
       <m:oMath>
         <m:f>
@@ -9265,7 +8937,11 @@
         </w:rPr>
       </w:pPr>
       <w:r>
-        <w:t>La quantité de ligands et de récepteurs initiale est connue. Pour mesurer les nombres l’association des deux composées, on fait interagir les deux composés en solution. Pour connaitre la quantité de ligands récepteurs, o</w:t>
+        <w:t xml:space="preserve">La quantité de ligands et de récepteurs initiale est connue. Pour mesurer les nombres l’association des deux composées, on fait interagir les deux </w:t>
+      </w:r>
+      <w:r>
+        <w:lastRenderedPageBreak/>
+        <w:t>composés en solution. Pour connaitre la quantité de ligands récepteurs, o</w:t>
       </w:r>
       <w:r>
         <w:rPr>
@@ -9324,7 +9000,6 @@
         <w:rPr>
           <w:rFonts w:eastAsiaTheme="minorEastAsia"/>
         </w:rPr>
-        <w:lastRenderedPageBreak/>
         <w:t>Expérience A : Ligand marqué non lié</w:t>
       </w:r>
     </w:p>
@@ -9366,7 +9041,7 @@
 </file>
 
 <file path=word/endnotes.xml><?xml version="1.0" encoding="utf-8"?>
-<w:endnotes xmlns:wpc="http://schemas.microsoft.com/office/word/2010/wordprocessingCanvas" xmlns:cx="http://schemas.microsoft.com/office/drawing/2014/chartex" xmlns:cx1="http://schemas.microsoft.com/office/drawing/2015/9/8/chartex" xmlns:cx2="http://schemas.microsoft.com/office/drawing/2015/10/21/chartex" xmlns:cx3="http://schemas.microsoft.com/office/drawing/2016/5/9/chartex" xmlns:cx4="http://schemas.microsoft.com/office/drawing/2016/5/10/chartex" xmlns:cx5="http://schemas.microsoft.com/office/drawing/2016/5/11/chartex" xmlns:cx6="http://schemas.microsoft.com/office/drawing/2016/5/12/chartex" xmlns:cx7="http://schemas.microsoft.com/office/drawing/2016/5/13/chartex" xmlns:cx8="http://schemas.microsoft.com/office/drawing/2016/5/14/chartex" xmlns:mc="http://schemas.openxmlformats.org/markup-compatibility/2006" xmlns:aink="http://schemas.microsoft.com/office/drawing/2016/ink" xmlns:am3d="http://schemas.microsoft.com/office/drawing/2017/model3d" xmlns:o="urn:schemas-microsoft-com:office:office" xmlns:r="http://schemas.openxmlformats.org/officeDocument/2006/relationships" xmlns:m="http://schemas.openxmlformats.org/officeDocument/2006/math" xmlns:v="urn:schemas-microsoft-com:vml" xmlns:wp14="http://schemas.microsoft.com/office/word/2010/wordprocessingDrawing" xmlns:wp="http://schemas.openxmlformats.org/drawingml/2006/wordprocessingDrawing" xmlns:w10="urn:schemas-microsoft-com:office:word" xmlns:w="http://schemas.openxmlformats.org/wordprocessingml/2006/main" xmlns:w14="http://schemas.microsoft.com/office/word/2010/wordml" xmlns:w15="http://schemas.microsoft.com/office/word/2012/wordml" xmlns:w16cex="http://schemas.microsoft.com/office/word/2018/wordml/cex" xmlns:w16cid="http://schemas.microsoft.com/office/word/2016/wordml/cid" xmlns:w16="http://schemas.microsoft.com/office/word/2018/wordml" xmlns:w16se="http://schemas.microsoft.com/office/word/2015/wordml/symex" xmlns:wpg="http://schemas.microsoft.com/office/word/2010/wordprocessingGroup" xmlns:wpi="http://schemas.microsoft.com/office/word/2010/wordprocessingInk" xmlns:wne="http://schemas.microsoft.com/office/word/2006/wordml" xmlns:wps="http://schemas.microsoft.com/office/word/2010/wordprocessingShape" mc:Ignorable="w14 w15 w16se w16cid w16 w16cex wp14">
+<w:endnotes xmlns:wpc="http://schemas.microsoft.com/office/word/2010/wordprocessingCanvas" xmlns:cx="http://schemas.microsoft.com/office/drawing/2014/chartex" xmlns:cx1="http://schemas.microsoft.com/office/drawing/2015/9/8/chartex" xmlns:cx2="http://schemas.microsoft.com/office/drawing/2015/10/21/chartex" xmlns:cx3="http://schemas.microsoft.com/office/drawing/2016/5/9/chartex" xmlns:cx4="http://schemas.microsoft.com/office/drawing/2016/5/10/chartex" xmlns:cx5="http://schemas.microsoft.com/office/drawing/2016/5/11/chartex" xmlns:cx6="http://schemas.microsoft.com/office/drawing/2016/5/12/chartex" xmlns:cx7="http://schemas.microsoft.com/office/drawing/2016/5/13/chartex" xmlns:cx8="http://schemas.microsoft.com/office/drawing/2016/5/14/chartex" xmlns:mc="http://schemas.openxmlformats.org/markup-compatibility/2006" xmlns:aink="http://schemas.microsoft.com/office/drawing/2016/ink" xmlns:am3d="http://schemas.microsoft.com/office/drawing/2017/model3d" xmlns:o="urn:schemas-microsoft-com:office:office" xmlns:r="http://schemas.openxmlformats.org/officeDocument/2006/relationships" xmlns:m="http://schemas.openxmlformats.org/officeDocument/2006/math" xmlns:v="urn:schemas-microsoft-com:vml" xmlns:wp14="http://schemas.microsoft.com/office/word/2010/wordprocessingDrawing" xmlns:wp="http://schemas.openxmlformats.org/drawingml/2006/wordprocessingDrawing" xmlns:w10="urn:schemas-microsoft-com:office:word" xmlns:w="http://schemas.openxmlformats.org/wordprocessingml/2006/main" xmlns:w14="http://schemas.microsoft.com/office/word/2010/wordml" xmlns:w15="http://schemas.microsoft.com/office/word/2012/wordml" xmlns:w16cex="http://schemas.microsoft.com/office/word/2018/wordml/cex" xmlns:w16cid="http://schemas.microsoft.com/office/word/2016/wordml/cid" xmlns:w16="http://schemas.microsoft.com/office/word/2018/wordml" xmlns:w16sdtdh="http://schemas.microsoft.com/office/word/2020/wordml/sdtdatahash" xmlns:w16se="http://schemas.microsoft.com/office/word/2015/wordml/symex" xmlns:wpg="http://schemas.microsoft.com/office/word/2010/wordprocessingGroup" xmlns:wpi="http://schemas.microsoft.com/office/word/2010/wordprocessingInk" xmlns:wne="http://schemas.microsoft.com/office/word/2006/wordml" xmlns:wps="http://schemas.microsoft.com/office/word/2010/wordprocessingShape" mc:Ignorable="w14 w15 w16se w16cid w16 w16cex w16sdtdh wp14">
   <w:endnote w:type="separator" w:id="-1">
     <w:p>
       <w:pPr>
@@ -9391,7 +9066,7 @@
 </file>
 
 <file path=word/footer1.xml><?xml version="1.0" encoding="utf-8"?>
-<w:ftr xmlns:wpc="http://schemas.microsoft.com/office/word/2010/wordprocessingCanvas" xmlns:cx="http://schemas.microsoft.com/office/drawing/2014/chartex" xmlns:cx1="http://schemas.microsoft.com/office/drawing/2015/9/8/chartex" xmlns:cx2="http://schemas.microsoft.com/office/drawing/2015/10/21/chartex" xmlns:cx3="http://schemas.microsoft.com/office/drawing/2016/5/9/chartex" xmlns:cx4="http://schemas.microsoft.com/office/drawing/2016/5/10/chartex" xmlns:cx5="http://schemas.microsoft.com/office/drawing/2016/5/11/chartex" xmlns:cx6="http://schemas.microsoft.com/office/drawing/2016/5/12/chartex" xmlns:cx7="http://schemas.microsoft.com/office/drawing/2016/5/13/chartex" xmlns:cx8="http://schemas.microsoft.com/office/drawing/2016/5/14/chartex" xmlns:mc="http://schemas.openxmlformats.org/markup-compatibility/2006" xmlns:aink="http://schemas.microsoft.com/office/drawing/2016/ink" xmlns:am3d="http://schemas.microsoft.com/office/drawing/2017/model3d" xmlns:o="urn:schemas-microsoft-com:office:office" xmlns:r="http://schemas.openxmlformats.org/officeDocument/2006/relationships" xmlns:m="http://schemas.openxmlformats.org/officeDocument/2006/math" xmlns:v="urn:schemas-microsoft-com:vml" xmlns:wp14="http://schemas.microsoft.com/office/word/2010/wordprocessingDrawing" xmlns:wp="http://schemas.openxmlformats.org/drawingml/2006/wordprocessingDrawing" xmlns:w10="urn:schemas-microsoft-com:office:word" xmlns:w="http://schemas.openxmlformats.org/wordprocessingml/2006/main" xmlns:w14="http://schemas.microsoft.com/office/word/2010/wordml" xmlns:w15="http://schemas.microsoft.com/office/word/2012/wordml" xmlns:w16cex="http://schemas.microsoft.com/office/word/2018/wordml/cex" xmlns:w16cid="http://schemas.microsoft.com/office/word/2016/wordml/cid" xmlns:w16="http://schemas.microsoft.com/office/word/2018/wordml" xmlns:w16se="http://schemas.microsoft.com/office/word/2015/wordml/symex" xmlns:wpg="http://schemas.microsoft.com/office/word/2010/wordprocessingGroup" xmlns:wpi="http://schemas.microsoft.com/office/word/2010/wordprocessingInk" xmlns:wne="http://schemas.microsoft.com/office/word/2006/wordml" xmlns:wps="http://schemas.microsoft.com/office/word/2010/wordprocessingShape" mc:Ignorable="w14 w15 w16se w16cid w16 w16cex wp14">
+<w:ftr xmlns:wpc="http://schemas.microsoft.com/office/word/2010/wordprocessingCanvas" xmlns:cx="http://schemas.microsoft.com/office/drawing/2014/chartex" xmlns:cx1="http://schemas.microsoft.com/office/drawing/2015/9/8/chartex" xmlns:cx2="http://schemas.microsoft.com/office/drawing/2015/10/21/chartex" xmlns:cx3="http://schemas.microsoft.com/office/drawing/2016/5/9/chartex" xmlns:cx4="http://schemas.microsoft.com/office/drawing/2016/5/10/chartex" xmlns:cx5="http://schemas.microsoft.com/office/drawing/2016/5/11/chartex" xmlns:cx6="http://schemas.microsoft.com/office/drawing/2016/5/12/chartex" xmlns:cx7="http://schemas.microsoft.com/office/drawing/2016/5/13/chartex" xmlns:cx8="http://schemas.microsoft.com/office/drawing/2016/5/14/chartex" xmlns:mc="http://schemas.openxmlformats.org/markup-compatibility/2006" xmlns:aink="http://schemas.microsoft.com/office/drawing/2016/ink" xmlns:am3d="http://schemas.microsoft.com/office/drawing/2017/model3d" xmlns:o="urn:schemas-microsoft-com:office:office" xmlns:r="http://schemas.openxmlformats.org/officeDocument/2006/relationships" xmlns:m="http://schemas.openxmlformats.org/officeDocument/2006/math" xmlns:v="urn:schemas-microsoft-com:vml" xmlns:wp14="http://schemas.microsoft.com/office/word/2010/wordprocessingDrawing" xmlns:wp="http://schemas.openxmlformats.org/drawingml/2006/wordprocessingDrawing" xmlns:w10="urn:schemas-microsoft-com:office:word" xmlns:w="http://schemas.openxmlformats.org/wordprocessingml/2006/main" xmlns:w14="http://schemas.microsoft.com/office/word/2010/wordml" xmlns:w15="http://schemas.microsoft.com/office/word/2012/wordml" xmlns:w16cex="http://schemas.microsoft.com/office/word/2018/wordml/cex" xmlns:w16cid="http://schemas.microsoft.com/office/word/2016/wordml/cid" xmlns:w16="http://schemas.microsoft.com/office/word/2018/wordml" xmlns:w16sdtdh="http://schemas.microsoft.com/office/word/2020/wordml/sdtdatahash" xmlns:w16se="http://schemas.microsoft.com/office/word/2015/wordml/symex" xmlns:wpg="http://schemas.microsoft.com/office/word/2010/wordprocessingGroup" xmlns:wpi="http://schemas.microsoft.com/office/word/2010/wordprocessingInk" xmlns:wne="http://schemas.microsoft.com/office/word/2006/wordml" xmlns:wps="http://schemas.microsoft.com/office/word/2010/wordprocessingShape" mc:Ignorable="w14 w15 w16se w16cid w16 w16cex w16sdtdh wp14">
   <w:p>
     <w:pPr>
       <w:pStyle w:val="Pieddepage"/>
@@ -9428,7 +9103,7 @@
 </file>
 
 <file path=word/footnotes.xml><?xml version="1.0" encoding="utf-8"?>
-<w:footnotes xmlns:wpc="http://schemas.microsoft.com/office/word/2010/wordprocessingCanvas" xmlns:cx="http://schemas.microsoft.com/office/drawing/2014/chartex" xmlns:cx1="http://schemas.microsoft.com/office/drawing/2015/9/8/chartex" xmlns:cx2="http://schemas.microsoft.com/office/drawing/2015/10/21/chartex" xmlns:cx3="http://schemas.microsoft.com/office/drawing/2016/5/9/chartex" xmlns:cx4="http://schemas.microsoft.com/office/drawing/2016/5/10/chartex" xmlns:cx5="http://schemas.microsoft.com/office/drawing/2016/5/11/chartex" xmlns:cx6="http://schemas.microsoft.com/office/drawing/2016/5/12/chartex" xmlns:cx7="http://schemas.microsoft.com/office/drawing/2016/5/13/chartex" xmlns:cx8="http://schemas.microsoft.com/office/drawing/2016/5/14/chartex" xmlns:mc="http://schemas.openxmlformats.org/markup-compatibility/2006" xmlns:aink="http://schemas.microsoft.com/office/drawing/2016/ink" xmlns:am3d="http://schemas.microsoft.com/office/drawing/2017/model3d" xmlns:o="urn:schemas-microsoft-com:office:office" xmlns:r="http://schemas.openxmlformats.org/officeDocument/2006/relationships" xmlns:m="http://schemas.openxmlformats.org/officeDocument/2006/math" xmlns:v="urn:schemas-microsoft-com:vml" xmlns:wp14="http://schemas.microsoft.com/office/word/2010/wordprocessingDrawing" xmlns:wp="http://schemas.openxmlformats.org/drawingml/2006/wordprocessingDrawing" xmlns:w10="urn:schemas-microsoft-com:office:word" xmlns:w="http://schemas.openxmlformats.org/wordprocessingml/2006/main" xmlns:w14="http://schemas.microsoft.com/office/word/2010/wordml" xmlns:w15="http://schemas.microsoft.com/office/word/2012/wordml" xmlns:w16cex="http://schemas.microsoft.com/office/word/2018/wordml/cex" xmlns:w16cid="http://schemas.microsoft.com/office/word/2016/wordml/cid" xmlns:w16="http://schemas.microsoft.com/office/word/2018/wordml" xmlns:w16se="http://schemas.microsoft.com/office/word/2015/wordml/symex" xmlns:wpg="http://schemas.microsoft.com/office/word/2010/wordprocessingGroup" xmlns:wpi="http://schemas.microsoft.com/office/word/2010/wordprocessingInk" xmlns:wne="http://schemas.microsoft.com/office/word/2006/wordml" xmlns:wps="http://schemas.microsoft.com/office/word/2010/wordprocessingShape" mc:Ignorable="w14 w15 w16se w16cid w16 w16cex wp14">
+<w:footnotes xmlns:wpc="http://schemas.microsoft.com/office/word/2010/wordprocessingCanvas" xmlns:cx="http://schemas.microsoft.com/office/drawing/2014/chartex" xmlns:cx1="http://schemas.microsoft.com/office/drawing/2015/9/8/chartex" xmlns:cx2="http://schemas.microsoft.com/office/drawing/2015/10/21/chartex" xmlns:cx3="http://schemas.microsoft.com/office/drawing/2016/5/9/chartex" xmlns:cx4="http://schemas.microsoft.com/office/drawing/2016/5/10/chartex" xmlns:cx5="http://schemas.microsoft.com/office/drawing/2016/5/11/chartex" xmlns:cx6="http://schemas.microsoft.com/office/drawing/2016/5/12/chartex" xmlns:cx7="http://schemas.microsoft.com/office/drawing/2016/5/13/chartex" xmlns:cx8="http://schemas.microsoft.com/office/drawing/2016/5/14/chartex" xmlns:mc="http://schemas.openxmlformats.org/markup-compatibility/2006" xmlns:aink="http://schemas.microsoft.com/office/drawing/2016/ink" xmlns:am3d="http://schemas.microsoft.com/office/drawing/2017/model3d" xmlns:o="urn:schemas-microsoft-com:office:office" xmlns:r="http://schemas.openxmlformats.org/officeDocument/2006/relationships" xmlns:m="http://schemas.openxmlformats.org/officeDocument/2006/math" xmlns:v="urn:schemas-microsoft-com:vml" xmlns:wp14="http://schemas.microsoft.com/office/word/2010/wordprocessingDrawing" xmlns:wp="http://schemas.openxmlformats.org/drawingml/2006/wordprocessingDrawing" xmlns:w10="urn:schemas-microsoft-com:office:word" xmlns:w="http://schemas.openxmlformats.org/wordprocessingml/2006/main" xmlns:w14="http://schemas.microsoft.com/office/word/2010/wordml" xmlns:w15="http://schemas.microsoft.com/office/word/2012/wordml" xmlns:w16cex="http://schemas.microsoft.com/office/word/2018/wordml/cex" xmlns:w16cid="http://schemas.microsoft.com/office/word/2016/wordml/cid" xmlns:w16="http://schemas.microsoft.com/office/word/2018/wordml" xmlns:w16sdtdh="http://schemas.microsoft.com/office/word/2020/wordml/sdtdatahash" xmlns:w16se="http://schemas.microsoft.com/office/word/2015/wordml/symex" xmlns:wpg="http://schemas.microsoft.com/office/word/2010/wordprocessingGroup" xmlns:wpi="http://schemas.microsoft.com/office/word/2010/wordprocessingInk" xmlns:wne="http://schemas.microsoft.com/office/word/2006/wordml" xmlns:wps="http://schemas.microsoft.com/office/word/2010/wordprocessingShape" mc:Ignorable="w14 w15 w16se w16cid w16 w16cex w16sdtdh wp14">
   <w:footnote w:type="separator" w:id="-1">
     <w:p>
       <w:pPr>
@@ -9453,7 +9128,7 @@
 </file>
 
 <file path=word/numbering.xml><?xml version="1.0" encoding="utf-8"?>
-<w:numbering xmlns:wpc="http://schemas.microsoft.com/office/word/2010/wordprocessingCanvas" xmlns:cx="http://schemas.microsoft.com/office/drawing/2014/chartex" xmlns:cx1="http://schemas.microsoft.com/office/drawing/2015/9/8/chartex" xmlns:cx2="http://schemas.microsoft.com/office/drawing/2015/10/21/chartex" xmlns:cx3="http://schemas.microsoft.com/office/drawing/2016/5/9/chartex" xmlns:cx4="http://schemas.microsoft.com/office/drawing/2016/5/10/chartex" xmlns:cx5="http://schemas.microsoft.com/office/drawing/2016/5/11/chartex" xmlns:cx6="http://schemas.microsoft.com/office/drawing/2016/5/12/chartex" xmlns:cx7="http://schemas.microsoft.com/office/drawing/2016/5/13/chartex" xmlns:cx8="http://schemas.microsoft.com/office/drawing/2016/5/14/chartex" xmlns:mc="http://schemas.openxmlformats.org/markup-compatibility/2006" xmlns:aink="http://schemas.microsoft.com/office/drawing/2016/ink" xmlns:am3d="http://schemas.microsoft.com/office/drawing/2017/model3d" xmlns:o="urn:schemas-microsoft-com:office:office" xmlns:r="http://schemas.openxmlformats.org/officeDocument/2006/relationships" xmlns:m="http://schemas.openxmlformats.org/officeDocument/2006/math" xmlns:v="urn:schemas-microsoft-com:vml" xmlns:wp14="http://schemas.microsoft.com/office/word/2010/wordprocessingDrawing" xmlns:wp="http://schemas.openxmlformats.org/drawingml/2006/wordprocessingDrawing" xmlns:w10="urn:schemas-microsoft-com:office:word" xmlns:w="http://schemas.openxmlformats.org/wordprocessingml/2006/main" xmlns:w14="http://schemas.microsoft.com/office/word/2010/wordml" xmlns:w15="http://schemas.microsoft.com/office/word/2012/wordml" xmlns:w16cex="http://schemas.microsoft.com/office/word/2018/wordml/cex" xmlns:w16cid="http://schemas.microsoft.com/office/word/2016/wordml/cid" xmlns:w16="http://schemas.microsoft.com/office/word/2018/wordml" xmlns:w16se="http://schemas.microsoft.com/office/word/2015/wordml/symex" xmlns:wpg="http://schemas.microsoft.com/office/word/2010/wordprocessingGroup" xmlns:wpi="http://schemas.microsoft.com/office/word/2010/wordprocessingInk" xmlns:wne="http://schemas.microsoft.com/office/word/2006/wordml" xmlns:wps="http://schemas.microsoft.com/office/word/2010/wordprocessingShape" mc:Ignorable="w14 w15 w16se w16cid w16 w16cex wp14">
+<w:numbering xmlns:wpc="http://schemas.microsoft.com/office/word/2010/wordprocessingCanvas" xmlns:cx="http://schemas.microsoft.com/office/drawing/2014/chartex" xmlns:cx1="http://schemas.microsoft.com/office/drawing/2015/9/8/chartex" xmlns:cx2="http://schemas.microsoft.com/office/drawing/2015/10/21/chartex" xmlns:cx3="http://schemas.microsoft.com/office/drawing/2016/5/9/chartex" xmlns:cx4="http://schemas.microsoft.com/office/drawing/2016/5/10/chartex" xmlns:cx5="http://schemas.microsoft.com/office/drawing/2016/5/11/chartex" xmlns:cx6="http://schemas.microsoft.com/office/drawing/2016/5/12/chartex" xmlns:cx7="http://schemas.microsoft.com/office/drawing/2016/5/13/chartex" xmlns:cx8="http://schemas.microsoft.com/office/drawing/2016/5/14/chartex" xmlns:mc="http://schemas.openxmlformats.org/markup-compatibility/2006" xmlns:aink="http://schemas.microsoft.com/office/drawing/2016/ink" xmlns:am3d="http://schemas.microsoft.com/office/drawing/2017/model3d" xmlns:o="urn:schemas-microsoft-com:office:office" xmlns:r="http://schemas.openxmlformats.org/officeDocument/2006/relationships" xmlns:m="http://schemas.openxmlformats.org/officeDocument/2006/math" xmlns:v="urn:schemas-microsoft-com:vml" xmlns:wp14="http://schemas.microsoft.com/office/word/2010/wordprocessingDrawing" xmlns:wp="http://schemas.openxmlformats.org/drawingml/2006/wordprocessingDrawing" xmlns:w10="urn:schemas-microsoft-com:office:word" xmlns:w="http://schemas.openxmlformats.org/wordprocessingml/2006/main" xmlns:w14="http://schemas.microsoft.com/office/word/2010/wordml" xmlns:w15="http://schemas.microsoft.com/office/word/2012/wordml" xmlns:w16cex="http://schemas.microsoft.com/office/word/2018/wordml/cex" xmlns:w16cid="http://schemas.microsoft.com/office/word/2016/wordml/cid" xmlns:w16="http://schemas.microsoft.com/office/word/2018/wordml" xmlns:w16sdtdh="http://schemas.microsoft.com/office/word/2020/wordml/sdtdatahash" xmlns:w16se="http://schemas.microsoft.com/office/word/2015/wordml/symex" xmlns:wpg="http://schemas.microsoft.com/office/word/2010/wordprocessingGroup" xmlns:wpi="http://schemas.microsoft.com/office/word/2010/wordprocessingInk" xmlns:wne="http://schemas.microsoft.com/office/word/2006/wordml" xmlns:wps="http://schemas.microsoft.com/office/word/2010/wordprocessingShape" mc:Ignorable="w14 w15 w16se w16cid w16 w16cex w16sdtdh wp14">
   <w:numPicBullet w:numPicBulletId="0">
     <w:pict>
       <v:shapetype id="_x0000_t75" coordsize="21600,21600" o:spt="75" o:preferrelative="t" path="m@4@5l@4@11@9@11@9@5xe" filled="f" stroked="f">
@@ -9475,7 +9150,7 @@
         <v:path o:extrusionok="f" gradientshapeok="t" o:connecttype="rect"/>
         <o:lock v:ext="edit" aspectratio="t"/>
       </v:shapetype>
-      <v:shape id="_x0000_i1129" type="#_x0000_t75" style="width:49.2pt;height:22.8pt;visibility:visible;mso-wrap-style:square" o:bullet="t">
+      <v:shape id="_x0000_i1033" type="#_x0000_t75" style="width:49.5pt;height:22.5pt;visibility:visible;mso-wrap-style:square" o:bullet="t">
         <v:imagedata r:id="rId1" o:title=""/>
       </v:shape>
     </w:pict>
@@ -12978,7 +12653,7 @@
 </file>
 
 <file path=word/styles.xml><?xml version="1.0" encoding="utf-8"?>
-<w:styles xmlns:mc="http://schemas.openxmlformats.org/markup-compatibility/2006" xmlns:r="http://schemas.openxmlformats.org/officeDocument/2006/relationships" xmlns:w="http://schemas.openxmlformats.org/wordprocessingml/2006/main" xmlns:w14="http://schemas.microsoft.com/office/word/2010/wordml" xmlns:w15="http://schemas.microsoft.com/office/word/2012/wordml" xmlns:w16cex="http://schemas.microsoft.com/office/word/2018/wordml/cex" xmlns:w16cid="http://schemas.microsoft.com/office/word/2016/wordml/cid" xmlns:w16="http://schemas.microsoft.com/office/word/2018/wordml" xmlns:w16se="http://schemas.microsoft.com/office/word/2015/wordml/symex" mc:Ignorable="w14 w15 w16se w16cid w16 w16cex">
+<w:styles xmlns:mc="http://schemas.openxmlformats.org/markup-compatibility/2006" xmlns:r="http://schemas.openxmlformats.org/officeDocument/2006/relationships" xmlns:w="http://schemas.openxmlformats.org/wordprocessingml/2006/main" xmlns:w14="http://schemas.microsoft.com/office/word/2010/wordml" xmlns:w15="http://schemas.microsoft.com/office/word/2012/wordml" xmlns:w16cex="http://schemas.microsoft.com/office/word/2018/wordml/cex" xmlns:w16cid="http://schemas.microsoft.com/office/word/2016/wordml/cid" xmlns:w16="http://schemas.microsoft.com/office/word/2018/wordml" xmlns:w16sdtdh="http://schemas.microsoft.com/office/word/2020/wordml/sdtdatahash" xmlns:w16se="http://schemas.microsoft.com/office/word/2015/wordml/symex" mc:Ignorable="w14 w15 w16se w16cid w16 w16cex w16sdtdh">
   <w:docDefaults>
     <w:rPrDefault>
       <w:rPr>
@@ -13375,9 +13050,11 @@
   <w:style w:type="paragraph" w:default="1" w:styleId="Normal">
     <w:name w:val="Normal"/>
     <w:qFormat/>
+    <w:pPr>
+      <w:jc w:val="both"/>
+    </w:pPr>
     <w:rPr>
       <w:rFonts w:ascii="Open Sans Light" w:hAnsi="Open Sans Light"/>
-      <w:sz w:val="24"/>
     </w:rPr>
   </w:style>
   <w:style w:type="paragraph" w:styleId="Titre1">
@@ -13401,6 +13078,7 @@
     <w:rPr>
       <w:rFonts w:ascii="Open Sans" w:eastAsiaTheme="majorEastAsia" w:hAnsi="Open Sans" w:cstheme="majorBidi"/>
       <w:b/>
+      <w:sz w:val="24"/>
       <w:szCs w:val="32"/>
     </w:rPr>
   </w:style>
@@ -13887,7 +13565,6 @@
     <w:link w:val="paragraphe2colCar"/>
     <w:pPr>
       <w:spacing w:after="0" w:line="240" w:lineRule="auto"/>
-      <w:jc w:val="both"/>
     </w:pPr>
     <w:rPr>
       <w:rFonts w:ascii="Microsoft JhengHei" w:hAnsi="Microsoft JhengHei"/>

--- a/L1/S2_PNE_SPEV201_enzymologie.docx
+++ b/L1/S2_PNE_SPEV201_enzymologie.docx
@@ -53,10 +53,9 @@
         <w:t>Présentation des enzymes</w:t>
       </w:r>
     </w:p>
-    <w:p/>
     <w:p>
       <w:r>
-        <w:t>L’enzyme se fixe à un des réactifs ce qui modifie le chemin de la réaction et diminue l’énergie d’activation. La réaction a alors lieu plus souvent.</w:t>
+        <w:t>L’enzyme se fixe à un des réactifs ce qui modifie le chemin de la réaction et diminue l’énergie d’activation. La réaction a lieu plus souvent.</w:t>
       </w:r>
     </w:p>
     <w:p>
@@ -69,7 +68,19 @@
         <w:rPr>
           <w:szCs w:val="24"/>
         </w:rPr>
-        <w:t>En générale, la forme des protéines n’est pas rigide mais elle oscille subtilement entre un ensemble de forme très proche. Lorsque le substrat se lie, l’enzyme adopte une forme légèrement différente.</w:t>
+        <w:t xml:space="preserve">En générale, la conformation des protéines n’est pas rigide mais elle oscille subtilement entre un ensemble de formes très proche. Lorsque le substrat se lie au </w:t>
+      </w:r>
+      <w:r>
+        <w:rPr>
+          <w:szCs w:val="24"/>
+        </w:rPr>
+        <w:t>site actif</w:t>
+      </w:r>
+      <w:r>
+        <w:rPr>
+          <w:szCs w:val="24"/>
+        </w:rPr>
+        <w:t xml:space="preserve"> de l’enzyme , les interactions moléculaires modifie légérement leur structure spatiale et abaisser l’énergie d’activation de la réaction.</w:t>
       </w:r>
     </w:p>
     <w:p>
@@ -80,28 +91,15 @@
       </w:pPr>
       <w:r>
         <w:rPr>
+          <w:rStyle w:val="Accentuation"/>
+        </w:rPr>
+        <w:t>Site actif</w:t>
+      </w:r>
+      <w:r>
+        <w:rPr>
           <w:szCs w:val="24"/>
         </w:rPr>
-        <w:t>Le site actif peut abaisser l’énergie d’activation et accélérer la réaction.</w:t>
-      </w:r>
-    </w:p>
-    <w:p>
-      <w:pPr>
-        <w:rPr>
-          <w:szCs w:val="24"/>
-        </w:rPr>
-      </w:pPr>
-      <w:r>
-        <w:rPr>
-          <w:rStyle w:val="Accentuation"/>
-        </w:rPr>
-        <w:t>Site actif</w:t>
-      </w:r>
-      <w:r>
-        <w:rPr>
-          <w:szCs w:val="24"/>
-        </w:rPr>
-        <w:t xml:space="preserve"> site de l’enzyme qui se lie au substrat. Elle est composée au maximum de 10 acide aminées.</w:t>
+        <w:t xml:space="preserve"> site de l’enzyme qui se lie au substrat. Elle est composée au maximum de 10 acides aminées.</w:t>
       </w:r>
     </w:p>
     <w:p>
@@ -269,7 +267,7 @@
         <w:pStyle w:val="Titre1"/>
       </w:pPr>
       <w:r>
-        <w:t>Généralité sur les enzymes</w:t>
+        <w:t>Généralités sur les enzymes</w:t>
       </w:r>
     </w:p>
     <w:p>
@@ -358,7 +356,7 @@
         <w:rPr>
           <w:szCs w:val="24"/>
         </w:rPr>
-        <w:t>Les enzymes sont réutilisables. En moyenne, une seule est capable de transformer 1 000 substrats en produit par seconde.</w:t>
+        <w:t>Les enzymes sont réutilisables. En moyenne, chacune est capable de transformer 1 000 substrats en produit par seconde.</w:t>
       </w:r>
     </w:p>
     <w:p>
@@ -641,7 +639,6 @@
           </w:tcPr>
           <w:p>
             <w:r>
-              <w:lastRenderedPageBreak/>
               <w:t>…reconnaissance</w:t>
             </w:r>
           </w:p>
@@ -694,6 +691,7 @@
           </w:tcPr>
           <w:p>
             <w:r>
+              <w:lastRenderedPageBreak/>
               <w:t>…position de la réaction</w:t>
             </w:r>
           </w:p>
@@ -4775,7 +4773,7 @@
         <w:rPr>
           <w:szCs w:val="24"/>
         </w:rPr>
-        <w:t xml:space="preserve"> Une partie des toxines et des poisons agissent comme des inhibiteurs. </w:t>
+        <w:t xml:space="preserve"> Une partie des toxines et des poisons agissent comme des inhibiteurs.</w:t>
       </w:r>
     </w:p>
     <w:p>
@@ -5474,20 +5472,7 @@
     </w:p>
     <w:p>
       <w:r>
-        <w:t>L’inhibiteur compétitif diminue l’affinité avec l’enzyme.</w:t>
-      </w:r>
-    </w:p>
-    <w:p>
-      <w:pPr>
-        <w:rPr>
-          <w:szCs w:val="24"/>
-        </w:rPr>
-      </w:pPr>
-      <w:r>
-        <w:rPr>
-          <w:szCs w:val="24"/>
-        </w:rPr>
-        <w:t>Inhibiteur se lie compétitif ressemble au substrat</w:t>
+        <w:t>L’inhibiteur compétitif se lie sur le site réactionnel de l’enzyme à la place d’une substrat. Cela se traduit par une diminution de l’affinité du substrat avec l’enzyme.</w:t>
       </w:r>
     </w:p>
     <w:p>
@@ -9150,7 +9135,7 @@
         <v:path o:extrusionok="f" gradientshapeok="t" o:connecttype="rect"/>
         <o:lock v:ext="edit" aspectratio="t"/>
       </v:shapetype>
-      <v:shape id="_x0000_i1033" type="#_x0000_t75" style="width:49.5pt;height:22.5pt;visibility:visible;mso-wrap-style:square" o:bullet="t">
+      <v:shape id="_x0000_i1070" type="#_x0000_t75" style="width:49.5pt;height:22.5pt;visibility:visible;mso-wrap-style:square" o:bullet="t">
         <v:imagedata r:id="rId1" o:title=""/>
       </v:shape>
     </w:pict>
